--- a/BaoCao_2.docx
+++ b/BaoCao_2.docx
@@ -1,6 +1,6 @@
 
 <file path=word/document.xml><?xml version="1.0" encoding="utf-8"?>
-<w:document xmlns:wpc="http://schemas.microsoft.com/office/word/2010/wordprocessingCanvas" xmlns:cx="http://schemas.microsoft.com/office/drawing/2014/chartex" xmlns:mc="http://schemas.openxmlformats.org/markup-compatibility/2006" xmlns:o="urn:schemas-microsoft-com:office:office" xmlns:r="http://schemas.openxmlformats.org/officeDocument/2006/relationships" xmlns:m="http://schemas.openxmlformats.org/officeDocument/2006/math" xmlns:v="urn:schemas-microsoft-com:vml" xmlns:wp14="http://schemas.microsoft.com/office/word/2010/wordprocessingDrawing" xmlns:wp="http://schemas.openxmlformats.org/drawingml/2006/wordprocessingDrawing" xmlns:w10="urn:schemas-microsoft-com:office:word" xmlns:w="http://schemas.openxmlformats.org/wordprocessingml/2006/main" xmlns:w14="http://schemas.microsoft.com/office/word/2010/wordml" xmlns:w15="http://schemas.microsoft.com/office/word/2012/wordml" xmlns:w16se="http://schemas.microsoft.com/office/word/2015/wordml/symex" xmlns:wpg="http://schemas.microsoft.com/office/word/2010/wordprocessingGroup" xmlns:wpi="http://schemas.microsoft.com/office/word/2010/wordprocessingInk" xmlns:wne="http://schemas.microsoft.com/office/word/2006/wordml" xmlns:wps="http://schemas.microsoft.com/office/word/2010/wordprocessingShape" mc:Ignorable="w14 w15 w16se wp14">
+<w:document xmlns:wpc="http://schemas.microsoft.com/office/word/2010/wordprocessingCanvas" xmlns:cx="http://schemas.microsoft.com/office/drawing/2014/chartex" xmlns:cx1="http://schemas.microsoft.com/office/drawing/2015/9/8/chartex" xmlns:cx2="http://schemas.microsoft.com/office/drawing/2015/10/21/chartex" xmlns:cx3="http://schemas.microsoft.com/office/drawing/2016/5/9/chartex" xmlns:cx4="http://schemas.microsoft.com/office/drawing/2016/5/10/chartex" xmlns:cx5="http://schemas.microsoft.com/office/drawing/2016/5/11/chartex" xmlns:cx6="http://schemas.microsoft.com/office/drawing/2016/5/12/chartex" xmlns:cx7="http://schemas.microsoft.com/office/drawing/2016/5/13/chartex" xmlns:cx8="http://schemas.microsoft.com/office/drawing/2016/5/14/chartex" xmlns:mc="http://schemas.openxmlformats.org/markup-compatibility/2006" xmlns:aink="http://schemas.microsoft.com/office/drawing/2016/ink" xmlns:am3d="http://schemas.microsoft.com/office/drawing/2017/model3d" xmlns:o="urn:schemas-microsoft-com:office:office" xmlns:r="http://schemas.openxmlformats.org/officeDocument/2006/relationships" xmlns:m="http://schemas.openxmlformats.org/officeDocument/2006/math" xmlns:v="urn:schemas-microsoft-com:vml" xmlns:wp14="http://schemas.microsoft.com/office/word/2010/wordprocessingDrawing" xmlns:wp="http://schemas.openxmlformats.org/drawingml/2006/wordprocessingDrawing" xmlns:w10="urn:schemas-microsoft-com:office:word" xmlns:w="http://schemas.openxmlformats.org/wordprocessingml/2006/main" xmlns:w14="http://schemas.microsoft.com/office/word/2010/wordml" xmlns:w15="http://schemas.microsoft.com/office/word/2012/wordml" xmlns:w16cex="http://schemas.microsoft.com/office/word/2018/wordml/cex" xmlns:w16cid="http://schemas.microsoft.com/office/word/2016/wordml/cid" xmlns:w16="http://schemas.microsoft.com/office/word/2018/wordml" xmlns:w16se="http://schemas.microsoft.com/office/word/2015/wordml/symex" xmlns:wpg="http://schemas.microsoft.com/office/word/2010/wordprocessingGroup" xmlns:wpi="http://schemas.microsoft.com/office/word/2010/wordprocessingInk" xmlns:wne="http://schemas.microsoft.com/office/word/2006/wordml" xmlns:wps="http://schemas.microsoft.com/office/word/2010/wordprocessingShape" mc:Ignorable="w14 w15 w16se w16cid w16 w16cex wp14">
   <w:body>
     <w:p>
       <w:pPr>
@@ -638,6 +638,7 @@
                 <w:szCs w:val="28"/>
               </w:rPr>
             </w:pPr>
+            <w:proofErr w:type="spellStart"/>
             <w:r>
               <w:rPr>
                 <w:rFonts w:ascii="Times New Roman" w:eastAsia="Times New Roman" w:hAnsi="Times New Roman" w:cs="Times New Roman"/>
@@ -646,8 +647,31 @@
                 <w:sz w:val="28"/>
                 <w:szCs w:val="28"/>
               </w:rPr>
-              <w:t>Họ tên</w:t>
-            </w:r>
+              <w:t>Họ</w:t>
+            </w:r>
+            <w:proofErr w:type="spellEnd"/>
+            <w:r>
+              <w:rPr>
+                <w:rFonts w:ascii="Times New Roman" w:eastAsia="Times New Roman" w:hAnsi="Times New Roman" w:cs="Times New Roman"/>
+                <w:b/>
+                <w:color w:val="000000" w:themeColor="text1"/>
+                <w:sz w:val="28"/>
+                <w:szCs w:val="28"/>
+              </w:rPr>
+              <w:t xml:space="preserve"> </w:t>
+            </w:r>
+            <w:proofErr w:type="spellStart"/>
+            <w:r>
+              <w:rPr>
+                <w:rFonts w:ascii="Times New Roman" w:eastAsia="Times New Roman" w:hAnsi="Times New Roman" w:cs="Times New Roman"/>
+                <w:b/>
+                <w:color w:val="000000" w:themeColor="text1"/>
+                <w:sz w:val="28"/>
+                <w:szCs w:val="28"/>
+              </w:rPr>
+              <w:t>tên</w:t>
+            </w:r>
+            <w:proofErr w:type="spellEnd"/>
           </w:p>
         </w:tc>
         <w:tc>
@@ -667,6 +691,7 @@
                 <w:szCs w:val="28"/>
               </w:rPr>
             </w:pPr>
+            <w:proofErr w:type="spellStart"/>
             <w:r>
               <w:rPr>
                 <w:rFonts w:ascii="Times New Roman" w:eastAsia="Times New Roman" w:hAnsi="Times New Roman" w:cs="Times New Roman"/>
@@ -675,8 +700,31 @@
                 <w:sz w:val="28"/>
                 <w:szCs w:val="28"/>
               </w:rPr>
-              <w:t>Công việc</w:t>
-            </w:r>
+              <w:t>Công</w:t>
+            </w:r>
+            <w:proofErr w:type="spellEnd"/>
+            <w:r>
+              <w:rPr>
+                <w:rFonts w:ascii="Times New Roman" w:eastAsia="Times New Roman" w:hAnsi="Times New Roman" w:cs="Times New Roman"/>
+                <w:b/>
+                <w:color w:val="000000" w:themeColor="text1"/>
+                <w:sz w:val="28"/>
+                <w:szCs w:val="28"/>
+              </w:rPr>
+              <w:t xml:space="preserve"> </w:t>
+            </w:r>
+            <w:proofErr w:type="spellStart"/>
+            <w:r>
+              <w:rPr>
+                <w:rFonts w:ascii="Times New Roman" w:eastAsia="Times New Roman" w:hAnsi="Times New Roman" w:cs="Times New Roman"/>
+                <w:b/>
+                <w:color w:val="000000" w:themeColor="text1"/>
+                <w:sz w:val="28"/>
+                <w:szCs w:val="28"/>
+              </w:rPr>
+              <w:t>việc</w:t>
+            </w:r>
+            <w:proofErr w:type="spellEnd"/>
           </w:p>
         </w:tc>
         <w:tc>
@@ -704,8 +752,42 @@
                 <w:sz w:val="28"/>
                 <w:szCs w:val="28"/>
               </w:rPr>
-              <w:t>% Hoàn thành</w:t>
-            </w:r>
+              <w:t xml:space="preserve">% </w:t>
+            </w:r>
+            <w:proofErr w:type="spellStart"/>
+            <w:r>
+              <w:rPr>
+                <w:rFonts w:ascii="Times New Roman" w:eastAsia="Times New Roman" w:hAnsi="Times New Roman" w:cs="Times New Roman"/>
+                <w:b/>
+                <w:color w:val="000000" w:themeColor="text1"/>
+                <w:sz w:val="28"/>
+                <w:szCs w:val="28"/>
+              </w:rPr>
+              <w:t>Hoàn</w:t>
+            </w:r>
+            <w:proofErr w:type="spellEnd"/>
+            <w:r>
+              <w:rPr>
+                <w:rFonts w:ascii="Times New Roman" w:eastAsia="Times New Roman" w:hAnsi="Times New Roman" w:cs="Times New Roman"/>
+                <w:b/>
+                <w:color w:val="000000" w:themeColor="text1"/>
+                <w:sz w:val="28"/>
+                <w:szCs w:val="28"/>
+              </w:rPr>
+              <w:t xml:space="preserve"> </w:t>
+            </w:r>
+            <w:proofErr w:type="spellStart"/>
+            <w:r>
+              <w:rPr>
+                <w:rFonts w:ascii="Times New Roman" w:eastAsia="Times New Roman" w:hAnsi="Times New Roman" w:cs="Times New Roman"/>
+                <w:b/>
+                <w:color w:val="000000" w:themeColor="text1"/>
+                <w:sz w:val="28"/>
+                <w:szCs w:val="28"/>
+              </w:rPr>
+              <w:t>thành</w:t>
+            </w:r>
+            <w:proofErr w:type="spellEnd"/>
           </w:p>
         </w:tc>
       </w:tr>
@@ -1273,16 +1355,88 @@
       <w:bookmarkStart w:id="7" w:name="_Toc480316800"/>
       <w:bookmarkStart w:id="8" w:name="_Toc480318506"/>
       <w:bookmarkStart w:id="9" w:name="_Toc485418714"/>
+      <w:proofErr w:type="spellStart"/>
       <w:r>
         <w:rPr>
           <w:rFonts w:eastAsia="Times New Roman"/>
         </w:rPr>
-        <w:t>Các chức năng của hệ thống</w:t>
+        <w:t>Các</w:t>
+      </w:r>
+      <w:proofErr w:type="spellEnd"/>
+      <w:r>
+        <w:rPr>
+          <w:rFonts w:eastAsia="Times New Roman"/>
+        </w:rPr>
+        <w:t xml:space="preserve"> </w:t>
+      </w:r>
+      <w:proofErr w:type="spellStart"/>
+      <w:r>
+        <w:rPr>
+          <w:rFonts w:eastAsia="Times New Roman"/>
+        </w:rPr>
+        <w:t>chức</w:t>
+      </w:r>
+      <w:proofErr w:type="spellEnd"/>
+      <w:r>
+        <w:rPr>
+          <w:rFonts w:eastAsia="Times New Roman"/>
+        </w:rPr>
+        <w:t xml:space="preserve"> </w:t>
+      </w:r>
+      <w:proofErr w:type="spellStart"/>
+      <w:r>
+        <w:rPr>
+          <w:rFonts w:eastAsia="Times New Roman"/>
+        </w:rPr>
+        <w:t>năng</w:t>
+      </w:r>
+      <w:proofErr w:type="spellEnd"/>
+      <w:r>
+        <w:rPr>
+          <w:rFonts w:eastAsia="Times New Roman"/>
+        </w:rPr>
+        <w:t xml:space="preserve"> </w:t>
+      </w:r>
+      <w:proofErr w:type="spellStart"/>
+      <w:r>
+        <w:rPr>
+          <w:rFonts w:eastAsia="Times New Roman"/>
+        </w:rPr>
+        <w:t>của</w:t>
+      </w:r>
+      <w:proofErr w:type="spellEnd"/>
+      <w:r>
+        <w:rPr>
+          <w:rFonts w:eastAsia="Times New Roman"/>
+        </w:rPr>
+        <w:t xml:space="preserve"> </w:t>
+      </w:r>
+      <w:proofErr w:type="spellStart"/>
+      <w:r>
+        <w:rPr>
+          <w:rFonts w:eastAsia="Times New Roman"/>
+        </w:rPr>
+        <w:t>hệ</w:t>
+      </w:r>
+      <w:proofErr w:type="spellEnd"/>
+      <w:r>
+        <w:rPr>
+          <w:rFonts w:eastAsia="Times New Roman"/>
+        </w:rPr>
+        <w:t xml:space="preserve"> </w:t>
+      </w:r>
+      <w:proofErr w:type="spellStart"/>
+      <w:r>
+        <w:rPr>
+          <w:rFonts w:eastAsia="Times New Roman"/>
+        </w:rPr>
+        <w:t>thống</w:t>
       </w:r>
       <w:bookmarkEnd w:id="6"/>
       <w:bookmarkEnd w:id="7"/>
       <w:bookmarkEnd w:id="8"/>
       <w:bookmarkEnd w:id="9"/>
+      <w:proofErr w:type="spellEnd"/>
     </w:p>
     <w:p>
       <w:pPr>
@@ -1300,13 +1454,47 @@
       <w:bookmarkStart w:id="11" w:name="_Toc480316801"/>
       <w:bookmarkStart w:id="12" w:name="_Toc480318507"/>
       <w:bookmarkStart w:id="13" w:name="_Toc485418715"/>
+      <w:proofErr w:type="spellStart"/>
       <w:r>
         <w:rPr>
           <w:rFonts w:ascii="Times New Roman" w:eastAsia="Times New Roman" w:hAnsi="Times New Roman" w:cs="Times New Roman"/>
           <w:color w:val="17365D" w:themeColor="text2" w:themeShade="BF"/>
         </w:rPr>
-        <w:t>Chức năng cho</w:t>
+        <w:t>Chức</w:t>
       </w:r>
+      <w:proofErr w:type="spellEnd"/>
+      <w:r>
+        <w:rPr>
+          <w:rFonts w:ascii="Times New Roman" w:eastAsia="Times New Roman" w:hAnsi="Times New Roman" w:cs="Times New Roman"/>
+          <w:color w:val="17365D" w:themeColor="text2" w:themeShade="BF"/>
+        </w:rPr>
+        <w:t xml:space="preserve"> </w:t>
+      </w:r>
+      <w:proofErr w:type="spellStart"/>
+      <w:r>
+        <w:rPr>
+          <w:rFonts w:ascii="Times New Roman" w:eastAsia="Times New Roman" w:hAnsi="Times New Roman" w:cs="Times New Roman"/>
+          <w:color w:val="17365D" w:themeColor="text2" w:themeShade="BF"/>
+        </w:rPr>
+        <w:t>năng</w:t>
+      </w:r>
+      <w:proofErr w:type="spellEnd"/>
+      <w:r>
+        <w:rPr>
+          <w:rFonts w:ascii="Times New Roman" w:eastAsia="Times New Roman" w:hAnsi="Times New Roman" w:cs="Times New Roman"/>
+          <w:color w:val="17365D" w:themeColor="text2" w:themeShade="BF"/>
+        </w:rPr>
+        <w:t xml:space="preserve"> </w:t>
+      </w:r>
+      <w:proofErr w:type="spellStart"/>
+      <w:r>
+        <w:rPr>
+          <w:rFonts w:ascii="Times New Roman" w:eastAsia="Times New Roman" w:hAnsi="Times New Roman" w:cs="Times New Roman"/>
+          <w:color w:val="17365D" w:themeColor="text2" w:themeShade="BF"/>
+        </w:rPr>
+        <w:t>cho</w:t>
+      </w:r>
+      <w:proofErr w:type="spellEnd"/>
       <w:r>
         <w:rPr>
           <w:rFonts w:ascii="Times New Roman" w:eastAsia="Times New Roman" w:hAnsi="Times New Roman" w:cs="Times New Roman"/>
@@ -1387,14 +1575,34 @@
                 <w:color w:val="000000" w:themeColor="text1"/>
               </w:rPr>
             </w:pPr>
-            <w:r>
-              <w:rPr>
-                <w:rFonts w:ascii="Times New Roman" w:eastAsia="Times New Roman" w:hAnsi="Times New Roman" w:cs="Times New Roman"/>
-                <w:b/>
-                <w:color w:val="000000" w:themeColor="text1"/>
-              </w:rPr>
-              <w:t>Chức năng</w:t>
-            </w:r>
+            <w:proofErr w:type="spellStart"/>
+            <w:r>
+              <w:rPr>
+                <w:rFonts w:ascii="Times New Roman" w:eastAsia="Times New Roman" w:hAnsi="Times New Roman" w:cs="Times New Roman"/>
+                <w:b/>
+                <w:color w:val="000000" w:themeColor="text1"/>
+              </w:rPr>
+              <w:t>Chức</w:t>
+            </w:r>
+            <w:proofErr w:type="spellEnd"/>
+            <w:r>
+              <w:rPr>
+                <w:rFonts w:ascii="Times New Roman" w:eastAsia="Times New Roman" w:hAnsi="Times New Roman" w:cs="Times New Roman"/>
+                <w:b/>
+                <w:color w:val="000000" w:themeColor="text1"/>
+              </w:rPr>
+              <w:t xml:space="preserve"> </w:t>
+            </w:r>
+            <w:proofErr w:type="spellStart"/>
+            <w:r>
+              <w:rPr>
+                <w:rFonts w:ascii="Times New Roman" w:eastAsia="Times New Roman" w:hAnsi="Times New Roman" w:cs="Times New Roman"/>
+                <w:b/>
+                <w:color w:val="000000" w:themeColor="text1"/>
+              </w:rPr>
+              <w:t>năng</w:t>
+            </w:r>
+            <w:proofErr w:type="spellEnd"/>
           </w:p>
         </w:tc>
         <w:tc>
@@ -1411,14 +1619,70 @@
                 <w:color w:val="000000" w:themeColor="text1"/>
               </w:rPr>
             </w:pPr>
-            <w:r>
-              <w:rPr>
-                <w:rFonts w:ascii="Times New Roman" w:eastAsia="Times New Roman" w:hAnsi="Times New Roman" w:cs="Times New Roman"/>
-                <w:b/>
-                <w:color w:val="000000" w:themeColor="text1"/>
-              </w:rPr>
-              <w:t>Mô tả hoạt động</w:t>
-            </w:r>
+            <w:proofErr w:type="spellStart"/>
+            <w:r>
+              <w:rPr>
+                <w:rFonts w:ascii="Times New Roman" w:eastAsia="Times New Roman" w:hAnsi="Times New Roman" w:cs="Times New Roman"/>
+                <w:b/>
+                <w:color w:val="000000" w:themeColor="text1"/>
+              </w:rPr>
+              <w:t>Mô</w:t>
+            </w:r>
+            <w:proofErr w:type="spellEnd"/>
+            <w:r>
+              <w:rPr>
+                <w:rFonts w:ascii="Times New Roman" w:eastAsia="Times New Roman" w:hAnsi="Times New Roman" w:cs="Times New Roman"/>
+                <w:b/>
+                <w:color w:val="000000" w:themeColor="text1"/>
+              </w:rPr>
+              <w:t xml:space="preserve"> </w:t>
+            </w:r>
+            <w:proofErr w:type="spellStart"/>
+            <w:r>
+              <w:rPr>
+                <w:rFonts w:ascii="Times New Roman" w:eastAsia="Times New Roman" w:hAnsi="Times New Roman" w:cs="Times New Roman"/>
+                <w:b/>
+                <w:color w:val="000000" w:themeColor="text1"/>
+              </w:rPr>
+              <w:t>tả</w:t>
+            </w:r>
+            <w:proofErr w:type="spellEnd"/>
+            <w:r>
+              <w:rPr>
+                <w:rFonts w:ascii="Times New Roman" w:eastAsia="Times New Roman" w:hAnsi="Times New Roman" w:cs="Times New Roman"/>
+                <w:b/>
+                <w:color w:val="000000" w:themeColor="text1"/>
+              </w:rPr>
+              <w:t xml:space="preserve"> </w:t>
+            </w:r>
+            <w:proofErr w:type="spellStart"/>
+            <w:r>
+              <w:rPr>
+                <w:rFonts w:ascii="Times New Roman" w:eastAsia="Times New Roman" w:hAnsi="Times New Roman" w:cs="Times New Roman"/>
+                <w:b/>
+                <w:color w:val="000000" w:themeColor="text1"/>
+              </w:rPr>
+              <w:t>hoạt</w:t>
+            </w:r>
+            <w:proofErr w:type="spellEnd"/>
+            <w:r>
+              <w:rPr>
+                <w:rFonts w:ascii="Times New Roman" w:eastAsia="Times New Roman" w:hAnsi="Times New Roman" w:cs="Times New Roman"/>
+                <w:b/>
+                <w:color w:val="000000" w:themeColor="text1"/>
+              </w:rPr>
+              <w:t xml:space="preserve"> </w:t>
+            </w:r>
+            <w:proofErr w:type="spellStart"/>
+            <w:r>
+              <w:rPr>
+                <w:rFonts w:ascii="Times New Roman" w:eastAsia="Times New Roman" w:hAnsi="Times New Roman" w:cs="Times New Roman"/>
+                <w:b/>
+                <w:color w:val="000000" w:themeColor="text1"/>
+              </w:rPr>
+              <w:t>động</w:t>
+            </w:r>
+            <w:proofErr w:type="spellEnd"/>
           </w:p>
         </w:tc>
       </w:tr>
@@ -1459,13 +1723,31 @@
                 <w:color w:val="000000" w:themeColor="text1"/>
               </w:rPr>
             </w:pPr>
-            <w:r>
-              <w:rPr>
-                <w:rFonts w:ascii="Times New Roman" w:eastAsia="Times New Roman" w:hAnsi="Times New Roman" w:cs="Times New Roman"/>
-                <w:color w:val="000000" w:themeColor="text1"/>
-              </w:rPr>
-              <w:t>Đăng nhập</w:t>
-            </w:r>
+            <w:proofErr w:type="spellStart"/>
+            <w:r>
+              <w:rPr>
+                <w:rFonts w:ascii="Times New Roman" w:eastAsia="Times New Roman" w:hAnsi="Times New Roman" w:cs="Times New Roman"/>
+                <w:color w:val="000000" w:themeColor="text1"/>
+              </w:rPr>
+              <w:t>Đăng</w:t>
+            </w:r>
+            <w:proofErr w:type="spellEnd"/>
+            <w:r>
+              <w:rPr>
+                <w:rFonts w:ascii="Times New Roman" w:eastAsia="Times New Roman" w:hAnsi="Times New Roman" w:cs="Times New Roman"/>
+                <w:color w:val="000000" w:themeColor="text1"/>
+              </w:rPr>
+              <w:t xml:space="preserve"> </w:t>
+            </w:r>
+            <w:proofErr w:type="spellStart"/>
+            <w:r>
+              <w:rPr>
+                <w:rFonts w:ascii="Times New Roman" w:eastAsia="Times New Roman" w:hAnsi="Times New Roman" w:cs="Times New Roman"/>
+                <w:color w:val="000000" w:themeColor="text1"/>
+              </w:rPr>
+              <w:t>nhập</w:t>
+            </w:r>
+            <w:proofErr w:type="spellEnd"/>
           </w:p>
         </w:tc>
         <w:tc>
@@ -1480,114 +1762,262 @@
                 <w:color w:val="000000" w:themeColor="text1"/>
               </w:rPr>
             </w:pPr>
-            <w:r>
-              <w:rPr>
-                <w:rFonts w:ascii="Times New Roman" w:eastAsia="Times New Roman" w:hAnsi="Times New Roman" w:cs="Times New Roman"/>
-                <w:color w:val="000000" w:themeColor="text1"/>
-              </w:rPr>
-              <w:t xml:space="preserve">Đăng nhập vào hệ thống </w:t>
-            </w:r>
-            <w:r>
-              <w:rPr>
-                <w:rFonts w:ascii="Times New Roman" w:eastAsia="Times New Roman" w:hAnsi="Times New Roman" w:cs="Times New Roman"/>
-                <w:color w:val="000000" w:themeColor="text1"/>
-              </w:rPr>
-              <w:t>….. dựa vào tài khoản và mật khẩu.</w:t>
-            </w:r>
-          </w:p>
-        </w:tc>
-      </w:tr>
-      <w:tr>
-        <w:trPr>
-          <w:jc w:val="center"/>
-        </w:trPr>
-        <w:tc>
-          <w:tcPr>
-            <w:tcW w:w="936" w:type="dxa"/>
-          </w:tcPr>
-          <w:p>
-            <w:pPr>
-              <w:jc w:val="center"/>
-              <w:rPr>
-                <w:rFonts w:ascii="Times New Roman" w:eastAsia="Times New Roman" w:hAnsi="Times New Roman" w:cs="Times New Roman"/>
-                <w:color w:val="000000" w:themeColor="text1"/>
-              </w:rPr>
-            </w:pPr>
-          </w:p>
-        </w:tc>
-        <w:tc>
-          <w:tcPr>
-            <w:tcW w:w="2261" w:type="dxa"/>
-          </w:tcPr>
-          <w:p>
-            <w:pPr>
-              <w:jc w:val="both"/>
-              <w:rPr>
-                <w:rFonts w:ascii="Times New Roman" w:eastAsia="Times New Roman" w:hAnsi="Times New Roman" w:cs="Times New Roman"/>
-                <w:color w:val="000000" w:themeColor="text1"/>
-              </w:rPr>
-            </w:pPr>
-          </w:p>
-        </w:tc>
-        <w:tc>
-          <w:tcPr>
-            <w:tcW w:w="5731" w:type="dxa"/>
-          </w:tcPr>
-          <w:p>
-            <w:pPr>
-              <w:jc w:val="both"/>
-              <w:rPr>
-                <w:rFonts w:ascii="Times New Roman" w:eastAsia="Times New Roman" w:hAnsi="Times New Roman" w:cs="Times New Roman"/>
-                <w:color w:val="000000" w:themeColor="text1"/>
-              </w:rPr>
-            </w:pPr>
-          </w:p>
-        </w:tc>
-      </w:tr>
-      <w:tr>
-        <w:trPr>
-          <w:jc w:val="center"/>
-        </w:trPr>
-        <w:tc>
-          <w:tcPr>
-            <w:tcW w:w="936" w:type="dxa"/>
-          </w:tcPr>
-          <w:p>
-            <w:pPr>
-              <w:jc w:val="center"/>
-              <w:rPr>
-                <w:rFonts w:ascii="Times New Roman" w:eastAsia="Times New Roman" w:hAnsi="Times New Roman" w:cs="Times New Roman"/>
-                <w:color w:val="000000" w:themeColor="text1"/>
-              </w:rPr>
-            </w:pPr>
-          </w:p>
-        </w:tc>
-        <w:tc>
-          <w:tcPr>
-            <w:tcW w:w="2261" w:type="dxa"/>
-          </w:tcPr>
-          <w:p>
-            <w:pPr>
-              <w:jc w:val="both"/>
-              <w:rPr>
-                <w:rFonts w:ascii="Times New Roman" w:eastAsia="Times New Roman" w:hAnsi="Times New Roman" w:cs="Times New Roman"/>
-                <w:color w:val="000000" w:themeColor="text1"/>
-              </w:rPr>
-            </w:pPr>
-          </w:p>
-        </w:tc>
-        <w:tc>
-          <w:tcPr>
-            <w:tcW w:w="5731" w:type="dxa"/>
-          </w:tcPr>
-          <w:p>
-            <w:pPr>
-              <w:jc w:val="both"/>
-              <w:rPr>
-                <w:rFonts w:ascii="Times New Roman" w:eastAsia="Times New Roman" w:hAnsi="Times New Roman" w:cs="Times New Roman"/>
-                <w:color w:val="000000" w:themeColor="text1"/>
-              </w:rPr>
-            </w:pPr>
+            <w:proofErr w:type="spellStart"/>
+            <w:r>
+              <w:rPr>
+                <w:rFonts w:ascii="Times New Roman" w:eastAsia="Times New Roman" w:hAnsi="Times New Roman" w:cs="Times New Roman"/>
+                <w:color w:val="000000" w:themeColor="text1"/>
+              </w:rPr>
+              <w:t>Đăng</w:t>
+            </w:r>
+            <w:proofErr w:type="spellEnd"/>
+            <w:r>
+              <w:rPr>
+                <w:rFonts w:ascii="Times New Roman" w:eastAsia="Times New Roman" w:hAnsi="Times New Roman" w:cs="Times New Roman"/>
+                <w:color w:val="000000" w:themeColor="text1"/>
+              </w:rPr>
+              <w:t xml:space="preserve"> </w:t>
+            </w:r>
+            <w:proofErr w:type="spellStart"/>
+            <w:r>
+              <w:rPr>
+                <w:rFonts w:ascii="Times New Roman" w:eastAsia="Times New Roman" w:hAnsi="Times New Roman" w:cs="Times New Roman"/>
+                <w:color w:val="000000" w:themeColor="text1"/>
+              </w:rPr>
+              <w:t>nhập</w:t>
+            </w:r>
+            <w:proofErr w:type="spellEnd"/>
+            <w:r>
+              <w:rPr>
+                <w:rFonts w:ascii="Times New Roman" w:eastAsia="Times New Roman" w:hAnsi="Times New Roman" w:cs="Times New Roman"/>
+                <w:color w:val="000000" w:themeColor="text1"/>
+              </w:rPr>
+              <w:t xml:space="preserve"> </w:t>
+            </w:r>
+            <w:proofErr w:type="spellStart"/>
+            <w:r>
+              <w:rPr>
+                <w:rFonts w:ascii="Times New Roman" w:eastAsia="Times New Roman" w:hAnsi="Times New Roman" w:cs="Times New Roman"/>
+                <w:color w:val="000000" w:themeColor="text1"/>
+              </w:rPr>
+              <w:t>vào</w:t>
+            </w:r>
+            <w:proofErr w:type="spellEnd"/>
+            <w:r>
+              <w:rPr>
+                <w:rFonts w:ascii="Times New Roman" w:eastAsia="Times New Roman" w:hAnsi="Times New Roman" w:cs="Times New Roman"/>
+                <w:color w:val="000000" w:themeColor="text1"/>
+              </w:rPr>
+              <w:t xml:space="preserve"> </w:t>
+            </w:r>
+            <w:proofErr w:type="spellStart"/>
+            <w:r>
+              <w:rPr>
+                <w:rFonts w:ascii="Times New Roman" w:eastAsia="Times New Roman" w:hAnsi="Times New Roman" w:cs="Times New Roman"/>
+                <w:color w:val="000000" w:themeColor="text1"/>
+              </w:rPr>
+              <w:t>hệ</w:t>
+            </w:r>
+            <w:proofErr w:type="spellEnd"/>
+            <w:r>
+              <w:rPr>
+                <w:rFonts w:ascii="Times New Roman" w:eastAsia="Times New Roman" w:hAnsi="Times New Roman" w:cs="Times New Roman"/>
+                <w:color w:val="000000" w:themeColor="text1"/>
+              </w:rPr>
+              <w:t xml:space="preserve"> </w:t>
+            </w:r>
+            <w:proofErr w:type="spellStart"/>
+            <w:r>
+              <w:rPr>
+                <w:rFonts w:ascii="Times New Roman" w:eastAsia="Times New Roman" w:hAnsi="Times New Roman" w:cs="Times New Roman"/>
+                <w:color w:val="000000" w:themeColor="text1"/>
+              </w:rPr>
+              <w:t>thống</w:t>
+            </w:r>
+            <w:proofErr w:type="spellEnd"/>
+            <w:r>
+              <w:rPr>
+                <w:rFonts w:ascii="Times New Roman" w:eastAsia="Times New Roman" w:hAnsi="Times New Roman" w:cs="Times New Roman"/>
+                <w:color w:val="000000" w:themeColor="text1"/>
+              </w:rPr>
+              <w:t xml:space="preserve"> </w:t>
+            </w:r>
+            <w:proofErr w:type="spellStart"/>
+            <w:r>
+              <w:rPr>
+                <w:rFonts w:ascii="Times New Roman" w:eastAsia="Times New Roman" w:hAnsi="Times New Roman" w:cs="Times New Roman"/>
+                <w:color w:val="000000" w:themeColor="text1"/>
+              </w:rPr>
+              <w:t>Quản</w:t>
+            </w:r>
+            <w:proofErr w:type="spellEnd"/>
+            <w:r>
+              <w:rPr>
+                <w:rFonts w:ascii="Times New Roman" w:eastAsia="Times New Roman" w:hAnsi="Times New Roman" w:cs="Times New Roman"/>
+                <w:color w:val="000000" w:themeColor="text1"/>
+              </w:rPr>
+              <w:t xml:space="preserve"> </w:t>
+            </w:r>
+            <w:proofErr w:type="spellStart"/>
+            <w:r>
+              <w:rPr>
+                <w:rFonts w:ascii="Times New Roman" w:eastAsia="Times New Roman" w:hAnsi="Times New Roman" w:cs="Times New Roman"/>
+                <w:color w:val="000000" w:themeColor="text1"/>
+              </w:rPr>
+              <w:t>lý</w:t>
+            </w:r>
+            <w:proofErr w:type="spellEnd"/>
+            <w:r>
+              <w:rPr>
+                <w:rFonts w:ascii="Times New Roman" w:eastAsia="Times New Roman" w:hAnsi="Times New Roman" w:cs="Times New Roman"/>
+                <w:color w:val="000000" w:themeColor="text1"/>
+              </w:rPr>
+              <w:t xml:space="preserve"> </w:t>
+            </w:r>
+            <w:proofErr w:type="spellStart"/>
+            <w:r>
+              <w:rPr>
+                <w:rFonts w:ascii="Times New Roman" w:eastAsia="Times New Roman" w:hAnsi="Times New Roman" w:cs="Times New Roman"/>
+                <w:color w:val="000000" w:themeColor="text1"/>
+              </w:rPr>
+              <w:t>nhà</w:t>
+            </w:r>
+            <w:proofErr w:type="spellEnd"/>
+            <w:r>
+              <w:rPr>
+                <w:rFonts w:ascii="Times New Roman" w:eastAsia="Times New Roman" w:hAnsi="Times New Roman" w:cs="Times New Roman"/>
+                <w:color w:val="000000" w:themeColor="text1"/>
+              </w:rPr>
+              <w:t xml:space="preserve"> </w:t>
+            </w:r>
+            <w:proofErr w:type="spellStart"/>
+            <w:r>
+              <w:rPr>
+                <w:rFonts w:ascii="Times New Roman" w:eastAsia="Times New Roman" w:hAnsi="Times New Roman" w:cs="Times New Roman"/>
+                <w:color w:val="000000" w:themeColor="text1"/>
+              </w:rPr>
+              <w:t>đất</w:t>
+            </w:r>
+            <w:proofErr w:type="spellEnd"/>
+            <w:r>
+              <w:rPr>
+                <w:rFonts w:ascii="Times New Roman" w:eastAsia="Times New Roman" w:hAnsi="Times New Roman" w:cs="Times New Roman"/>
+                <w:color w:val="000000" w:themeColor="text1"/>
+              </w:rPr>
+              <w:t xml:space="preserve"> </w:t>
+            </w:r>
+            <w:proofErr w:type="spellStart"/>
+            <w:r>
+              <w:rPr>
+                <w:rFonts w:ascii="Times New Roman" w:eastAsia="Times New Roman" w:hAnsi="Times New Roman" w:cs="Times New Roman"/>
+                <w:color w:val="000000" w:themeColor="text1"/>
+              </w:rPr>
+              <w:t>dựa</w:t>
+            </w:r>
+            <w:proofErr w:type="spellEnd"/>
+            <w:r>
+              <w:rPr>
+                <w:rFonts w:ascii="Times New Roman" w:eastAsia="Times New Roman" w:hAnsi="Times New Roman" w:cs="Times New Roman"/>
+                <w:color w:val="000000" w:themeColor="text1"/>
+              </w:rPr>
+              <w:t xml:space="preserve"> </w:t>
+            </w:r>
+            <w:proofErr w:type="spellStart"/>
+            <w:r>
+              <w:rPr>
+                <w:rFonts w:ascii="Times New Roman" w:eastAsia="Times New Roman" w:hAnsi="Times New Roman" w:cs="Times New Roman"/>
+                <w:color w:val="000000" w:themeColor="text1"/>
+              </w:rPr>
+              <w:t>vào</w:t>
+            </w:r>
+            <w:proofErr w:type="spellEnd"/>
+            <w:r>
+              <w:rPr>
+                <w:rFonts w:ascii="Times New Roman" w:eastAsia="Times New Roman" w:hAnsi="Times New Roman" w:cs="Times New Roman"/>
+                <w:color w:val="000000" w:themeColor="text1"/>
+              </w:rPr>
+              <w:t xml:space="preserve"> </w:t>
+            </w:r>
+            <w:proofErr w:type="spellStart"/>
+            <w:r>
+              <w:rPr>
+                <w:rFonts w:ascii="Times New Roman" w:eastAsia="Times New Roman" w:hAnsi="Times New Roman" w:cs="Times New Roman"/>
+                <w:color w:val="000000" w:themeColor="text1"/>
+              </w:rPr>
+              <w:t>tài</w:t>
+            </w:r>
+            <w:proofErr w:type="spellEnd"/>
+            <w:r>
+              <w:rPr>
+                <w:rFonts w:ascii="Times New Roman" w:eastAsia="Times New Roman" w:hAnsi="Times New Roman" w:cs="Times New Roman"/>
+                <w:color w:val="000000" w:themeColor="text1"/>
+              </w:rPr>
+              <w:t xml:space="preserve"> </w:t>
+            </w:r>
+            <w:proofErr w:type="spellStart"/>
+            <w:r>
+              <w:rPr>
+                <w:rFonts w:ascii="Times New Roman" w:eastAsia="Times New Roman" w:hAnsi="Times New Roman" w:cs="Times New Roman"/>
+                <w:color w:val="000000" w:themeColor="text1"/>
+              </w:rPr>
+              <w:t>khoản</w:t>
+            </w:r>
+            <w:proofErr w:type="spellEnd"/>
+            <w:r>
+              <w:rPr>
+                <w:rFonts w:ascii="Times New Roman" w:eastAsia="Times New Roman" w:hAnsi="Times New Roman" w:cs="Times New Roman"/>
+                <w:color w:val="000000" w:themeColor="text1"/>
+              </w:rPr>
+              <w:t xml:space="preserve"> </w:t>
+            </w:r>
+            <w:proofErr w:type="spellStart"/>
+            <w:r>
+              <w:rPr>
+                <w:rFonts w:ascii="Times New Roman" w:eastAsia="Times New Roman" w:hAnsi="Times New Roman" w:cs="Times New Roman"/>
+                <w:color w:val="000000" w:themeColor="text1"/>
+              </w:rPr>
+              <w:t>và</w:t>
+            </w:r>
+            <w:proofErr w:type="spellEnd"/>
+            <w:r>
+              <w:rPr>
+                <w:rFonts w:ascii="Times New Roman" w:eastAsia="Times New Roman" w:hAnsi="Times New Roman" w:cs="Times New Roman"/>
+                <w:color w:val="000000" w:themeColor="text1"/>
+              </w:rPr>
+              <w:t xml:space="preserve"> </w:t>
+            </w:r>
+            <w:proofErr w:type="spellStart"/>
+            <w:r>
+              <w:rPr>
+                <w:rFonts w:ascii="Times New Roman" w:eastAsia="Times New Roman" w:hAnsi="Times New Roman" w:cs="Times New Roman"/>
+                <w:color w:val="000000" w:themeColor="text1"/>
+              </w:rPr>
+              <w:t>mật</w:t>
+            </w:r>
+            <w:proofErr w:type="spellEnd"/>
+            <w:r>
+              <w:rPr>
+                <w:rFonts w:ascii="Times New Roman" w:eastAsia="Times New Roman" w:hAnsi="Times New Roman" w:cs="Times New Roman"/>
+                <w:color w:val="000000" w:themeColor="text1"/>
+              </w:rPr>
+              <w:t xml:space="preserve"> </w:t>
+            </w:r>
+            <w:proofErr w:type="spellStart"/>
+            <w:r>
+              <w:rPr>
+                <w:rFonts w:ascii="Times New Roman" w:eastAsia="Times New Roman" w:hAnsi="Times New Roman" w:cs="Times New Roman"/>
+                <w:color w:val="000000" w:themeColor="text1"/>
+              </w:rPr>
+              <w:t>khẩu</w:t>
+            </w:r>
+            <w:proofErr w:type="spellEnd"/>
+            <w:r>
+              <w:rPr>
+                <w:rFonts w:ascii="Times New Roman" w:eastAsia="Times New Roman" w:hAnsi="Times New Roman" w:cs="Times New Roman"/>
+                <w:color w:val="000000" w:themeColor="text1"/>
+              </w:rPr>
+              <w:t>.</w:t>
+            </w:r>
           </w:p>
         </w:tc>
       </w:tr>
@@ -1618,23 +2048,48 @@
           <w:color w:val="17365D" w:themeColor="text2" w:themeShade="BF"/>
         </w:rPr>
       </w:pPr>
+      <w:proofErr w:type="spellStart"/>
       <w:r>
         <w:rPr>
           <w:rFonts w:ascii="Times New Roman" w:eastAsia="Times New Roman" w:hAnsi="Times New Roman" w:cs="Times New Roman"/>
           <w:color w:val="17365D" w:themeColor="text2" w:themeShade="BF"/>
         </w:rPr>
-        <w:t>Phân hệ</w:t>
+        <w:t>Phân</w:t>
+      </w:r>
+      <w:proofErr w:type="spellEnd"/>
+      <w:r>
+        <w:rPr>
+          <w:rFonts w:ascii="Times New Roman" w:eastAsia="Times New Roman" w:hAnsi="Times New Roman" w:cs="Times New Roman"/>
+          <w:color w:val="17365D" w:themeColor="text2" w:themeShade="BF"/>
+        </w:rPr>
+        <w:t xml:space="preserve"> </w:t>
+      </w:r>
+      <w:proofErr w:type="spellStart"/>
+      <w:r>
+        <w:rPr>
+          <w:rFonts w:ascii="Times New Roman" w:eastAsia="Times New Roman" w:hAnsi="Times New Roman" w:cs="Times New Roman"/>
+          <w:color w:val="17365D" w:themeColor="text2" w:themeShade="BF"/>
+        </w:rPr>
+        <w:t>hệ</w:t>
       </w:r>
       <w:bookmarkEnd w:id="14"/>
       <w:bookmarkEnd w:id="15"/>
       <w:bookmarkEnd w:id="16"/>
       <w:bookmarkEnd w:id="17"/>
+      <w:proofErr w:type="spellEnd"/>
       <w:r>
         <w:rPr>
           <w:rFonts w:ascii="Times New Roman" w:eastAsia="Times New Roman" w:hAnsi="Times New Roman" w:cs="Times New Roman"/>
           <w:color w:val="17365D" w:themeColor="text2" w:themeShade="BF"/>
         </w:rPr>
-        <w:t xml:space="preserve"> …</w:t>
+        <w:t xml:space="preserve"> </w:t>
+      </w:r>
+      <w:r>
+        <w:rPr>
+          <w:rFonts w:ascii="Times New Roman" w:eastAsia="Times New Roman" w:hAnsi="Times New Roman" w:cs="Times New Roman"/>
+          <w:color w:val="17365D" w:themeColor="text2" w:themeShade="BF"/>
+        </w:rPr>
+        <w:t>Admin</w:t>
       </w:r>
     </w:p>
     <w:tbl>
@@ -1691,14 +2146,34 @@
                 <w:color w:val="000000" w:themeColor="text1"/>
               </w:rPr>
             </w:pPr>
-            <w:r>
-              <w:rPr>
-                <w:rFonts w:ascii="Times New Roman" w:eastAsia="Times New Roman" w:hAnsi="Times New Roman" w:cs="Times New Roman"/>
-                <w:b/>
-                <w:color w:val="000000" w:themeColor="text1"/>
-              </w:rPr>
-              <w:t>Chức năng</w:t>
-            </w:r>
+            <w:proofErr w:type="spellStart"/>
+            <w:r>
+              <w:rPr>
+                <w:rFonts w:ascii="Times New Roman" w:eastAsia="Times New Roman" w:hAnsi="Times New Roman" w:cs="Times New Roman"/>
+                <w:b/>
+                <w:color w:val="000000" w:themeColor="text1"/>
+              </w:rPr>
+              <w:t>Chức</w:t>
+            </w:r>
+            <w:proofErr w:type="spellEnd"/>
+            <w:r>
+              <w:rPr>
+                <w:rFonts w:ascii="Times New Roman" w:eastAsia="Times New Roman" w:hAnsi="Times New Roman" w:cs="Times New Roman"/>
+                <w:b/>
+                <w:color w:val="000000" w:themeColor="text1"/>
+              </w:rPr>
+              <w:t xml:space="preserve"> </w:t>
+            </w:r>
+            <w:proofErr w:type="spellStart"/>
+            <w:r>
+              <w:rPr>
+                <w:rFonts w:ascii="Times New Roman" w:eastAsia="Times New Roman" w:hAnsi="Times New Roman" w:cs="Times New Roman"/>
+                <w:b/>
+                <w:color w:val="000000" w:themeColor="text1"/>
+              </w:rPr>
+              <w:t>năng</w:t>
+            </w:r>
+            <w:proofErr w:type="spellEnd"/>
           </w:p>
         </w:tc>
         <w:tc>
@@ -1715,14 +2190,70 @@
                 <w:color w:val="000000" w:themeColor="text1"/>
               </w:rPr>
             </w:pPr>
-            <w:r>
-              <w:rPr>
-                <w:rFonts w:ascii="Times New Roman" w:eastAsia="Times New Roman" w:hAnsi="Times New Roman" w:cs="Times New Roman"/>
-                <w:b/>
-                <w:color w:val="000000" w:themeColor="text1"/>
-              </w:rPr>
-              <w:t>Mô tả hoạt động</w:t>
-            </w:r>
+            <w:proofErr w:type="spellStart"/>
+            <w:r>
+              <w:rPr>
+                <w:rFonts w:ascii="Times New Roman" w:eastAsia="Times New Roman" w:hAnsi="Times New Roman" w:cs="Times New Roman"/>
+                <w:b/>
+                <w:color w:val="000000" w:themeColor="text1"/>
+              </w:rPr>
+              <w:t>Mô</w:t>
+            </w:r>
+            <w:proofErr w:type="spellEnd"/>
+            <w:r>
+              <w:rPr>
+                <w:rFonts w:ascii="Times New Roman" w:eastAsia="Times New Roman" w:hAnsi="Times New Roman" w:cs="Times New Roman"/>
+                <w:b/>
+                <w:color w:val="000000" w:themeColor="text1"/>
+              </w:rPr>
+              <w:t xml:space="preserve"> </w:t>
+            </w:r>
+            <w:proofErr w:type="spellStart"/>
+            <w:r>
+              <w:rPr>
+                <w:rFonts w:ascii="Times New Roman" w:eastAsia="Times New Roman" w:hAnsi="Times New Roman" w:cs="Times New Roman"/>
+                <w:b/>
+                <w:color w:val="000000" w:themeColor="text1"/>
+              </w:rPr>
+              <w:t>tả</w:t>
+            </w:r>
+            <w:proofErr w:type="spellEnd"/>
+            <w:r>
+              <w:rPr>
+                <w:rFonts w:ascii="Times New Roman" w:eastAsia="Times New Roman" w:hAnsi="Times New Roman" w:cs="Times New Roman"/>
+                <w:b/>
+                <w:color w:val="000000" w:themeColor="text1"/>
+              </w:rPr>
+              <w:t xml:space="preserve"> </w:t>
+            </w:r>
+            <w:proofErr w:type="spellStart"/>
+            <w:r>
+              <w:rPr>
+                <w:rFonts w:ascii="Times New Roman" w:eastAsia="Times New Roman" w:hAnsi="Times New Roman" w:cs="Times New Roman"/>
+                <w:b/>
+                <w:color w:val="000000" w:themeColor="text1"/>
+              </w:rPr>
+              <w:t>hoạt</w:t>
+            </w:r>
+            <w:proofErr w:type="spellEnd"/>
+            <w:r>
+              <w:rPr>
+                <w:rFonts w:ascii="Times New Roman" w:eastAsia="Times New Roman" w:hAnsi="Times New Roman" w:cs="Times New Roman"/>
+                <w:b/>
+                <w:color w:val="000000" w:themeColor="text1"/>
+              </w:rPr>
+              <w:t xml:space="preserve"> </w:t>
+            </w:r>
+            <w:proofErr w:type="spellStart"/>
+            <w:r>
+              <w:rPr>
+                <w:rFonts w:ascii="Times New Roman" w:eastAsia="Times New Roman" w:hAnsi="Times New Roman" w:cs="Times New Roman"/>
+                <w:b/>
+                <w:color w:val="000000" w:themeColor="text1"/>
+              </w:rPr>
+              <w:t>động</w:t>
+            </w:r>
+            <w:proofErr w:type="spellEnd"/>
           </w:p>
         </w:tc>
       </w:tr>
@@ -1763,13 +2294,111 @@
                 <w:color w:val="000000" w:themeColor="text1"/>
               </w:rPr>
             </w:pPr>
-            <w:r>
-              <w:rPr>
-                <w:rFonts w:ascii="Times New Roman" w:eastAsia="Times New Roman" w:hAnsi="Times New Roman" w:cs="Times New Roman"/>
-                <w:color w:val="000000" w:themeColor="text1"/>
-              </w:rPr>
-              <w:t>Tạo tài khoản đăng nhập</w:t>
-            </w:r>
+            <w:proofErr w:type="spellStart"/>
+            <w:r>
+              <w:rPr>
+                <w:rFonts w:ascii="Times New Roman" w:eastAsia="Times New Roman" w:hAnsi="Times New Roman" w:cs="Times New Roman"/>
+                <w:color w:val="000000" w:themeColor="text1"/>
+              </w:rPr>
+              <w:t>Tạo</w:t>
+            </w:r>
+            <w:proofErr w:type="spellEnd"/>
+            <w:r>
+              <w:rPr>
+                <w:rFonts w:ascii="Times New Roman" w:eastAsia="Times New Roman" w:hAnsi="Times New Roman" w:cs="Times New Roman"/>
+                <w:color w:val="000000" w:themeColor="text1"/>
+              </w:rPr>
+              <w:t xml:space="preserve"> </w:t>
+            </w:r>
+            <w:proofErr w:type="spellStart"/>
+            <w:r>
+              <w:rPr>
+                <w:rFonts w:ascii="Times New Roman" w:eastAsia="Times New Roman" w:hAnsi="Times New Roman" w:cs="Times New Roman"/>
+                <w:color w:val="000000" w:themeColor="text1"/>
+              </w:rPr>
+              <w:t>tài</w:t>
+            </w:r>
+            <w:proofErr w:type="spellEnd"/>
+            <w:r>
+              <w:rPr>
+                <w:rFonts w:ascii="Times New Roman" w:eastAsia="Times New Roman" w:hAnsi="Times New Roman" w:cs="Times New Roman"/>
+                <w:color w:val="000000" w:themeColor="text1"/>
+              </w:rPr>
+              <w:t xml:space="preserve"> </w:t>
+            </w:r>
+            <w:proofErr w:type="spellStart"/>
+            <w:r>
+              <w:rPr>
+                <w:rFonts w:ascii="Times New Roman" w:eastAsia="Times New Roman" w:hAnsi="Times New Roman" w:cs="Times New Roman"/>
+                <w:color w:val="000000" w:themeColor="text1"/>
+              </w:rPr>
+              <w:t>khoản</w:t>
+            </w:r>
+            <w:proofErr w:type="spellEnd"/>
+            <w:r>
+              <w:rPr>
+                <w:rFonts w:ascii="Times New Roman" w:eastAsia="Times New Roman" w:hAnsi="Times New Roman" w:cs="Times New Roman"/>
+                <w:color w:val="000000" w:themeColor="text1"/>
+              </w:rPr>
+              <w:t xml:space="preserve"> </w:t>
+            </w:r>
+            <w:proofErr w:type="spellStart"/>
+            <w:r>
+              <w:rPr>
+                <w:rFonts w:ascii="Times New Roman" w:eastAsia="Times New Roman" w:hAnsi="Times New Roman" w:cs="Times New Roman"/>
+                <w:color w:val="000000" w:themeColor="text1"/>
+              </w:rPr>
+              <w:t>đăng</w:t>
+            </w:r>
+            <w:proofErr w:type="spellEnd"/>
+            <w:r>
+              <w:rPr>
+                <w:rFonts w:ascii="Times New Roman" w:eastAsia="Times New Roman" w:hAnsi="Times New Roman" w:cs="Times New Roman"/>
+                <w:color w:val="000000" w:themeColor="text1"/>
+              </w:rPr>
+              <w:t xml:space="preserve"> </w:t>
+            </w:r>
+            <w:proofErr w:type="spellStart"/>
+            <w:r>
+              <w:rPr>
+                <w:rFonts w:ascii="Times New Roman" w:eastAsia="Times New Roman" w:hAnsi="Times New Roman" w:cs="Times New Roman"/>
+                <w:color w:val="000000" w:themeColor="text1"/>
+              </w:rPr>
+              <w:t>nhập</w:t>
+            </w:r>
+            <w:proofErr w:type="spellEnd"/>
+            <w:r>
+              <w:rPr>
+                <w:rFonts w:ascii="Times New Roman" w:eastAsia="Times New Roman" w:hAnsi="Times New Roman" w:cs="Times New Roman"/>
+                <w:color w:val="000000" w:themeColor="text1"/>
+              </w:rPr>
+              <w:t xml:space="preserve"> </w:t>
+            </w:r>
+            <w:proofErr w:type="spellStart"/>
+            <w:r>
+              <w:rPr>
+                <w:rFonts w:ascii="Times New Roman" w:eastAsia="Times New Roman" w:hAnsi="Times New Roman" w:cs="Times New Roman"/>
+                <w:color w:val="000000" w:themeColor="text1"/>
+              </w:rPr>
+              <w:t>cho</w:t>
+            </w:r>
+            <w:proofErr w:type="spellEnd"/>
+            <w:r>
+              <w:rPr>
+                <w:rFonts w:ascii="Times New Roman" w:eastAsia="Times New Roman" w:hAnsi="Times New Roman" w:cs="Times New Roman"/>
+                <w:color w:val="000000" w:themeColor="text1"/>
+              </w:rPr>
+              <w:t xml:space="preserve"> admin </w:t>
+            </w:r>
+            <w:proofErr w:type="spellStart"/>
+            <w:r>
+              <w:rPr>
+                <w:rFonts w:ascii="Times New Roman" w:eastAsia="Times New Roman" w:hAnsi="Times New Roman" w:cs="Times New Roman"/>
+                <w:color w:val="000000" w:themeColor="text1"/>
+              </w:rPr>
+              <w:t>khác</w:t>
+            </w:r>
+            <w:proofErr w:type="spellEnd"/>
           </w:p>
         </w:tc>
         <w:tc>
@@ -1789,35 +2418,222 @@
                 <w:rFonts w:ascii="Times New Roman" w:eastAsia="Times New Roman" w:hAnsi="Times New Roman" w:cs="Times New Roman"/>
                 <w:color w:val="000000" w:themeColor="text1"/>
               </w:rPr>
-              <w:t xml:space="preserve">Admin sẽ tạo tài khoản đăng nhập sẵn cho </w:t>
-            </w:r>
-            <w:r>
-              <w:rPr>
-                <w:rFonts w:ascii="Times New Roman" w:eastAsia="Times New Roman" w:hAnsi="Times New Roman" w:cs="Times New Roman"/>
-                <w:color w:val="000000" w:themeColor="text1"/>
-              </w:rPr>
-              <w:t xml:space="preserve">…. </w:t>
-            </w:r>
-            <w:r>
-              <w:rPr>
-                <w:rFonts w:ascii="Times New Roman" w:eastAsia="Times New Roman" w:hAnsi="Times New Roman" w:cs="Times New Roman"/>
-                <w:color w:val="000000" w:themeColor="text1"/>
-              </w:rPr>
-              <w:t xml:space="preserve"> theo </w:t>
-            </w:r>
-            <w:r>
-              <w:rPr>
-                <w:rFonts w:ascii="Times New Roman" w:eastAsia="Times New Roman" w:hAnsi="Times New Roman" w:cs="Times New Roman"/>
-                <w:color w:val="000000" w:themeColor="text1"/>
-              </w:rPr>
-              <w:t xml:space="preserve">…. </w:t>
-            </w:r>
-            <w:r>
-              <w:rPr>
-                <w:rFonts w:ascii="Times New Roman" w:eastAsia="Times New Roman" w:hAnsi="Times New Roman" w:cs="Times New Roman"/>
-                <w:color w:val="000000" w:themeColor="text1"/>
-              </w:rPr>
-              <w:t xml:space="preserve"> và quy tắc dành cho mật khẩu khởi tạo.</w:t>
+              <w:t xml:space="preserve">Admin </w:t>
+            </w:r>
+            <w:proofErr w:type="spellStart"/>
+            <w:r>
+              <w:rPr>
+                <w:rFonts w:ascii="Times New Roman" w:eastAsia="Times New Roman" w:hAnsi="Times New Roman" w:cs="Times New Roman"/>
+                <w:color w:val="000000" w:themeColor="text1"/>
+              </w:rPr>
+              <w:t>sẽ</w:t>
+            </w:r>
+            <w:proofErr w:type="spellEnd"/>
+            <w:r>
+              <w:rPr>
+                <w:rFonts w:ascii="Times New Roman" w:eastAsia="Times New Roman" w:hAnsi="Times New Roman" w:cs="Times New Roman"/>
+                <w:color w:val="000000" w:themeColor="text1"/>
+              </w:rPr>
+              <w:t xml:space="preserve"> </w:t>
+            </w:r>
+            <w:proofErr w:type="spellStart"/>
+            <w:r>
+              <w:rPr>
+                <w:rFonts w:ascii="Times New Roman" w:eastAsia="Times New Roman" w:hAnsi="Times New Roman" w:cs="Times New Roman"/>
+                <w:color w:val="000000" w:themeColor="text1"/>
+              </w:rPr>
+              <w:t>tạo</w:t>
+            </w:r>
+            <w:proofErr w:type="spellEnd"/>
+            <w:r>
+              <w:rPr>
+                <w:rFonts w:ascii="Times New Roman" w:eastAsia="Times New Roman" w:hAnsi="Times New Roman" w:cs="Times New Roman"/>
+                <w:color w:val="000000" w:themeColor="text1"/>
+              </w:rPr>
+              <w:t xml:space="preserve"> </w:t>
+            </w:r>
+            <w:proofErr w:type="spellStart"/>
+            <w:r>
+              <w:rPr>
+                <w:rFonts w:ascii="Times New Roman" w:eastAsia="Times New Roman" w:hAnsi="Times New Roman" w:cs="Times New Roman"/>
+                <w:color w:val="000000" w:themeColor="text1"/>
+              </w:rPr>
+              <w:t>tài</w:t>
+            </w:r>
+            <w:proofErr w:type="spellEnd"/>
+            <w:r>
+              <w:rPr>
+                <w:rFonts w:ascii="Times New Roman" w:eastAsia="Times New Roman" w:hAnsi="Times New Roman" w:cs="Times New Roman"/>
+                <w:color w:val="000000" w:themeColor="text1"/>
+              </w:rPr>
+              <w:t xml:space="preserve"> </w:t>
+            </w:r>
+            <w:proofErr w:type="spellStart"/>
+            <w:r>
+              <w:rPr>
+                <w:rFonts w:ascii="Times New Roman" w:eastAsia="Times New Roman" w:hAnsi="Times New Roman" w:cs="Times New Roman"/>
+                <w:color w:val="000000" w:themeColor="text1"/>
+              </w:rPr>
+              <w:t>khoản</w:t>
+            </w:r>
+            <w:proofErr w:type="spellEnd"/>
+            <w:r>
+              <w:rPr>
+                <w:rFonts w:ascii="Times New Roman" w:eastAsia="Times New Roman" w:hAnsi="Times New Roman" w:cs="Times New Roman"/>
+                <w:color w:val="000000" w:themeColor="text1"/>
+              </w:rPr>
+              <w:t xml:space="preserve"> </w:t>
+            </w:r>
+            <w:proofErr w:type="spellStart"/>
+            <w:r>
+              <w:rPr>
+                <w:rFonts w:ascii="Times New Roman" w:eastAsia="Times New Roman" w:hAnsi="Times New Roman" w:cs="Times New Roman"/>
+                <w:color w:val="000000" w:themeColor="text1"/>
+              </w:rPr>
+              <w:t>đăng</w:t>
+            </w:r>
+            <w:proofErr w:type="spellEnd"/>
+            <w:r>
+              <w:rPr>
+                <w:rFonts w:ascii="Times New Roman" w:eastAsia="Times New Roman" w:hAnsi="Times New Roman" w:cs="Times New Roman"/>
+                <w:color w:val="000000" w:themeColor="text1"/>
+              </w:rPr>
+              <w:t xml:space="preserve"> </w:t>
+            </w:r>
+            <w:proofErr w:type="spellStart"/>
+            <w:r>
+              <w:rPr>
+                <w:rFonts w:ascii="Times New Roman" w:eastAsia="Times New Roman" w:hAnsi="Times New Roman" w:cs="Times New Roman"/>
+                <w:color w:val="000000" w:themeColor="text1"/>
+              </w:rPr>
+              <w:t>nhập</w:t>
+            </w:r>
+            <w:proofErr w:type="spellEnd"/>
+            <w:r>
+              <w:rPr>
+                <w:rFonts w:ascii="Times New Roman" w:eastAsia="Times New Roman" w:hAnsi="Times New Roman" w:cs="Times New Roman"/>
+                <w:color w:val="000000" w:themeColor="text1"/>
+              </w:rPr>
+              <w:t xml:space="preserve"> </w:t>
+            </w:r>
+            <w:proofErr w:type="spellStart"/>
+            <w:r>
+              <w:rPr>
+                <w:rFonts w:ascii="Times New Roman" w:eastAsia="Times New Roman" w:hAnsi="Times New Roman" w:cs="Times New Roman"/>
+                <w:color w:val="000000" w:themeColor="text1"/>
+              </w:rPr>
+              <w:t>sẵn</w:t>
+            </w:r>
+            <w:proofErr w:type="spellEnd"/>
+            <w:r>
+              <w:rPr>
+                <w:rFonts w:ascii="Times New Roman" w:eastAsia="Times New Roman" w:hAnsi="Times New Roman" w:cs="Times New Roman"/>
+                <w:color w:val="000000" w:themeColor="text1"/>
+              </w:rPr>
+              <w:t xml:space="preserve"> </w:t>
+            </w:r>
+            <w:proofErr w:type="spellStart"/>
+            <w:r>
+              <w:rPr>
+                <w:rFonts w:ascii="Times New Roman" w:eastAsia="Times New Roman" w:hAnsi="Times New Roman" w:cs="Times New Roman"/>
+                <w:color w:val="000000" w:themeColor="text1"/>
+              </w:rPr>
+              <w:t>cho</w:t>
+            </w:r>
+            <w:proofErr w:type="spellEnd"/>
+            <w:r>
+              <w:rPr>
+                <w:rFonts w:ascii="Times New Roman" w:eastAsia="Times New Roman" w:hAnsi="Times New Roman" w:cs="Times New Roman"/>
+                <w:color w:val="000000" w:themeColor="text1"/>
+              </w:rPr>
+              <w:t xml:space="preserve"> </w:t>
+            </w:r>
+            <w:r>
+              <w:rPr>
+                <w:rFonts w:ascii="Times New Roman" w:eastAsia="Times New Roman" w:hAnsi="Times New Roman" w:cs="Times New Roman"/>
+                <w:color w:val="000000" w:themeColor="text1"/>
+              </w:rPr>
+              <w:t xml:space="preserve">admin </w:t>
+            </w:r>
+            <w:proofErr w:type="spellStart"/>
+            <w:r>
+              <w:rPr>
+                <w:rFonts w:ascii="Times New Roman" w:eastAsia="Times New Roman" w:hAnsi="Times New Roman" w:cs="Times New Roman"/>
+                <w:color w:val="000000" w:themeColor="text1"/>
+              </w:rPr>
+              <w:t>khác</w:t>
+            </w:r>
+            <w:proofErr w:type="spellEnd"/>
+            <w:r>
+              <w:rPr>
+                <w:rFonts w:ascii="Times New Roman" w:eastAsia="Times New Roman" w:hAnsi="Times New Roman" w:cs="Times New Roman"/>
+                <w:color w:val="000000" w:themeColor="text1"/>
+              </w:rPr>
+              <w:t xml:space="preserve">, </w:t>
+            </w:r>
+            <w:proofErr w:type="spellStart"/>
+            <w:r>
+              <w:rPr>
+                <w:rFonts w:ascii="Times New Roman" w:eastAsia="Times New Roman" w:hAnsi="Times New Roman" w:cs="Times New Roman"/>
+                <w:color w:val="000000" w:themeColor="text1"/>
+              </w:rPr>
+              <w:t>với</w:t>
+            </w:r>
+            <w:proofErr w:type="spellEnd"/>
+            <w:r>
+              <w:rPr>
+                <w:rFonts w:ascii="Times New Roman" w:eastAsia="Times New Roman" w:hAnsi="Times New Roman" w:cs="Times New Roman"/>
+                <w:color w:val="000000" w:themeColor="text1"/>
+              </w:rPr>
+              <w:t xml:space="preserve"> ID </w:t>
+            </w:r>
+            <w:proofErr w:type="spellStart"/>
+            <w:r>
+              <w:rPr>
+                <w:rFonts w:ascii="Times New Roman" w:eastAsia="Times New Roman" w:hAnsi="Times New Roman" w:cs="Times New Roman"/>
+                <w:color w:val="000000" w:themeColor="text1"/>
+              </w:rPr>
+              <w:t>và</w:t>
+            </w:r>
+            <w:proofErr w:type="spellEnd"/>
+            <w:r>
+              <w:rPr>
+                <w:rFonts w:ascii="Times New Roman" w:eastAsia="Times New Roman" w:hAnsi="Times New Roman" w:cs="Times New Roman"/>
+                <w:color w:val="000000" w:themeColor="text1"/>
+              </w:rPr>
+              <w:t xml:space="preserve"> password </w:t>
+            </w:r>
+            <w:proofErr w:type="spellStart"/>
+            <w:r>
+              <w:rPr>
+                <w:rFonts w:ascii="Times New Roman" w:eastAsia="Times New Roman" w:hAnsi="Times New Roman" w:cs="Times New Roman"/>
+                <w:color w:val="000000" w:themeColor="text1"/>
+              </w:rPr>
+              <w:t>tự</w:t>
+            </w:r>
+            <w:proofErr w:type="spellEnd"/>
+            <w:r>
+              <w:rPr>
+                <w:rFonts w:ascii="Times New Roman" w:eastAsia="Times New Roman" w:hAnsi="Times New Roman" w:cs="Times New Roman"/>
+                <w:color w:val="000000" w:themeColor="text1"/>
+              </w:rPr>
+              <w:t xml:space="preserve"> </w:t>
+            </w:r>
+            <w:proofErr w:type="spellStart"/>
+            <w:r>
+              <w:rPr>
+                <w:rFonts w:ascii="Times New Roman" w:eastAsia="Times New Roman" w:hAnsi="Times New Roman" w:cs="Times New Roman"/>
+                <w:color w:val="000000" w:themeColor="text1"/>
+              </w:rPr>
+              <w:t>nhập</w:t>
+            </w:r>
+            <w:proofErr w:type="spellEnd"/>
+            <w:r>
+              <w:rPr>
+                <w:rFonts w:ascii="Times New Roman" w:eastAsia="Times New Roman" w:hAnsi="Times New Roman" w:cs="Times New Roman"/>
+                <w:color w:val="000000" w:themeColor="text1"/>
+              </w:rPr>
+              <w:t>.</w:t>
             </w:r>
           </w:p>
         </w:tc>
@@ -1838,6 +2654,13 @@
                 <w:color w:val="000000" w:themeColor="text1"/>
               </w:rPr>
             </w:pPr>
+            <w:r>
+              <w:rPr>
+                <w:rFonts w:ascii="Times New Roman" w:eastAsia="Times New Roman" w:hAnsi="Times New Roman" w:cs="Times New Roman"/>
+                <w:color w:val="000000" w:themeColor="text1"/>
+              </w:rPr>
+              <w:t>AD2</w:t>
+            </w:r>
           </w:p>
         </w:tc>
         <w:tc>
@@ -1852,6 +2675,79 @@
                 <w:color w:val="000000" w:themeColor="text1"/>
               </w:rPr>
             </w:pPr>
+            <w:proofErr w:type="spellStart"/>
+            <w:r>
+              <w:rPr>
+                <w:rFonts w:ascii="Times New Roman" w:eastAsia="Times New Roman" w:hAnsi="Times New Roman" w:cs="Times New Roman"/>
+                <w:color w:val="000000" w:themeColor="text1"/>
+              </w:rPr>
+              <w:t>Xem</w:t>
+            </w:r>
+            <w:proofErr w:type="spellEnd"/>
+            <w:r>
+              <w:rPr>
+                <w:rFonts w:ascii="Times New Roman" w:eastAsia="Times New Roman" w:hAnsi="Times New Roman" w:cs="Times New Roman"/>
+                <w:color w:val="000000" w:themeColor="text1"/>
+              </w:rPr>
+              <w:t xml:space="preserve"> </w:t>
+            </w:r>
+            <w:proofErr w:type="spellStart"/>
+            <w:r>
+              <w:rPr>
+                <w:rFonts w:ascii="Times New Roman" w:eastAsia="Times New Roman" w:hAnsi="Times New Roman" w:cs="Times New Roman"/>
+                <w:color w:val="000000" w:themeColor="text1"/>
+              </w:rPr>
+              <w:t>danh</w:t>
+            </w:r>
+            <w:proofErr w:type="spellEnd"/>
+            <w:r>
+              <w:rPr>
+                <w:rFonts w:ascii="Times New Roman" w:eastAsia="Times New Roman" w:hAnsi="Times New Roman" w:cs="Times New Roman"/>
+                <w:color w:val="000000" w:themeColor="text1"/>
+              </w:rPr>
+              <w:t xml:space="preserve"> </w:t>
+            </w:r>
+            <w:proofErr w:type="spellStart"/>
+            <w:r>
+              <w:rPr>
+                <w:rFonts w:ascii="Times New Roman" w:eastAsia="Times New Roman" w:hAnsi="Times New Roman" w:cs="Times New Roman"/>
+                <w:color w:val="000000" w:themeColor="text1"/>
+              </w:rPr>
+              <w:t>sách</w:t>
+            </w:r>
+            <w:proofErr w:type="spellEnd"/>
+            <w:r>
+              <w:rPr>
+                <w:rFonts w:ascii="Times New Roman" w:eastAsia="Times New Roman" w:hAnsi="Times New Roman" w:cs="Times New Roman"/>
+                <w:color w:val="000000" w:themeColor="text1"/>
+              </w:rPr>
+              <w:t xml:space="preserve"> </w:t>
+            </w:r>
+            <w:proofErr w:type="spellStart"/>
+            <w:r>
+              <w:rPr>
+                <w:rFonts w:ascii="Times New Roman" w:eastAsia="Times New Roman" w:hAnsi="Times New Roman" w:cs="Times New Roman"/>
+                <w:color w:val="000000" w:themeColor="text1"/>
+              </w:rPr>
+              <w:t>nhân</w:t>
+            </w:r>
+            <w:proofErr w:type="spellEnd"/>
+            <w:r>
+              <w:rPr>
+                <w:rFonts w:ascii="Times New Roman" w:eastAsia="Times New Roman" w:hAnsi="Times New Roman" w:cs="Times New Roman"/>
+                <w:color w:val="000000" w:themeColor="text1"/>
+              </w:rPr>
+              <w:t xml:space="preserve"> </w:t>
+            </w:r>
+            <w:proofErr w:type="spellStart"/>
+            <w:r>
+              <w:rPr>
+                <w:rFonts w:ascii="Times New Roman" w:eastAsia="Times New Roman" w:hAnsi="Times New Roman" w:cs="Times New Roman"/>
+                <w:color w:val="000000" w:themeColor="text1"/>
+              </w:rPr>
+              <w:t>viên</w:t>
+            </w:r>
+            <w:proofErr w:type="spellEnd"/>
           </w:p>
         </w:tc>
         <w:tc>
@@ -1866,6 +2762,438 @@
                 <w:color w:val="000000" w:themeColor="text1"/>
               </w:rPr>
             </w:pPr>
+            <w:r>
+              <w:rPr>
+                <w:rFonts w:ascii="Times New Roman" w:eastAsia="Times New Roman" w:hAnsi="Times New Roman" w:cs="Times New Roman"/>
+                <w:color w:val="000000" w:themeColor="text1"/>
+              </w:rPr>
+              <w:t xml:space="preserve">Admin </w:t>
+            </w:r>
+            <w:proofErr w:type="spellStart"/>
+            <w:r>
+              <w:rPr>
+                <w:rFonts w:ascii="Times New Roman" w:eastAsia="Times New Roman" w:hAnsi="Times New Roman" w:cs="Times New Roman"/>
+                <w:color w:val="000000" w:themeColor="text1"/>
+              </w:rPr>
+              <w:t>có</w:t>
+            </w:r>
+            <w:proofErr w:type="spellEnd"/>
+            <w:r>
+              <w:rPr>
+                <w:rFonts w:ascii="Times New Roman" w:eastAsia="Times New Roman" w:hAnsi="Times New Roman" w:cs="Times New Roman"/>
+                <w:color w:val="000000" w:themeColor="text1"/>
+              </w:rPr>
+              <w:t xml:space="preserve"> </w:t>
+            </w:r>
+            <w:proofErr w:type="spellStart"/>
+            <w:r>
+              <w:rPr>
+                <w:rFonts w:ascii="Times New Roman" w:eastAsia="Times New Roman" w:hAnsi="Times New Roman" w:cs="Times New Roman"/>
+                <w:color w:val="000000" w:themeColor="text1"/>
+              </w:rPr>
+              <w:t>thể</w:t>
+            </w:r>
+            <w:proofErr w:type="spellEnd"/>
+            <w:r>
+              <w:rPr>
+                <w:rFonts w:ascii="Times New Roman" w:eastAsia="Times New Roman" w:hAnsi="Times New Roman" w:cs="Times New Roman"/>
+                <w:color w:val="000000" w:themeColor="text1"/>
+              </w:rPr>
+              <w:t xml:space="preserve"> </w:t>
+            </w:r>
+            <w:proofErr w:type="spellStart"/>
+            <w:r>
+              <w:rPr>
+                <w:rFonts w:ascii="Times New Roman" w:eastAsia="Times New Roman" w:hAnsi="Times New Roman" w:cs="Times New Roman"/>
+                <w:color w:val="000000" w:themeColor="text1"/>
+              </w:rPr>
+              <w:t>xem</w:t>
+            </w:r>
+            <w:proofErr w:type="spellEnd"/>
+            <w:r>
+              <w:rPr>
+                <w:rFonts w:ascii="Times New Roman" w:eastAsia="Times New Roman" w:hAnsi="Times New Roman" w:cs="Times New Roman"/>
+                <w:color w:val="000000" w:themeColor="text1"/>
+              </w:rPr>
+              <w:t xml:space="preserve"> </w:t>
+            </w:r>
+            <w:proofErr w:type="spellStart"/>
+            <w:r>
+              <w:rPr>
+                <w:rFonts w:ascii="Times New Roman" w:eastAsia="Times New Roman" w:hAnsi="Times New Roman" w:cs="Times New Roman"/>
+                <w:color w:val="000000" w:themeColor="text1"/>
+              </w:rPr>
+              <w:t>danh</w:t>
+            </w:r>
+            <w:proofErr w:type="spellEnd"/>
+            <w:r>
+              <w:rPr>
+                <w:rFonts w:ascii="Times New Roman" w:eastAsia="Times New Roman" w:hAnsi="Times New Roman" w:cs="Times New Roman"/>
+                <w:color w:val="000000" w:themeColor="text1"/>
+              </w:rPr>
+              <w:t xml:space="preserve"> </w:t>
+            </w:r>
+            <w:proofErr w:type="spellStart"/>
+            <w:r>
+              <w:rPr>
+                <w:rFonts w:ascii="Times New Roman" w:eastAsia="Times New Roman" w:hAnsi="Times New Roman" w:cs="Times New Roman"/>
+                <w:color w:val="000000" w:themeColor="text1"/>
+              </w:rPr>
+              <w:t>sách</w:t>
+            </w:r>
+            <w:proofErr w:type="spellEnd"/>
+            <w:r>
+              <w:rPr>
+                <w:rFonts w:ascii="Times New Roman" w:eastAsia="Times New Roman" w:hAnsi="Times New Roman" w:cs="Times New Roman"/>
+                <w:color w:val="000000" w:themeColor="text1"/>
+              </w:rPr>
+              <w:t xml:space="preserve"> </w:t>
+            </w:r>
+            <w:proofErr w:type="spellStart"/>
+            <w:r>
+              <w:rPr>
+                <w:rFonts w:ascii="Times New Roman" w:eastAsia="Times New Roman" w:hAnsi="Times New Roman" w:cs="Times New Roman"/>
+                <w:color w:val="000000" w:themeColor="text1"/>
+              </w:rPr>
+              <w:t>các</w:t>
+            </w:r>
+            <w:proofErr w:type="spellEnd"/>
+            <w:r>
+              <w:rPr>
+                <w:rFonts w:ascii="Times New Roman" w:eastAsia="Times New Roman" w:hAnsi="Times New Roman" w:cs="Times New Roman"/>
+                <w:color w:val="000000" w:themeColor="text1"/>
+              </w:rPr>
+              <w:t xml:space="preserve"> </w:t>
+            </w:r>
+            <w:proofErr w:type="spellStart"/>
+            <w:r>
+              <w:rPr>
+                <w:rFonts w:ascii="Times New Roman" w:eastAsia="Times New Roman" w:hAnsi="Times New Roman" w:cs="Times New Roman"/>
+                <w:color w:val="000000" w:themeColor="text1"/>
+              </w:rPr>
+              <w:t>nhân</w:t>
+            </w:r>
+            <w:proofErr w:type="spellEnd"/>
+            <w:r>
+              <w:rPr>
+                <w:rFonts w:ascii="Times New Roman" w:eastAsia="Times New Roman" w:hAnsi="Times New Roman" w:cs="Times New Roman"/>
+                <w:color w:val="000000" w:themeColor="text1"/>
+              </w:rPr>
+              <w:t xml:space="preserve"> </w:t>
+            </w:r>
+            <w:proofErr w:type="spellStart"/>
+            <w:r>
+              <w:rPr>
+                <w:rFonts w:ascii="Times New Roman" w:eastAsia="Times New Roman" w:hAnsi="Times New Roman" w:cs="Times New Roman"/>
+                <w:color w:val="000000" w:themeColor="text1"/>
+              </w:rPr>
+              <w:t>viên</w:t>
+            </w:r>
+            <w:proofErr w:type="spellEnd"/>
+            <w:r>
+              <w:rPr>
+                <w:rFonts w:ascii="Times New Roman" w:eastAsia="Times New Roman" w:hAnsi="Times New Roman" w:cs="Times New Roman"/>
+                <w:color w:val="000000" w:themeColor="text1"/>
+              </w:rPr>
+              <w:t xml:space="preserve"> </w:t>
+            </w:r>
+            <w:proofErr w:type="spellStart"/>
+            <w:r>
+              <w:rPr>
+                <w:rFonts w:ascii="Times New Roman" w:eastAsia="Times New Roman" w:hAnsi="Times New Roman" w:cs="Times New Roman"/>
+                <w:color w:val="000000" w:themeColor="text1"/>
+              </w:rPr>
+              <w:t>làm</w:t>
+            </w:r>
+            <w:proofErr w:type="spellEnd"/>
+            <w:r>
+              <w:rPr>
+                <w:rFonts w:ascii="Times New Roman" w:eastAsia="Times New Roman" w:hAnsi="Times New Roman" w:cs="Times New Roman"/>
+                <w:color w:val="000000" w:themeColor="text1"/>
+              </w:rPr>
+              <w:t xml:space="preserve"> </w:t>
+            </w:r>
+            <w:proofErr w:type="spellStart"/>
+            <w:r>
+              <w:rPr>
+                <w:rFonts w:ascii="Times New Roman" w:eastAsia="Times New Roman" w:hAnsi="Times New Roman" w:cs="Times New Roman"/>
+                <w:color w:val="000000" w:themeColor="text1"/>
+              </w:rPr>
+              <w:t>trong</w:t>
+            </w:r>
+            <w:proofErr w:type="spellEnd"/>
+            <w:r>
+              <w:rPr>
+                <w:rFonts w:ascii="Times New Roman" w:eastAsia="Times New Roman" w:hAnsi="Times New Roman" w:cs="Times New Roman"/>
+                <w:color w:val="000000" w:themeColor="text1"/>
+              </w:rPr>
+              <w:t xml:space="preserve"> </w:t>
+            </w:r>
+            <w:proofErr w:type="spellStart"/>
+            <w:r>
+              <w:rPr>
+                <w:rFonts w:ascii="Times New Roman" w:eastAsia="Times New Roman" w:hAnsi="Times New Roman" w:cs="Times New Roman"/>
+                <w:color w:val="000000" w:themeColor="text1"/>
+              </w:rPr>
+              <w:t>công</w:t>
+            </w:r>
+            <w:proofErr w:type="spellEnd"/>
+            <w:r>
+              <w:rPr>
+                <w:rFonts w:ascii="Times New Roman" w:eastAsia="Times New Roman" w:hAnsi="Times New Roman" w:cs="Times New Roman"/>
+                <w:color w:val="000000" w:themeColor="text1"/>
+              </w:rPr>
+              <w:t xml:space="preserve"> ty.</w:t>
+            </w:r>
+          </w:p>
+          <w:p>
+            <w:pPr>
+              <w:jc w:val="both"/>
+              <w:rPr>
+                <w:rFonts w:ascii="Times New Roman" w:eastAsia="Times New Roman" w:hAnsi="Times New Roman" w:cs="Times New Roman"/>
+                <w:color w:val="000000" w:themeColor="text1"/>
+              </w:rPr>
+            </w:pPr>
+            <w:proofErr w:type="spellStart"/>
+            <w:r>
+              <w:rPr>
+                <w:rFonts w:ascii="Times New Roman" w:eastAsia="Times New Roman" w:hAnsi="Times New Roman" w:cs="Times New Roman"/>
+                <w:color w:val="000000" w:themeColor="text1"/>
+              </w:rPr>
+              <w:t>Trong</w:t>
+            </w:r>
+            <w:proofErr w:type="spellEnd"/>
+            <w:r>
+              <w:rPr>
+                <w:rFonts w:ascii="Times New Roman" w:eastAsia="Times New Roman" w:hAnsi="Times New Roman" w:cs="Times New Roman"/>
+                <w:color w:val="000000" w:themeColor="text1"/>
+              </w:rPr>
+              <w:t xml:space="preserve"> </w:t>
+            </w:r>
+            <w:proofErr w:type="spellStart"/>
+            <w:r>
+              <w:rPr>
+                <w:rFonts w:ascii="Times New Roman" w:eastAsia="Times New Roman" w:hAnsi="Times New Roman" w:cs="Times New Roman"/>
+                <w:color w:val="000000" w:themeColor="text1"/>
+              </w:rPr>
+              <w:t>khi</w:t>
+            </w:r>
+            <w:proofErr w:type="spellEnd"/>
+            <w:r>
+              <w:rPr>
+                <w:rFonts w:ascii="Times New Roman" w:eastAsia="Times New Roman" w:hAnsi="Times New Roman" w:cs="Times New Roman"/>
+                <w:color w:val="000000" w:themeColor="text1"/>
+              </w:rPr>
+              <w:t xml:space="preserve"> </w:t>
+            </w:r>
+            <w:proofErr w:type="spellStart"/>
+            <w:r>
+              <w:rPr>
+                <w:rFonts w:ascii="Times New Roman" w:eastAsia="Times New Roman" w:hAnsi="Times New Roman" w:cs="Times New Roman"/>
+                <w:color w:val="000000" w:themeColor="text1"/>
+              </w:rPr>
+              <w:t>xem</w:t>
+            </w:r>
+            <w:proofErr w:type="spellEnd"/>
+            <w:r>
+              <w:rPr>
+                <w:rFonts w:ascii="Times New Roman" w:eastAsia="Times New Roman" w:hAnsi="Times New Roman" w:cs="Times New Roman"/>
+                <w:color w:val="000000" w:themeColor="text1"/>
+              </w:rPr>
+              <w:t xml:space="preserve">, admin </w:t>
+            </w:r>
+            <w:proofErr w:type="spellStart"/>
+            <w:r>
+              <w:rPr>
+                <w:rFonts w:ascii="Times New Roman" w:eastAsia="Times New Roman" w:hAnsi="Times New Roman" w:cs="Times New Roman"/>
+                <w:color w:val="000000" w:themeColor="text1"/>
+              </w:rPr>
+              <w:t>có</w:t>
+            </w:r>
+            <w:proofErr w:type="spellEnd"/>
+            <w:r>
+              <w:rPr>
+                <w:rFonts w:ascii="Times New Roman" w:eastAsia="Times New Roman" w:hAnsi="Times New Roman" w:cs="Times New Roman"/>
+                <w:color w:val="000000" w:themeColor="text1"/>
+              </w:rPr>
+              <w:t xml:space="preserve"> </w:t>
+            </w:r>
+            <w:proofErr w:type="spellStart"/>
+            <w:r>
+              <w:rPr>
+                <w:rFonts w:ascii="Times New Roman" w:eastAsia="Times New Roman" w:hAnsi="Times New Roman" w:cs="Times New Roman"/>
+                <w:color w:val="000000" w:themeColor="text1"/>
+              </w:rPr>
+              <w:t>thể</w:t>
+            </w:r>
+            <w:proofErr w:type="spellEnd"/>
+            <w:r>
+              <w:rPr>
+                <w:rFonts w:ascii="Times New Roman" w:eastAsia="Times New Roman" w:hAnsi="Times New Roman" w:cs="Times New Roman"/>
+                <w:color w:val="000000" w:themeColor="text1"/>
+              </w:rPr>
+              <w:t xml:space="preserve"> </w:t>
+            </w:r>
+            <w:proofErr w:type="spellStart"/>
+            <w:r>
+              <w:rPr>
+                <w:rFonts w:ascii="Times New Roman" w:eastAsia="Times New Roman" w:hAnsi="Times New Roman" w:cs="Times New Roman"/>
+                <w:color w:val="000000" w:themeColor="text1"/>
+              </w:rPr>
+              <w:t>sửa</w:t>
+            </w:r>
+            <w:proofErr w:type="spellEnd"/>
+            <w:r>
+              <w:rPr>
+                <w:rFonts w:ascii="Times New Roman" w:eastAsia="Times New Roman" w:hAnsi="Times New Roman" w:cs="Times New Roman"/>
+                <w:color w:val="000000" w:themeColor="text1"/>
+              </w:rPr>
+              <w:t xml:space="preserve">, </w:t>
+            </w:r>
+            <w:proofErr w:type="spellStart"/>
+            <w:r>
+              <w:rPr>
+                <w:rFonts w:ascii="Times New Roman" w:eastAsia="Times New Roman" w:hAnsi="Times New Roman" w:cs="Times New Roman"/>
+                <w:color w:val="000000" w:themeColor="text1"/>
+              </w:rPr>
+              <w:t>hoặc</w:t>
+            </w:r>
+            <w:proofErr w:type="spellEnd"/>
+            <w:r>
+              <w:rPr>
+                <w:rFonts w:ascii="Times New Roman" w:eastAsia="Times New Roman" w:hAnsi="Times New Roman" w:cs="Times New Roman"/>
+                <w:color w:val="000000" w:themeColor="text1"/>
+              </w:rPr>
+              <w:t xml:space="preserve"> </w:t>
+            </w:r>
+            <w:proofErr w:type="spellStart"/>
+            <w:r>
+              <w:rPr>
+                <w:rFonts w:ascii="Times New Roman" w:eastAsia="Times New Roman" w:hAnsi="Times New Roman" w:cs="Times New Roman"/>
+                <w:color w:val="000000" w:themeColor="text1"/>
+              </w:rPr>
+              <w:t>xóa</w:t>
+            </w:r>
+            <w:proofErr w:type="spellEnd"/>
+            <w:r>
+              <w:rPr>
+                <w:rFonts w:ascii="Times New Roman" w:eastAsia="Times New Roman" w:hAnsi="Times New Roman" w:cs="Times New Roman"/>
+                <w:color w:val="000000" w:themeColor="text1"/>
+              </w:rPr>
+              <w:t xml:space="preserve"> </w:t>
+            </w:r>
+            <w:proofErr w:type="spellStart"/>
+            <w:r>
+              <w:rPr>
+                <w:rFonts w:ascii="Times New Roman" w:eastAsia="Times New Roman" w:hAnsi="Times New Roman" w:cs="Times New Roman"/>
+                <w:color w:val="000000" w:themeColor="text1"/>
+              </w:rPr>
+              <w:t>dữ</w:t>
+            </w:r>
+            <w:proofErr w:type="spellEnd"/>
+            <w:r>
+              <w:rPr>
+                <w:rFonts w:ascii="Times New Roman" w:eastAsia="Times New Roman" w:hAnsi="Times New Roman" w:cs="Times New Roman"/>
+                <w:color w:val="000000" w:themeColor="text1"/>
+              </w:rPr>
+              <w:t xml:space="preserve"> </w:t>
+            </w:r>
+            <w:proofErr w:type="spellStart"/>
+            <w:r>
+              <w:rPr>
+                <w:rFonts w:ascii="Times New Roman" w:eastAsia="Times New Roman" w:hAnsi="Times New Roman" w:cs="Times New Roman"/>
+                <w:color w:val="000000" w:themeColor="text1"/>
+              </w:rPr>
+              <w:t>liệu</w:t>
+            </w:r>
+            <w:proofErr w:type="spellEnd"/>
+            <w:r>
+              <w:rPr>
+                <w:rFonts w:ascii="Times New Roman" w:eastAsia="Times New Roman" w:hAnsi="Times New Roman" w:cs="Times New Roman"/>
+                <w:color w:val="000000" w:themeColor="text1"/>
+              </w:rPr>
+              <w:t xml:space="preserve"> </w:t>
+            </w:r>
+            <w:proofErr w:type="spellStart"/>
+            <w:r>
+              <w:rPr>
+                <w:rFonts w:ascii="Times New Roman" w:eastAsia="Times New Roman" w:hAnsi="Times New Roman" w:cs="Times New Roman"/>
+                <w:color w:val="000000" w:themeColor="text1"/>
+              </w:rPr>
+              <w:t>của</w:t>
+            </w:r>
+            <w:proofErr w:type="spellEnd"/>
+            <w:r>
+              <w:rPr>
+                <w:rFonts w:ascii="Times New Roman" w:eastAsia="Times New Roman" w:hAnsi="Times New Roman" w:cs="Times New Roman"/>
+                <w:color w:val="000000" w:themeColor="text1"/>
+              </w:rPr>
+              <w:t xml:space="preserve"> 1 </w:t>
+            </w:r>
+            <w:proofErr w:type="spellStart"/>
+            <w:r>
+              <w:rPr>
+                <w:rFonts w:ascii="Times New Roman" w:eastAsia="Times New Roman" w:hAnsi="Times New Roman" w:cs="Times New Roman"/>
+                <w:color w:val="000000" w:themeColor="text1"/>
+              </w:rPr>
+              <w:t>nhân</w:t>
+            </w:r>
+            <w:proofErr w:type="spellEnd"/>
+            <w:r>
+              <w:rPr>
+                <w:rFonts w:ascii="Times New Roman" w:eastAsia="Times New Roman" w:hAnsi="Times New Roman" w:cs="Times New Roman"/>
+                <w:color w:val="000000" w:themeColor="text1"/>
+              </w:rPr>
+              <w:t xml:space="preserve"> </w:t>
+            </w:r>
+            <w:proofErr w:type="spellStart"/>
+            <w:r>
+              <w:rPr>
+                <w:rFonts w:ascii="Times New Roman" w:eastAsia="Times New Roman" w:hAnsi="Times New Roman" w:cs="Times New Roman"/>
+                <w:color w:val="000000" w:themeColor="text1"/>
+              </w:rPr>
+              <w:t>viên</w:t>
+            </w:r>
+            <w:proofErr w:type="spellEnd"/>
+            <w:r>
+              <w:rPr>
+                <w:rFonts w:ascii="Times New Roman" w:eastAsia="Times New Roman" w:hAnsi="Times New Roman" w:cs="Times New Roman"/>
+                <w:color w:val="000000" w:themeColor="text1"/>
+              </w:rPr>
+              <w:t xml:space="preserve"> </w:t>
+            </w:r>
+            <w:proofErr w:type="spellStart"/>
+            <w:r>
+              <w:rPr>
+                <w:rFonts w:ascii="Times New Roman" w:eastAsia="Times New Roman" w:hAnsi="Times New Roman" w:cs="Times New Roman"/>
+                <w:color w:val="000000" w:themeColor="text1"/>
+              </w:rPr>
+              <w:t>nào</w:t>
+            </w:r>
+            <w:proofErr w:type="spellEnd"/>
+            <w:r>
+              <w:rPr>
+                <w:rFonts w:ascii="Times New Roman" w:eastAsia="Times New Roman" w:hAnsi="Times New Roman" w:cs="Times New Roman"/>
+                <w:color w:val="000000" w:themeColor="text1"/>
+              </w:rPr>
+              <w:t xml:space="preserve"> </w:t>
+            </w:r>
+            <w:proofErr w:type="spellStart"/>
+            <w:r>
+              <w:rPr>
+                <w:rFonts w:ascii="Times New Roman" w:eastAsia="Times New Roman" w:hAnsi="Times New Roman" w:cs="Times New Roman"/>
+                <w:color w:val="000000" w:themeColor="text1"/>
+              </w:rPr>
+              <w:t>đó</w:t>
+            </w:r>
+            <w:proofErr w:type="spellEnd"/>
+            <w:r>
+              <w:rPr>
+                <w:rFonts w:ascii="Times New Roman" w:eastAsia="Times New Roman" w:hAnsi="Times New Roman" w:cs="Times New Roman"/>
+                <w:color w:val="000000" w:themeColor="text1"/>
+              </w:rPr>
+              <w:t>.</w:t>
+            </w:r>
           </w:p>
         </w:tc>
       </w:tr>
@@ -1885,6 +3213,13 @@
                 <w:color w:val="000000" w:themeColor="text1"/>
               </w:rPr>
             </w:pPr>
+            <w:r>
+              <w:rPr>
+                <w:rFonts w:ascii="Times New Roman" w:eastAsia="Times New Roman" w:hAnsi="Times New Roman" w:cs="Times New Roman"/>
+                <w:color w:val="000000" w:themeColor="text1"/>
+              </w:rPr>
+              <w:t>AD3</w:t>
+            </w:r>
           </w:p>
         </w:tc>
         <w:tc>
@@ -1899,6 +3234,63 @@
                 <w:color w:val="000000" w:themeColor="text1"/>
               </w:rPr>
             </w:pPr>
+            <w:proofErr w:type="spellStart"/>
+            <w:r>
+              <w:rPr>
+                <w:rFonts w:ascii="Times New Roman" w:eastAsia="Times New Roman" w:hAnsi="Times New Roman" w:cs="Times New Roman"/>
+                <w:color w:val="000000" w:themeColor="text1"/>
+              </w:rPr>
+              <w:t>Sửa</w:t>
+            </w:r>
+            <w:proofErr w:type="spellEnd"/>
+            <w:r>
+              <w:rPr>
+                <w:rFonts w:ascii="Times New Roman" w:eastAsia="Times New Roman" w:hAnsi="Times New Roman" w:cs="Times New Roman"/>
+                <w:color w:val="000000" w:themeColor="text1"/>
+              </w:rPr>
+              <w:t xml:space="preserve"> </w:t>
+            </w:r>
+            <w:proofErr w:type="spellStart"/>
+            <w:r>
+              <w:rPr>
+                <w:rFonts w:ascii="Times New Roman" w:eastAsia="Times New Roman" w:hAnsi="Times New Roman" w:cs="Times New Roman"/>
+                <w:color w:val="000000" w:themeColor="text1"/>
+              </w:rPr>
+              <w:t>thông</w:t>
+            </w:r>
+            <w:proofErr w:type="spellEnd"/>
+            <w:r>
+              <w:rPr>
+                <w:rFonts w:ascii="Times New Roman" w:eastAsia="Times New Roman" w:hAnsi="Times New Roman" w:cs="Times New Roman"/>
+                <w:color w:val="000000" w:themeColor="text1"/>
+              </w:rPr>
+              <w:t xml:space="preserve"> tin </w:t>
+            </w:r>
+            <w:proofErr w:type="spellStart"/>
+            <w:r>
+              <w:rPr>
+                <w:rFonts w:ascii="Times New Roman" w:eastAsia="Times New Roman" w:hAnsi="Times New Roman" w:cs="Times New Roman"/>
+                <w:color w:val="000000" w:themeColor="text1"/>
+              </w:rPr>
+              <w:t>nhân</w:t>
+            </w:r>
+            <w:proofErr w:type="spellEnd"/>
+            <w:r>
+              <w:rPr>
+                <w:rFonts w:ascii="Times New Roman" w:eastAsia="Times New Roman" w:hAnsi="Times New Roman" w:cs="Times New Roman"/>
+                <w:color w:val="000000" w:themeColor="text1"/>
+              </w:rPr>
+              <w:t xml:space="preserve"> </w:t>
+            </w:r>
+            <w:proofErr w:type="spellStart"/>
+            <w:r>
+              <w:rPr>
+                <w:rFonts w:ascii="Times New Roman" w:eastAsia="Times New Roman" w:hAnsi="Times New Roman" w:cs="Times New Roman"/>
+                <w:color w:val="000000" w:themeColor="text1"/>
+              </w:rPr>
+              <w:t>viên</w:t>
+            </w:r>
+            <w:proofErr w:type="spellEnd"/>
           </w:p>
         </w:tc>
         <w:tc>
@@ -1913,6 +3305,1661 @@
                 <w:color w:val="000000" w:themeColor="text1"/>
               </w:rPr>
             </w:pPr>
+            <w:r>
+              <w:rPr>
+                <w:rFonts w:ascii="Times New Roman" w:eastAsia="Times New Roman" w:hAnsi="Times New Roman" w:cs="Times New Roman"/>
+                <w:color w:val="000000" w:themeColor="text1"/>
+              </w:rPr>
+              <w:t xml:space="preserve">Admin </w:t>
+            </w:r>
+            <w:proofErr w:type="spellStart"/>
+            <w:r>
+              <w:rPr>
+                <w:rFonts w:ascii="Times New Roman" w:eastAsia="Times New Roman" w:hAnsi="Times New Roman" w:cs="Times New Roman"/>
+                <w:color w:val="000000" w:themeColor="text1"/>
+              </w:rPr>
+              <w:t>có</w:t>
+            </w:r>
+            <w:proofErr w:type="spellEnd"/>
+            <w:r>
+              <w:rPr>
+                <w:rFonts w:ascii="Times New Roman" w:eastAsia="Times New Roman" w:hAnsi="Times New Roman" w:cs="Times New Roman"/>
+                <w:color w:val="000000" w:themeColor="text1"/>
+              </w:rPr>
+              <w:t xml:space="preserve"> </w:t>
+            </w:r>
+            <w:proofErr w:type="spellStart"/>
+            <w:r>
+              <w:rPr>
+                <w:rFonts w:ascii="Times New Roman" w:eastAsia="Times New Roman" w:hAnsi="Times New Roman" w:cs="Times New Roman"/>
+                <w:color w:val="000000" w:themeColor="text1"/>
+              </w:rPr>
+              <w:t>thể</w:t>
+            </w:r>
+            <w:proofErr w:type="spellEnd"/>
+            <w:r>
+              <w:rPr>
+                <w:rFonts w:ascii="Times New Roman" w:eastAsia="Times New Roman" w:hAnsi="Times New Roman" w:cs="Times New Roman"/>
+                <w:color w:val="000000" w:themeColor="text1"/>
+              </w:rPr>
+              <w:t xml:space="preserve"> </w:t>
+            </w:r>
+            <w:proofErr w:type="spellStart"/>
+            <w:r>
+              <w:rPr>
+                <w:rFonts w:ascii="Times New Roman" w:eastAsia="Times New Roman" w:hAnsi="Times New Roman" w:cs="Times New Roman"/>
+                <w:color w:val="000000" w:themeColor="text1"/>
+              </w:rPr>
+              <w:t>sửa</w:t>
+            </w:r>
+            <w:proofErr w:type="spellEnd"/>
+            <w:r>
+              <w:rPr>
+                <w:rFonts w:ascii="Times New Roman" w:eastAsia="Times New Roman" w:hAnsi="Times New Roman" w:cs="Times New Roman"/>
+                <w:color w:val="000000" w:themeColor="text1"/>
+              </w:rPr>
+              <w:t xml:space="preserve"> </w:t>
+            </w:r>
+            <w:proofErr w:type="spellStart"/>
+            <w:r>
+              <w:rPr>
+                <w:rFonts w:ascii="Times New Roman" w:eastAsia="Times New Roman" w:hAnsi="Times New Roman" w:cs="Times New Roman"/>
+                <w:color w:val="000000" w:themeColor="text1"/>
+              </w:rPr>
+              <w:t>thông</w:t>
+            </w:r>
+            <w:proofErr w:type="spellEnd"/>
+            <w:r>
+              <w:rPr>
+                <w:rFonts w:ascii="Times New Roman" w:eastAsia="Times New Roman" w:hAnsi="Times New Roman" w:cs="Times New Roman"/>
+                <w:color w:val="000000" w:themeColor="text1"/>
+              </w:rPr>
+              <w:t xml:space="preserve"> tin </w:t>
+            </w:r>
+            <w:proofErr w:type="spellStart"/>
+            <w:r>
+              <w:rPr>
+                <w:rFonts w:ascii="Times New Roman" w:eastAsia="Times New Roman" w:hAnsi="Times New Roman" w:cs="Times New Roman"/>
+                <w:color w:val="000000" w:themeColor="text1"/>
+              </w:rPr>
+              <w:t>của</w:t>
+            </w:r>
+            <w:proofErr w:type="spellEnd"/>
+            <w:r>
+              <w:rPr>
+                <w:rFonts w:ascii="Times New Roman" w:eastAsia="Times New Roman" w:hAnsi="Times New Roman" w:cs="Times New Roman"/>
+                <w:color w:val="000000" w:themeColor="text1"/>
+              </w:rPr>
+              <w:t xml:space="preserve"> </w:t>
+            </w:r>
+            <w:proofErr w:type="spellStart"/>
+            <w:r>
+              <w:rPr>
+                <w:rFonts w:ascii="Times New Roman" w:eastAsia="Times New Roman" w:hAnsi="Times New Roman" w:cs="Times New Roman"/>
+                <w:color w:val="000000" w:themeColor="text1"/>
+              </w:rPr>
+              <w:t>một</w:t>
+            </w:r>
+            <w:proofErr w:type="spellEnd"/>
+            <w:r>
+              <w:rPr>
+                <w:rFonts w:ascii="Times New Roman" w:eastAsia="Times New Roman" w:hAnsi="Times New Roman" w:cs="Times New Roman"/>
+                <w:color w:val="000000" w:themeColor="text1"/>
+              </w:rPr>
+              <w:t xml:space="preserve"> </w:t>
+            </w:r>
+            <w:proofErr w:type="spellStart"/>
+            <w:r>
+              <w:rPr>
+                <w:rFonts w:ascii="Times New Roman" w:eastAsia="Times New Roman" w:hAnsi="Times New Roman" w:cs="Times New Roman"/>
+                <w:color w:val="000000" w:themeColor="text1"/>
+              </w:rPr>
+              <w:t>nhân</w:t>
+            </w:r>
+            <w:proofErr w:type="spellEnd"/>
+            <w:r>
+              <w:rPr>
+                <w:rFonts w:ascii="Times New Roman" w:eastAsia="Times New Roman" w:hAnsi="Times New Roman" w:cs="Times New Roman"/>
+                <w:color w:val="000000" w:themeColor="text1"/>
+              </w:rPr>
+              <w:t xml:space="preserve"> </w:t>
+            </w:r>
+            <w:proofErr w:type="spellStart"/>
+            <w:r>
+              <w:rPr>
+                <w:rFonts w:ascii="Times New Roman" w:eastAsia="Times New Roman" w:hAnsi="Times New Roman" w:cs="Times New Roman"/>
+                <w:color w:val="000000" w:themeColor="text1"/>
+              </w:rPr>
+              <w:t>viên</w:t>
+            </w:r>
+            <w:proofErr w:type="spellEnd"/>
+            <w:r>
+              <w:rPr>
+                <w:rFonts w:ascii="Times New Roman" w:eastAsia="Times New Roman" w:hAnsi="Times New Roman" w:cs="Times New Roman"/>
+                <w:color w:val="000000" w:themeColor="text1"/>
+              </w:rPr>
+              <w:t xml:space="preserve"> (</w:t>
+            </w:r>
+            <w:proofErr w:type="spellStart"/>
+            <w:r>
+              <w:rPr>
+                <w:rFonts w:ascii="Times New Roman" w:eastAsia="Times New Roman" w:hAnsi="Times New Roman" w:cs="Times New Roman"/>
+                <w:color w:val="000000" w:themeColor="text1"/>
+              </w:rPr>
+              <w:t>trong</w:t>
+            </w:r>
+            <w:proofErr w:type="spellEnd"/>
+            <w:r>
+              <w:rPr>
+                <w:rFonts w:ascii="Times New Roman" w:eastAsia="Times New Roman" w:hAnsi="Times New Roman" w:cs="Times New Roman"/>
+                <w:color w:val="000000" w:themeColor="text1"/>
+              </w:rPr>
+              <w:t xml:space="preserve"> </w:t>
+            </w:r>
+            <w:proofErr w:type="spellStart"/>
+            <w:r>
+              <w:rPr>
+                <w:rFonts w:ascii="Times New Roman" w:eastAsia="Times New Roman" w:hAnsi="Times New Roman" w:cs="Times New Roman"/>
+                <w:color w:val="000000" w:themeColor="text1"/>
+              </w:rPr>
+              <w:t>khi</w:t>
+            </w:r>
+            <w:proofErr w:type="spellEnd"/>
+            <w:r>
+              <w:rPr>
+                <w:rFonts w:ascii="Times New Roman" w:eastAsia="Times New Roman" w:hAnsi="Times New Roman" w:cs="Times New Roman"/>
+                <w:color w:val="000000" w:themeColor="text1"/>
+              </w:rPr>
+              <w:t xml:space="preserve"> </w:t>
+            </w:r>
+            <w:proofErr w:type="spellStart"/>
+            <w:r>
+              <w:rPr>
+                <w:rFonts w:ascii="Times New Roman" w:eastAsia="Times New Roman" w:hAnsi="Times New Roman" w:cs="Times New Roman"/>
+                <w:color w:val="000000" w:themeColor="text1"/>
+              </w:rPr>
+              <w:t>đang</w:t>
+            </w:r>
+            <w:proofErr w:type="spellEnd"/>
+            <w:r>
+              <w:rPr>
+                <w:rFonts w:ascii="Times New Roman" w:eastAsia="Times New Roman" w:hAnsi="Times New Roman" w:cs="Times New Roman"/>
+                <w:color w:val="000000" w:themeColor="text1"/>
+              </w:rPr>
+              <w:t xml:space="preserve"> </w:t>
+            </w:r>
+            <w:proofErr w:type="spellStart"/>
+            <w:r>
+              <w:rPr>
+                <w:rFonts w:ascii="Times New Roman" w:eastAsia="Times New Roman" w:hAnsi="Times New Roman" w:cs="Times New Roman"/>
+                <w:color w:val="000000" w:themeColor="text1"/>
+              </w:rPr>
+              <w:t>xem</w:t>
+            </w:r>
+            <w:proofErr w:type="spellEnd"/>
+            <w:r>
+              <w:rPr>
+                <w:rFonts w:ascii="Times New Roman" w:eastAsia="Times New Roman" w:hAnsi="Times New Roman" w:cs="Times New Roman"/>
+                <w:color w:val="000000" w:themeColor="text1"/>
+              </w:rPr>
+              <w:t xml:space="preserve"> </w:t>
+            </w:r>
+            <w:proofErr w:type="spellStart"/>
+            <w:r>
+              <w:rPr>
+                <w:rFonts w:ascii="Times New Roman" w:eastAsia="Times New Roman" w:hAnsi="Times New Roman" w:cs="Times New Roman"/>
+                <w:color w:val="000000" w:themeColor="text1"/>
+              </w:rPr>
+              <w:t>danh</w:t>
+            </w:r>
+            <w:proofErr w:type="spellEnd"/>
+            <w:r>
+              <w:rPr>
+                <w:rFonts w:ascii="Times New Roman" w:eastAsia="Times New Roman" w:hAnsi="Times New Roman" w:cs="Times New Roman"/>
+                <w:color w:val="000000" w:themeColor="text1"/>
+              </w:rPr>
+              <w:t xml:space="preserve"> </w:t>
+            </w:r>
+            <w:proofErr w:type="spellStart"/>
+            <w:r>
+              <w:rPr>
+                <w:rFonts w:ascii="Times New Roman" w:eastAsia="Times New Roman" w:hAnsi="Times New Roman" w:cs="Times New Roman"/>
+                <w:color w:val="000000" w:themeColor="text1"/>
+              </w:rPr>
+              <w:t>sách</w:t>
+            </w:r>
+            <w:proofErr w:type="spellEnd"/>
+            <w:r>
+              <w:rPr>
+                <w:rFonts w:ascii="Times New Roman" w:eastAsia="Times New Roman" w:hAnsi="Times New Roman" w:cs="Times New Roman"/>
+                <w:color w:val="000000" w:themeColor="text1"/>
+              </w:rPr>
+              <w:t xml:space="preserve"> </w:t>
+            </w:r>
+            <w:proofErr w:type="spellStart"/>
+            <w:r>
+              <w:rPr>
+                <w:rFonts w:ascii="Times New Roman" w:eastAsia="Times New Roman" w:hAnsi="Times New Roman" w:cs="Times New Roman"/>
+                <w:color w:val="000000" w:themeColor="text1"/>
+              </w:rPr>
+              <w:t>nhân</w:t>
+            </w:r>
+            <w:proofErr w:type="spellEnd"/>
+            <w:r>
+              <w:rPr>
+                <w:rFonts w:ascii="Times New Roman" w:eastAsia="Times New Roman" w:hAnsi="Times New Roman" w:cs="Times New Roman"/>
+                <w:color w:val="000000" w:themeColor="text1"/>
+              </w:rPr>
+              <w:t xml:space="preserve"> </w:t>
+            </w:r>
+            <w:proofErr w:type="spellStart"/>
+            <w:r>
+              <w:rPr>
+                <w:rFonts w:ascii="Times New Roman" w:eastAsia="Times New Roman" w:hAnsi="Times New Roman" w:cs="Times New Roman"/>
+                <w:color w:val="000000" w:themeColor="text1"/>
+              </w:rPr>
+              <w:t>viên</w:t>
+            </w:r>
+            <w:proofErr w:type="spellEnd"/>
+            <w:r>
+              <w:rPr>
+                <w:rFonts w:ascii="Times New Roman" w:eastAsia="Times New Roman" w:hAnsi="Times New Roman" w:cs="Times New Roman"/>
+                <w:color w:val="000000" w:themeColor="text1"/>
+              </w:rPr>
+              <w:t xml:space="preserve"> </w:t>
+            </w:r>
+            <w:proofErr w:type="spellStart"/>
+            <w:r>
+              <w:rPr>
+                <w:rFonts w:ascii="Times New Roman" w:eastAsia="Times New Roman" w:hAnsi="Times New Roman" w:cs="Times New Roman"/>
+                <w:color w:val="000000" w:themeColor="text1"/>
+              </w:rPr>
+              <w:t>hoặc</w:t>
+            </w:r>
+            <w:proofErr w:type="spellEnd"/>
+            <w:r>
+              <w:rPr>
+                <w:rFonts w:ascii="Times New Roman" w:eastAsia="Times New Roman" w:hAnsi="Times New Roman" w:cs="Times New Roman"/>
+                <w:color w:val="000000" w:themeColor="text1"/>
+              </w:rPr>
+              <w:t xml:space="preserve"> </w:t>
+            </w:r>
+            <w:proofErr w:type="spellStart"/>
+            <w:r>
+              <w:rPr>
+                <w:rFonts w:ascii="Times New Roman" w:eastAsia="Times New Roman" w:hAnsi="Times New Roman" w:cs="Times New Roman"/>
+                <w:color w:val="000000" w:themeColor="text1"/>
+              </w:rPr>
+              <w:t>tìm</w:t>
+            </w:r>
+            <w:proofErr w:type="spellEnd"/>
+            <w:r>
+              <w:rPr>
+                <w:rFonts w:ascii="Times New Roman" w:eastAsia="Times New Roman" w:hAnsi="Times New Roman" w:cs="Times New Roman"/>
+                <w:color w:val="000000" w:themeColor="text1"/>
+              </w:rPr>
+              <w:t xml:space="preserve"> </w:t>
+            </w:r>
+            <w:proofErr w:type="spellStart"/>
+            <w:r>
+              <w:rPr>
+                <w:rFonts w:ascii="Times New Roman" w:eastAsia="Times New Roman" w:hAnsi="Times New Roman" w:cs="Times New Roman"/>
+                <w:color w:val="000000" w:themeColor="text1"/>
+              </w:rPr>
+              <w:t>kiếm</w:t>
+            </w:r>
+            <w:proofErr w:type="spellEnd"/>
+            <w:r>
+              <w:rPr>
+                <w:rFonts w:ascii="Times New Roman" w:eastAsia="Times New Roman" w:hAnsi="Times New Roman" w:cs="Times New Roman"/>
+                <w:color w:val="000000" w:themeColor="text1"/>
+              </w:rPr>
+              <w:t xml:space="preserve"> </w:t>
+            </w:r>
+            <w:proofErr w:type="spellStart"/>
+            <w:r>
+              <w:rPr>
+                <w:rFonts w:ascii="Times New Roman" w:eastAsia="Times New Roman" w:hAnsi="Times New Roman" w:cs="Times New Roman"/>
+                <w:color w:val="000000" w:themeColor="text1"/>
+              </w:rPr>
+              <w:t>nhân</w:t>
+            </w:r>
+            <w:proofErr w:type="spellEnd"/>
+            <w:r>
+              <w:rPr>
+                <w:rFonts w:ascii="Times New Roman" w:eastAsia="Times New Roman" w:hAnsi="Times New Roman" w:cs="Times New Roman"/>
+                <w:color w:val="000000" w:themeColor="text1"/>
+              </w:rPr>
+              <w:t xml:space="preserve"> </w:t>
+            </w:r>
+            <w:proofErr w:type="spellStart"/>
+            <w:r>
+              <w:rPr>
+                <w:rFonts w:ascii="Times New Roman" w:eastAsia="Times New Roman" w:hAnsi="Times New Roman" w:cs="Times New Roman"/>
+                <w:color w:val="000000" w:themeColor="text1"/>
+              </w:rPr>
+              <w:t>viên</w:t>
+            </w:r>
+            <w:proofErr w:type="spellEnd"/>
+            <w:r>
+              <w:rPr>
+                <w:rFonts w:ascii="Times New Roman" w:eastAsia="Times New Roman" w:hAnsi="Times New Roman" w:cs="Times New Roman"/>
+                <w:color w:val="000000" w:themeColor="text1"/>
+              </w:rPr>
+              <w:t>)</w:t>
+            </w:r>
+            <w:r>
+              <w:rPr>
+                <w:rFonts w:ascii="Times New Roman" w:eastAsia="Times New Roman" w:hAnsi="Times New Roman" w:cs="Times New Roman"/>
+                <w:color w:val="000000" w:themeColor="text1"/>
+              </w:rPr>
+              <w:t>.</w:t>
+            </w:r>
+          </w:p>
+        </w:tc>
+      </w:tr>
+      <w:tr>
+        <w:trPr>
+          <w:jc w:val="center"/>
+        </w:trPr>
+        <w:tc>
+          <w:tcPr>
+            <w:tcW w:w="936" w:type="dxa"/>
+          </w:tcPr>
+          <w:p>
+            <w:pPr>
+              <w:jc w:val="center"/>
+              <w:rPr>
+                <w:rFonts w:ascii="Times New Roman" w:eastAsia="Times New Roman" w:hAnsi="Times New Roman" w:cs="Times New Roman"/>
+                <w:color w:val="000000" w:themeColor="text1"/>
+              </w:rPr>
+            </w:pPr>
+            <w:r>
+              <w:rPr>
+                <w:rFonts w:ascii="Times New Roman" w:eastAsia="Times New Roman" w:hAnsi="Times New Roman" w:cs="Times New Roman"/>
+                <w:color w:val="000000" w:themeColor="text1"/>
+              </w:rPr>
+              <w:t>AD4</w:t>
+            </w:r>
+          </w:p>
+        </w:tc>
+        <w:tc>
+          <w:tcPr>
+            <w:tcW w:w="2261" w:type="dxa"/>
+          </w:tcPr>
+          <w:p>
+            <w:pPr>
+              <w:jc w:val="both"/>
+              <w:rPr>
+                <w:rFonts w:ascii="Times New Roman" w:eastAsia="Times New Roman" w:hAnsi="Times New Roman" w:cs="Times New Roman"/>
+                <w:color w:val="000000" w:themeColor="text1"/>
+              </w:rPr>
+            </w:pPr>
+            <w:proofErr w:type="spellStart"/>
+            <w:r>
+              <w:rPr>
+                <w:rFonts w:ascii="Times New Roman" w:eastAsia="Times New Roman" w:hAnsi="Times New Roman" w:cs="Times New Roman"/>
+                <w:color w:val="000000" w:themeColor="text1"/>
+              </w:rPr>
+              <w:t>Xóa</w:t>
+            </w:r>
+            <w:proofErr w:type="spellEnd"/>
+            <w:r>
+              <w:rPr>
+                <w:rFonts w:ascii="Times New Roman" w:eastAsia="Times New Roman" w:hAnsi="Times New Roman" w:cs="Times New Roman"/>
+                <w:color w:val="000000" w:themeColor="text1"/>
+              </w:rPr>
+              <w:t xml:space="preserve"> </w:t>
+            </w:r>
+            <w:proofErr w:type="spellStart"/>
+            <w:r>
+              <w:rPr>
+                <w:rFonts w:ascii="Times New Roman" w:eastAsia="Times New Roman" w:hAnsi="Times New Roman" w:cs="Times New Roman"/>
+                <w:color w:val="000000" w:themeColor="text1"/>
+              </w:rPr>
+              <w:t>nhân</w:t>
+            </w:r>
+            <w:proofErr w:type="spellEnd"/>
+            <w:r>
+              <w:rPr>
+                <w:rFonts w:ascii="Times New Roman" w:eastAsia="Times New Roman" w:hAnsi="Times New Roman" w:cs="Times New Roman"/>
+                <w:color w:val="000000" w:themeColor="text1"/>
+              </w:rPr>
+              <w:t xml:space="preserve"> </w:t>
+            </w:r>
+            <w:proofErr w:type="spellStart"/>
+            <w:r>
+              <w:rPr>
+                <w:rFonts w:ascii="Times New Roman" w:eastAsia="Times New Roman" w:hAnsi="Times New Roman" w:cs="Times New Roman"/>
+                <w:color w:val="000000" w:themeColor="text1"/>
+              </w:rPr>
+              <w:t>viên</w:t>
+            </w:r>
+            <w:proofErr w:type="spellEnd"/>
+          </w:p>
+        </w:tc>
+        <w:tc>
+          <w:tcPr>
+            <w:tcW w:w="5818" w:type="dxa"/>
+          </w:tcPr>
+          <w:p>
+            <w:pPr>
+              <w:jc w:val="both"/>
+              <w:rPr>
+                <w:rFonts w:ascii="Times New Roman" w:eastAsia="Times New Roman" w:hAnsi="Times New Roman" w:cs="Times New Roman"/>
+                <w:color w:val="000000" w:themeColor="text1"/>
+              </w:rPr>
+            </w:pPr>
+            <w:r>
+              <w:rPr>
+                <w:rFonts w:ascii="Times New Roman" w:eastAsia="Times New Roman" w:hAnsi="Times New Roman" w:cs="Times New Roman"/>
+                <w:color w:val="000000" w:themeColor="text1"/>
+              </w:rPr>
+              <w:t xml:space="preserve">Admin </w:t>
+            </w:r>
+            <w:proofErr w:type="spellStart"/>
+            <w:r>
+              <w:rPr>
+                <w:rFonts w:ascii="Times New Roman" w:eastAsia="Times New Roman" w:hAnsi="Times New Roman" w:cs="Times New Roman"/>
+                <w:color w:val="000000" w:themeColor="text1"/>
+              </w:rPr>
+              <w:t>có</w:t>
+            </w:r>
+            <w:proofErr w:type="spellEnd"/>
+            <w:r>
+              <w:rPr>
+                <w:rFonts w:ascii="Times New Roman" w:eastAsia="Times New Roman" w:hAnsi="Times New Roman" w:cs="Times New Roman"/>
+                <w:color w:val="000000" w:themeColor="text1"/>
+              </w:rPr>
+              <w:t xml:space="preserve"> </w:t>
+            </w:r>
+            <w:proofErr w:type="spellStart"/>
+            <w:r>
+              <w:rPr>
+                <w:rFonts w:ascii="Times New Roman" w:eastAsia="Times New Roman" w:hAnsi="Times New Roman" w:cs="Times New Roman"/>
+                <w:color w:val="000000" w:themeColor="text1"/>
+              </w:rPr>
+              <w:t>thể</w:t>
+            </w:r>
+            <w:proofErr w:type="spellEnd"/>
+            <w:r>
+              <w:rPr>
+                <w:rFonts w:ascii="Times New Roman" w:eastAsia="Times New Roman" w:hAnsi="Times New Roman" w:cs="Times New Roman"/>
+                <w:color w:val="000000" w:themeColor="text1"/>
+              </w:rPr>
+              <w:t xml:space="preserve"> </w:t>
+            </w:r>
+            <w:proofErr w:type="spellStart"/>
+            <w:r>
+              <w:rPr>
+                <w:rFonts w:ascii="Times New Roman" w:eastAsia="Times New Roman" w:hAnsi="Times New Roman" w:cs="Times New Roman"/>
+                <w:color w:val="000000" w:themeColor="text1"/>
+              </w:rPr>
+              <w:t>xóa</w:t>
+            </w:r>
+            <w:proofErr w:type="spellEnd"/>
+            <w:r>
+              <w:rPr>
+                <w:rFonts w:ascii="Times New Roman" w:eastAsia="Times New Roman" w:hAnsi="Times New Roman" w:cs="Times New Roman"/>
+                <w:color w:val="000000" w:themeColor="text1"/>
+              </w:rPr>
+              <w:t xml:space="preserve"> </w:t>
+            </w:r>
+            <w:proofErr w:type="spellStart"/>
+            <w:r>
+              <w:rPr>
+                <w:rFonts w:ascii="Times New Roman" w:eastAsia="Times New Roman" w:hAnsi="Times New Roman" w:cs="Times New Roman"/>
+                <w:color w:val="000000" w:themeColor="text1"/>
+              </w:rPr>
+              <w:t>một</w:t>
+            </w:r>
+            <w:proofErr w:type="spellEnd"/>
+            <w:r>
+              <w:rPr>
+                <w:rFonts w:ascii="Times New Roman" w:eastAsia="Times New Roman" w:hAnsi="Times New Roman" w:cs="Times New Roman"/>
+                <w:color w:val="000000" w:themeColor="text1"/>
+              </w:rPr>
+              <w:t xml:space="preserve"> </w:t>
+            </w:r>
+            <w:proofErr w:type="spellStart"/>
+            <w:r>
+              <w:rPr>
+                <w:rFonts w:ascii="Times New Roman" w:eastAsia="Times New Roman" w:hAnsi="Times New Roman" w:cs="Times New Roman"/>
+                <w:color w:val="000000" w:themeColor="text1"/>
+              </w:rPr>
+              <w:t>nhân</w:t>
+            </w:r>
+            <w:proofErr w:type="spellEnd"/>
+            <w:r>
+              <w:rPr>
+                <w:rFonts w:ascii="Times New Roman" w:eastAsia="Times New Roman" w:hAnsi="Times New Roman" w:cs="Times New Roman"/>
+                <w:color w:val="000000" w:themeColor="text1"/>
+              </w:rPr>
+              <w:t xml:space="preserve"> </w:t>
+            </w:r>
+            <w:proofErr w:type="spellStart"/>
+            <w:r>
+              <w:rPr>
+                <w:rFonts w:ascii="Times New Roman" w:eastAsia="Times New Roman" w:hAnsi="Times New Roman" w:cs="Times New Roman"/>
+                <w:color w:val="000000" w:themeColor="text1"/>
+              </w:rPr>
+              <w:t>viên</w:t>
+            </w:r>
+            <w:proofErr w:type="spellEnd"/>
+            <w:r>
+              <w:rPr>
+                <w:rFonts w:ascii="Times New Roman" w:eastAsia="Times New Roman" w:hAnsi="Times New Roman" w:cs="Times New Roman"/>
+                <w:color w:val="000000" w:themeColor="text1"/>
+              </w:rPr>
+              <w:t xml:space="preserve"> (</w:t>
+            </w:r>
+            <w:proofErr w:type="spellStart"/>
+            <w:r>
+              <w:rPr>
+                <w:rFonts w:ascii="Times New Roman" w:eastAsia="Times New Roman" w:hAnsi="Times New Roman" w:cs="Times New Roman"/>
+                <w:color w:val="000000" w:themeColor="text1"/>
+              </w:rPr>
+              <w:t>trong</w:t>
+            </w:r>
+            <w:proofErr w:type="spellEnd"/>
+            <w:r>
+              <w:rPr>
+                <w:rFonts w:ascii="Times New Roman" w:eastAsia="Times New Roman" w:hAnsi="Times New Roman" w:cs="Times New Roman"/>
+                <w:color w:val="000000" w:themeColor="text1"/>
+              </w:rPr>
+              <w:t xml:space="preserve"> </w:t>
+            </w:r>
+            <w:proofErr w:type="spellStart"/>
+            <w:r>
+              <w:rPr>
+                <w:rFonts w:ascii="Times New Roman" w:eastAsia="Times New Roman" w:hAnsi="Times New Roman" w:cs="Times New Roman"/>
+                <w:color w:val="000000" w:themeColor="text1"/>
+              </w:rPr>
+              <w:t>khi</w:t>
+            </w:r>
+            <w:proofErr w:type="spellEnd"/>
+            <w:r>
+              <w:rPr>
+                <w:rFonts w:ascii="Times New Roman" w:eastAsia="Times New Roman" w:hAnsi="Times New Roman" w:cs="Times New Roman"/>
+                <w:color w:val="000000" w:themeColor="text1"/>
+              </w:rPr>
+              <w:t xml:space="preserve"> </w:t>
+            </w:r>
+            <w:proofErr w:type="spellStart"/>
+            <w:r>
+              <w:rPr>
+                <w:rFonts w:ascii="Times New Roman" w:eastAsia="Times New Roman" w:hAnsi="Times New Roman" w:cs="Times New Roman"/>
+                <w:color w:val="000000" w:themeColor="text1"/>
+              </w:rPr>
+              <w:t>đang</w:t>
+            </w:r>
+            <w:proofErr w:type="spellEnd"/>
+            <w:r>
+              <w:rPr>
+                <w:rFonts w:ascii="Times New Roman" w:eastAsia="Times New Roman" w:hAnsi="Times New Roman" w:cs="Times New Roman"/>
+                <w:color w:val="000000" w:themeColor="text1"/>
+              </w:rPr>
+              <w:t xml:space="preserve"> </w:t>
+            </w:r>
+            <w:proofErr w:type="spellStart"/>
+            <w:r>
+              <w:rPr>
+                <w:rFonts w:ascii="Times New Roman" w:eastAsia="Times New Roman" w:hAnsi="Times New Roman" w:cs="Times New Roman"/>
+                <w:color w:val="000000" w:themeColor="text1"/>
+              </w:rPr>
+              <w:t>xem</w:t>
+            </w:r>
+            <w:proofErr w:type="spellEnd"/>
+            <w:r>
+              <w:rPr>
+                <w:rFonts w:ascii="Times New Roman" w:eastAsia="Times New Roman" w:hAnsi="Times New Roman" w:cs="Times New Roman"/>
+                <w:color w:val="000000" w:themeColor="text1"/>
+              </w:rPr>
+              <w:t xml:space="preserve"> </w:t>
+            </w:r>
+            <w:proofErr w:type="spellStart"/>
+            <w:r>
+              <w:rPr>
+                <w:rFonts w:ascii="Times New Roman" w:eastAsia="Times New Roman" w:hAnsi="Times New Roman" w:cs="Times New Roman"/>
+                <w:color w:val="000000" w:themeColor="text1"/>
+              </w:rPr>
+              <w:t>danh</w:t>
+            </w:r>
+            <w:proofErr w:type="spellEnd"/>
+            <w:r>
+              <w:rPr>
+                <w:rFonts w:ascii="Times New Roman" w:eastAsia="Times New Roman" w:hAnsi="Times New Roman" w:cs="Times New Roman"/>
+                <w:color w:val="000000" w:themeColor="text1"/>
+              </w:rPr>
+              <w:t xml:space="preserve"> </w:t>
+            </w:r>
+            <w:proofErr w:type="spellStart"/>
+            <w:r>
+              <w:rPr>
+                <w:rFonts w:ascii="Times New Roman" w:eastAsia="Times New Roman" w:hAnsi="Times New Roman" w:cs="Times New Roman"/>
+                <w:color w:val="000000" w:themeColor="text1"/>
+              </w:rPr>
+              <w:t>sách</w:t>
+            </w:r>
+            <w:proofErr w:type="spellEnd"/>
+            <w:r>
+              <w:rPr>
+                <w:rFonts w:ascii="Times New Roman" w:eastAsia="Times New Roman" w:hAnsi="Times New Roman" w:cs="Times New Roman"/>
+                <w:color w:val="000000" w:themeColor="text1"/>
+              </w:rPr>
+              <w:t xml:space="preserve"> </w:t>
+            </w:r>
+            <w:proofErr w:type="spellStart"/>
+            <w:r>
+              <w:rPr>
+                <w:rFonts w:ascii="Times New Roman" w:eastAsia="Times New Roman" w:hAnsi="Times New Roman" w:cs="Times New Roman"/>
+                <w:color w:val="000000" w:themeColor="text1"/>
+              </w:rPr>
+              <w:t>nhân</w:t>
+            </w:r>
+            <w:proofErr w:type="spellEnd"/>
+            <w:r>
+              <w:rPr>
+                <w:rFonts w:ascii="Times New Roman" w:eastAsia="Times New Roman" w:hAnsi="Times New Roman" w:cs="Times New Roman"/>
+                <w:color w:val="000000" w:themeColor="text1"/>
+              </w:rPr>
+              <w:t xml:space="preserve"> </w:t>
+            </w:r>
+            <w:proofErr w:type="spellStart"/>
+            <w:r>
+              <w:rPr>
+                <w:rFonts w:ascii="Times New Roman" w:eastAsia="Times New Roman" w:hAnsi="Times New Roman" w:cs="Times New Roman"/>
+                <w:color w:val="000000" w:themeColor="text1"/>
+              </w:rPr>
+              <w:t>viên</w:t>
+            </w:r>
+            <w:proofErr w:type="spellEnd"/>
+            <w:r>
+              <w:rPr>
+                <w:rFonts w:ascii="Times New Roman" w:eastAsia="Times New Roman" w:hAnsi="Times New Roman" w:cs="Times New Roman"/>
+                <w:color w:val="000000" w:themeColor="text1"/>
+              </w:rPr>
+              <w:t xml:space="preserve"> </w:t>
+            </w:r>
+            <w:proofErr w:type="spellStart"/>
+            <w:r>
+              <w:rPr>
+                <w:rFonts w:ascii="Times New Roman" w:eastAsia="Times New Roman" w:hAnsi="Times New Roman" w:cs="Times New Roman"/>
+                <w:color w:val="000000" w:themeColor="text1"/>
+              </w:rPr>
+              <w:t>hoặc</w:t>
+            </w:r>
+            <w:proofErr w:type="spellEnd"/>
+            <w:r>
+              <w:rPr>
+                <w:rFonts w:ascii="Times New Roman" w:eastAsia="Times New Roman" w:hAnsi="Times New Roman" w:cs="Times New Roman"/>
+                <w:color w:val="000000" w:themeColor="text1"/>
+              </w:rPr>
+              <w:t xml:space="preserve"> </w:t>
+            </w:r>
+            <w:proofErr w:type="spellStart"/>
+            <w:r>
+              <w:rPr>
+                <w:rFonts w:ascii="Times New Roman" w:eastAsia="Times New Roman" w:hAnsi="Times New Roman" w:cs="Times New Roman"/>
+                <w:color w:val="000000" w:themeColor="text1"/>
+              </w:rPr>
+              <w:t>tìm</w:t>
+            </w:r>
+            <w:proofErr w:type="spellEnd"/>
+            <w:r>
+              <w:rPr>
+                <w:rFonts w:ascii="Times New Roman" w:eastAsia="Times New Roman" w:hAnsi="Times New Roman" w:cs="Times New Roman"/>
+                <w:color w:val="000000" w:themeColor="text1"/>
+              </w:rPr>
+              <w:t xml:space="preserve"> </w:t>
+            </w:r>
+            <w:proofErr w:type="spellStart"/>
+            <w:r>
+              <w:rPr>
+                <w:rFonts w:ascii="Times New Roman" w:eastAsia="Times New Roman" w:hAnsi="Times New Roman" w:cs="Times New Roman"/>
+                <w:color w:val="000000" w:themeColor="text1"/>
+              </w:rPr>
+              <w:t>kiếm</w:t>
+            </w:r>
+            <w:proofErr w:type="spellEnd"/>
+            <w:r>
+              <w:rPr>
+                <w:rFonts w:ascii="Times New Roman" w:eastAsia="Times New Roman" w:hAnsi="Times New Roman" w:cs="Times New Roman"/>
+                <w:color w:val="000000" w:themeColor="text1"/>
+              </w:rPr>
+              <w:t xml:space="preserve"> </w:t>
+            </w:r>
+            <w:proofErr w:type="spellStart"/>
+            <w:r>
+              <w:rPr>
+                <w:rFonts w:ascii="Times New Roman" w:eastAsia="Times New Roman" w:hAnsi="Times New Roman" w:cs="Times New Roman"/>
+                <w:color w:val="000000" w:themeColor="text1"/>
+              </w:rPr>
+              <w:t>nhân</w:t>
+            </w:r>
+            <w:proofErr w:type="spellEnd"/>
+            <w:r>
+              <w:rPr>
+                <w:rFonts w:ascii="Times New Roman" w:eastAsia="Times New Roman" w:hAnsi="Times New Roman" w:cs="Times New Roman"/>
+                <w:color w:val="000000" w:themeColor="text1"/>
+              </w:rPr>
+              <w:t xml:space="preserve"> </w:t>
+            </w:r>
+            <w:proofErr w:type="spellStart"/>
+            <w:r>
+              <w:rPr>
+                <w:rFonts w:ascii="Times New Roman" w:eastAsia="Times New Roman" w:hAnsi="Times New Roman" w:cs="Times New Roman"/>
+                <w:color w:val="000000" w:themeColor="text1"/>
+              </w:rPr>
+              <w:t>viên</w:t>
+            </w:r>
+            <w:proofErr w:type="spellEnd"/>
+            <w:r>
+              <w:rPr>
+                <w:rFonts w:ascii="Times New Roman" w:eastAsia="Times New Roman" w:hAnsi="Times New Roman" w:cs="Times New Roman"/>
+                <w:color w:val="000000" w:themeColor="text1"/>
+              </w:rPr>
+              <w:t>).</w:t>
+            </w:r>
+          </w:p>
+        </w:tc>
+      </w:tr>
+      <w:tr>
+        <w:trPr>
+          <w:jc w:val="center"/>
+        </w:trPr>
+        <w:tc>
+          <w:tcPr>
+            <w:tcW w:w="936" w:type="dxa"/>
+          </w:tcPr>
+          <w:p>
+            <w:pPr>
+              <w:jc w:val="center"/>
+              <w:rPr>
+                <w:rFonts w:ascii="Times New Roman" w:eastAsia="Times New Roman" w:hAnsi="Times New Roman" w:cs="Times New Roman"/>
+                <w:color w:val="000000" w:themeColor="text1"/>
+              </w:rPr>
+            </w:pPr>
+            <w:r>
+              <w:rPr>
+                <w:rFonts w:ascii="Times New Roman" w:eastAsia="Times New Roman" w:hAnsi="Times New Roman" w:cs="Times New Roman"/>
+                <w:color w:val="000000" w:themeColor="text1"/>
+              </w:rPr>
+              <w:t>AD</w:t>
+            </w:r>
+            <w:r>
+              <w:rPr>
+                <w:rFonts w:ascii="Times New Roman" w:eastAsia="Times New Roman" w:hAnsi="Times New Roman" w:cs="Times New Roman"/>
+                <w:color w:val="000000" w:themeColor="text1"/>
+              </w:rPr>
+              <w:t>5</w:t>
+            </w:r>
+          </w:p>
+        </w:tc>
+        <w:tc>
+          <w:tcPr>
+            <w:tcW w:w="2261" w:type="dxa"/>
+          </w:tcPr>
+          <w:p>
+            <w:pPr>
+              <w:jc w:val="both"/>
+              <w:rPr>
+                <w:rFonts w:ascii="Times New Roman" w:eastAsia="Times New Roman" w:hAnsi="Times New Roman" w:cs="Times New Roman"/>
+                <w:color w:val="000000" w:themeColor="text1"/>
+              </w:rPr>
+            </w:pPr>
+            <w:proofErr w:type="spellStart"/>
+            <w:r>
+              <w:rPr>
+                <w:rFonts w:ascii="Times New Roman" w:eastAsia="Times New Roman" w:hAnsi="Times New Roman" w:cs="Times New Roman"/>
+                <w:color w:val="000000" w:themeColor="text1"/>
+              </w:rPr>
+              <w:t>Tìm</w:t>
+            </w:r>
+            <w:proofErr w:type="spellEnd"/>
+            <w:r>
+              <w:rPr>
+                <w:rFonts w:ascii="Times New Roman" w:eastAsia="Times New Roman" w:hAnsi="Times New Roman" w:cs="Times New Roman"/>
+                <w:color w:val="000000" w:themeColor="text1"/>
+              </w:rPr>
+              <w:t xml:space="preserve"> </w:t>
+            </w:r>
+            <w:proofErr w:type="spellStart"/>
+            <w:r>
+              <w:rPr>
+                <w:rFonts w:ascii="Times New Roman" w:eastAsia="Times New Roman" w:hAnsi="Times New Roman" w:cs="Times New Roman"/>
+                <w:color w:val="000000" w:themeColor="text1"/>
+              </w:rPr>
+              <w:t>kiếm</w:t>
+            </w:r>
+            <w:proofErr w:type="spellEnd"/>
+            <w:r>
+              <w:rPr>
+                <w:rFonts w:ascii="Times New Roman" w:eastAsia="Times New Roman" w:hAnsi="Times New Roman" w:cs="Times New Roman"/>
+                <w:color w:val="000000" w:themeColor="text1"/>
+              </w:rPr>
+              <w:t xml:space="preserve"> </w:t>
+            </w:r>
+            <w:proofErr w:type="spellStart"/>
+            <w:r>
+              <w:rPr>
+                <w:rFonts w:ascii="Times New Roman" w:eastAsia="Times New Roman" w:hAnsi="Times New Roman" w:cs="Times New Roman"/>
+                <w:color w:val="000000" w:themeColor="text1"/>
+              </w:rPr>
+              <w:t>nhân</w:t>
+            </w:r>
+            <w:proofErr w:type="spellEnd"/>
+            <w:r>
+              <w:rPr>
+                <w:rFonts w:ascii="Times New Roman" w:eastAsia="Times New Roman" w:hAnsi="Times New Roman" w:cs="Times New Roman"/>
+                <w:color w:val="000000" w:themeColor="text1"/>
+              </w:rPr>
+              <w:t xml:space="preserve"> </w:t>
+            </w:r>
+            <w:proofErr w:type="spellStart"/>
+            <w:r>
+              <w:rPr>
+                <w:rFonts w:ascii="Times New Roman" w:eastAsia="Times New Roman" w:hAnsi="Times New Roman" w:cs="Times New Roman"/>
+                <w:color w:val="000000" w:themeColor="text1"/>
+              </w:rPr>
+              <w:t>viên</w:t>
+            </w:r>
+            <w:proofErr w:type="spellEnd"/>
+          </w:p>
+        </w:tc>
+        <w:tc>
+          <w:tcPr>
+            <w:tcW w:w="5818" w:type="dxa"/>
+          </w:tcPr>
+          <w:p>
+            <w:pPr>
+              <w:jc w:val="both"/>
+              <w:rPr>
+                <w:rFonts w:ascii="Times New Roman" w:eastAsia="Times New Roman" w:hAnsi="Times New Roman" w:cs="Times New Roman"/>
+                <w:color w:val="000000" w:themeColor="text1"/>
+              </w:rPr>
+            </w:pPr>
+            <w:r>
+              <w:rPr>
+                <w:rFonts w:ascii="Times New Roman" w:eastAsia="Times New Roman" w:hAnsi="Times New Roman" w:cs="Times New Roman"/>
+                <w:color w:val="000000" w:themeColor="text1"/>
+              </w:rPr>
+              <w:t xml:space="preserve">Admin </w:t>
+            </w:r>
+            <w:proofErr w:type="spellStart"/>
+            <w:r>
+              <w:rPr>
+                <w:rFonts w:ascii="Times New Roman" w:eastAsia="Times New Roman" w:hAnsi="Times New Roman" w:cs="Times New Roman"/>
+                <w:color w:val="000000" w:themeColor="text1"/>
+              </w:rPr>
+              <w:t>có</w:t>
+            </w:r>
+            <w:proofErr w:type="spellEnd"/>
+            <w:r>
+              <w:rPr>
+                <w:rFonts w:ascii="Times New Roman" w:eastAsia="Times New Roman" w:hAnsi="Times New Roman" w:cs="Times New Roman"/>
+                <w:color w:val="000000" w:themeColor="text1"/>
+              </w:rPr>
+              <w:t xml:space="preserve"> </w:t>
+            </w:r>
+            <w:proofErr w:type="spellStart"/>
+            <w:r>
+              <w:rPr>
+                <w:rFonts w:ascii="Times New Roman" w:eastAsia="Times New Roman" w:hAnsi="Times New Roman" w:cs="Times New Roman"/>
+                <w:color w:val="000000" w:themeColor="text1"/>
+              </w:rPr>
+              <w:t>thể</w:t>
+            </w:r>
+            <w:proofErr w:type="spellEnd"/>
+            <w:r>
+              <w:rPr>
+                <w:rFonts w:ascii="Times New Roman" w:eastAsia="Times New Roman" w:hAnsi="Times New Roman" w:cs="Times New Roman"/>
+                <w:color w:val="000000" w:themeColor="text1"/>
+              </w:rPr>
+              <w:t xml:space="preserve"> </w:t>
+            </w:r>
+            <w:proofErr w:type="spellStart"/>
+            <w:r>
+              <w:rPr>
+                <w:rFonts w:ascii="Times New Roman" w:eastAsia="Times New Roman" w:hAnsi="Times New Roman" w:cs="Times New Roman"/>
+                <w:color w:val="000000" w:themeColor="text1"/>
+              </w:rPr>
+              <w:t>tìm</w:t>
+            </w:r>
+            <w:proofErr w:type="spellEnd"/>
+            <w:r>
+              <w:rPr>
+                <w:rFonts w:ascii="Times New Roman" w:eastAsia="Times New Roman" w:hAnsi="Times New Roman" w:cs="Times New Roman"/>
+                <w:color w:val="000000" w:themeColor="text1"/>
+              </w:rPr>
+              <w:t xml:space="preserve"> </w:t>
+            </w:r>
+            <w:proofErr w:type="spellStart"/>
+            <w:r>
+              <w:rPr>
+                <w:rFonts w:ascii="Times New Roman" w:eastAsia="Times New Roman" w:hAnsi="Times New Roman" w:cs="Times New Roman"/>
+                <w:color w:val="000000" w:themeColor="text1"/>
+              </w:rPr>
+              <w:t>kiếm</w:t>
+            </w:r>
+            <w:proofErr w:type="spellEnd"/>
+            <w:r>
+              <w:rPr>
+                <w:rFonts w:ascii="Times New Roman" w:eastAsia="Times New Roman" w:hAnsi="Times New Roman" w:cs="Times New Roman"/>
+                <w:color w:val="000000" w:themeColor="text1"/>
+              </w:rPr>
+              <w:t xml:space="preserve"> </w:t>
+            </w:r>
+            <w:proofErr w:type="spellStart"/>
+            <w:r>
+              <w:rPr>
+                <w:rFonts w:ascii="Times New Roman" w:eastAsia="Times New Roman" w:hAnsi="Times New Roman" w:cs="Times New Roman"/>
+                <w:color w:val="000000" w:themeColor="text1"/>
+              </w:rPr>
+              <w:t>nhân</w:t>
+            </w:r>
+            <w:proofErr w:type="spellEnd"/>
+            <w:r>
+              <w:rPr>
+                <w:rFonts w:ascii="Times New Roman" w:eastAsia="Times New Roman" w:hAnsi="Times New Roman" w:cs="Times New Roman"/>
+                <w:color w:val="000000" w:themeColor="text1"/>
+              </w:rPr>
+              <w:t xml:space="preserve"> </w:t>
+            </w:r>
+            <w:proofErr w:type="spellStart"/>
+            <w:r>
+              <w:rPr>
+                <w:rFonts w:ascii="Times New Roman" w:eastAsia="Times New Roman" w:hAnsi="Times New Roman" w:cs="Times New Roman"/>
+                <w:color w:val="000000" w:themeColor="text1"/>
+              </w:rPr>
+              <w:t>viên</w:t>
+            </w:r>
+            <w:proofErr w:type="spellEnd"/>
+            <w:r>
+              <w:rPr>
+                <w:rFonts w:ascii="Times New Roman" w:eastAsia="Times New Roman" w:hAnsi="Times New Roman" w:cs="Times New Roman"/>
+                <w:color w:val="000000" w:themeColor="text1"/>
+              </w:rPr>
+              <w:t xml:space="preserve"> </w:t>
+            </w:r>
+            <w:proofErr w:type="spellStart"/>
+            <w:r>
+              <w:rPr>
+                <w:rFonts w:ascii="Times New Roman" w:eastAsia="Times New Roman" w:hAnsi="Times New Roman" w:cs="Times New Roman"/>
+                <w:color w:val="000000" w:themeColor="text1"/>
+              </w:rPr>
+              <w:t>theo</w:t>
+            </w:r>
+            <w:proofErr w:type="spellEnd"/>
+            <w:r>
+              <w:rPr>
+                <w:rFonts w:ascii="Times New Roman" w:eastAsia="Times New Roman" w:hAnsi="Times New Roman" w:cs="Times New Roman"/>
+                <w:color w:val="000000" w:themeColor="text1"/>
+              </w:rPr>
+              <w:t xml:space="preserve"> </w:t>
+            </w:r>
+            <w:proofErr w:type="spellStart"/>
+            <w:r>
+              <w:rPr>
+                <w:rFonts w:ascii="Times New Roman" w:eastAsia="Times New Roman" w:hAnsi="Times New Roman" w:cs="Times New Roman"/>
+                <w:color w:val="000000" w:themeColor="text1"/>
+              </w:rPr>
+              <w:t>Mã</w:t>
+            </w:r>
+            <w:proofErr w:type="spellEnd"/>
+            <w:r>
+              <w:rPr>
+                <w:rFonts w:ascii="Times New Roman" w:eastAsia="Times New Roman" w:hAnsi="Times New Roman" w:cs="Times New Roman"/>
+                <w:color w:val="000000" w:themeColor="text1"/>
+              </w:rPr>
+              <w:t xml:space="preserve"> NV </w:t>
+            </w:r>
+            <w:proofErr w:type="spellStart"/>
+            <w:r>
+              <w:rPr>
+                <w:rFonts w:ascii="Times New Roman" w:eastAsia="Times New Roman" w:hAnsi="Times New Roman" w:cs="Times New Roman"/>
+                <w:color w:val="000000" w:themeColor="text1"/>
+              </w:rPr>
+              <w:t>và</w:t>
+            </w:r>
+            <w:proofErr w:type="spellEnd"/>
+            <w:r>
+              <w:rPr>
+                <w:rFonts w:ascii="Times New Roman" w:eastAsia="Times New Roman" w:hAnsi="Times New Roman" w:cs="Times New Roman"/>
+                <w:color w:val="000000" w:themeColor="text1"/>
+              </w:rPr>
+              <w:t xml:space="preserve"> (</w:t>
+            </w:r>
+            <w:proofErr w:type="spellStart"/>
+            <w:r>
+              <w:rPr>
+                <w:rFonts w:ascii="Times New Roman" w:eastAsia="Times New Roman" w:hAnsi="Times New Roman" w:cs="Times New Roman"/>
+                <w:color w:val="000000" w:themeColor="text1"/>
+              </w:rPr>
+              <w:t>hoặc</w:t>
+            </w:r>
+            <w:proofErr w:type="spellEnd"/>
+            <w:r>
+              <w:rPr>
+                <w:rFonts w:ascii="Times New Roman" w:eastAsia="Times New Roman" w:hAnsi="Times New Roman" w:cs="Times New Roman"/>
+                <w:color w:val="000000" w:themeColor="text1"/>
+              </w:rPr>
+              <w:t xml:space="preserve">) </w:t>
+            </w:r>
+            <w:proofErr w:type="spellStart"/>
+            <w:r>
+              <w:rPr>
+                <w:rFonts w:ascii="Times New Roman" w:eastAsia="Times New Roman" w:hAnsi="Times New Roman" w:cs="Times New Roman"/>
+                <w:color w:val="000000" w:themeColor="text1"/>
+              </w:rPr>
+              <w:t>Tên</w:t>
+            </w:r>
+            <w:proofErr w:type="spellEnd"/>
+            <w:r>
+              <w:rPr>
+                <w:rFonts w:ascii="Times New Roman" w:eastAsia="Times New Roman" w:hAnsi="Times New Roman" w:cs="Times New Roman"/>
+                <w:color w:val="000000" w:themeColor="text1"/>
+              </w:rPr>
+              <w:t xml:space="preserve"> NV. </w:t>
+            </w:r>
+            <w:proofErr w:type="spellStart"/>
+            <w:r>
+              <w:rPr>
+                <w:rFonts w:ascii="Times New Roman" w:eastAsia="Times New Roman" w:hAnsi="Times New Roman" w:cs="Times New Roman"/>
+                <w:color w:val="000000" w:themeColor="text1"/>
+              </w:rPr>
+              <w:t>Trong</w:t>
+            </w:r>
+            <w:proofErr w:type="spellEnd"/>
+            <w:r>
+              <w:rPr>
+                <w:rFonts w:ascii="Times New Roman" w:eastAsia="Times New Roman" w:hAnsi="Times New Roman" w:cs="Times New Roman"/>
+                <w:color w:val="000000" w:themeColor="text1"/>
+              </w:rPr>
+              <w:t xml:space="preserve"> </w:t>
+            </w:r>
+            <w:proofErr w:type="spellStart"/>
+            <w:r>
+              <w:rPr>
+                <w:rFonts w:ascii="Times New Roman" w:eastAsia="Times New Roman" w:hAnsi="Times New Roman" w:cs="Times New Roman"/>
+                <w:color w:val="000000" w:themeColor="text1"/>
+              </w:rPr>
+              <w:t>khi</w:t>
+            </w:r>
+            <w:proofErr w:type="spellEnd"/>
+            <w:r>
+              <w:rPr>
+                <w:rFonts w:ascii="Times New Roman" w:eastAsia="Times New Roman" w:hAnsi="Times New Roman" w:cs="Times New Roman"/>
+                <w:color w:val="000000" w:themeColor="text1"/>
+              </w:rPr>
+              <w:t xml:space="preserve"> </w:t>
+            </w:r>
+            <w:proofErr w:type="spellStart"/>
+            <w:r>
+              <w:rPr>
+                <w:rFonts w:ascii="Times New Roman" w:eastAsia="Times New Roman" w:hAnsi="Times New Roman" w:cs="Times New Roman"/>
+                <w:color w:val="000000" w:themeColor="text1"/>
+              </w:rPr>
+              <w:t>xem</w:t>
+            </w:r>
+            <w:proofErr w:type="spellEnd"/>
+            <w:r>
+              <w:rPr>
+                <w:rFonts w:ascii="Times New Roman" w:eastAsia="Times New Roman" w:hAnsi="Times New Roman" w:cs="Times New Roman"/>
+                <w:color w:val="000000" w:themeColor="text1"/>
+              </w:rPr>
+              <w:t xml:space="preserve"> </w:t>
+            </w:r>
+            <w:proofErr w:type="spellStart"/>
+            <w:r>
+              <w:rPr>
+                <w:rFonts w:ascii="Times New Roman" w:eastAsia="Times New Roman" w:hAnsi="Times New Roman" w:cs="Times New Roman"/>
+                <w:color w:val="000000" w:themeColor="text1"/>
+              </w:rPr>
+              <w:t>kết</w:t>
+            </w:r>
+            <w:proofErr w:type="spellEnd"/>
+            <w:r>
+              <w:rPr>
+                <w:rFonts w:ascii="Times New Roman" w:eastAsia="Times New Roman" w:hAnsi="Times New Roman" w:cs="Times New Roman"/>
+                <w:color w:val="000000" w:themeColor="text1"/>
+              </w:rPr>
+              <w:t xml:space="preserve"> </w:t>
+            </w:r>
+            <w:proofErr w:type="spellStart"/>
+            <w:r>
+              <w:rPr>
+                <w:rFonts w:ascii="Times New Roman" w:eastAsia="Times New Roman" w:hAnsi="Times New Roman" w:cs="Times New Roman"/>
+                <w:color w:val="000000" w:themeColor="text1"/>
+              </w:rPr>
+              <w:t>quả</w:t>
+            </w:r>
+            <w:proofErr w:type="spellEnd"/>
+            <w:r>
+              <w:rPr>
+                <w:rFonts w:ascii="Times New Roman" w:eastAsia="Times New Roman" w:hAnsi="Times New Roman" w:cs="Times New Roman"/>
+                <w:color w:val="000000" w:themeColor="text1"/>
+              </w:rPr>
+              <w:t xml:space="preserve">, Admin </w:t>
+            </w:r>
+            <w:proofErr w:type="spellStart"/>
+            <w:r>
+              <w:rPr>
+                <w:rFonts w:ascii="Times New Roman" w:eastAsia="Times New Roman" w:hAnsi="Times New Roman" w:cs="Times New Roman"/>
+                <w:color w:val="000000" w:themeColor="text1"/>
+              </w:rPr>
+              <w:t>có</w:t>
+            </w:r>
+            <w:proofErr w:type="spellEnd"/>
+            <w:r>
+              <w:rPr>
+                <w:rFonts w:ascii="Times New Roman" w:eastAsia="Times New Roman" w:hAnsi="Times New Roman" w:cs="Times New Roman"/>
+                <w:color w:val="000000" w:themeColor="text1"/>
+              </w:rPr>
+              <w:t xml:space="preserve"> </w:t>
+            </w:r>
+            <w:proofErr w:type="spellStart"/>
+            <w:r>
+              <w:rPr>
+                <w:rFonts w:ascii="Times New Roman" w:eastAsia="Times New Roman" w:hAnsi="Times New Roman" w:cs="Times New Roman"/>
+                <w:color w:val="000000" w:themeColor="text1"/>
+              </w:rPr>
+              <w:t>thể</w:t>
+            </w:r>
+            <w:proofErr w:type="spellEnd"/>
+            <w:r>
+              <w:rPr>
+                <w:rFonts w:ascii="Times New Roman" w:eastAsia="Times New Roman" w:hAnsi="Times New Roman" w:cs="Times New Roman"/>
+                <w:color w:val="000000" w:themeColor="text1"/>
+              </w:rPr>
+              <w:t xml:space="preserve"> </w:t>
+            </w:r>
+            <w:proofErr w:type="spellStart"/>
+            <w:r>
+              <w:rPr>
+                <w:rFonts w:ascii="Times New Roman" w:eastAsia="Times New Roman" w:hAnsi="Times New Roman" w:cs="Times New Roman"/>
+                <w:color w:val="000000" w:themeColor="text1"/>
+              </w:rPr>
+              <w:t>sửa</w:t>
+            </w:r>
+            <w:proofErr w:type="spellEnd"/>
+            <w:r>
+              <w:rPr>
+                <w:rFonts w:ascii="Times New Roman" w:eastAsia="Times New Roman" w:hAnsi="Times New Roman" w:cs="Times New Roman"/>
+                <w:color w:val="000000" w:themeColor="text1"/>
+              </w:rPr>
+              <w:t xml:space="preserve"> (</w:t>
+            </w:r>
+            <w:proofErr w:type="spellStart"/>
+            <w:r>
+              <w:rPr>
+                <w:rFonts w:ascii="Times New Roman" w:eastAsia="Times New Roman" w:hAnsi="Times New Roman" w:cs="Times New Roman"/>
+                <w:color w:val="000000" w:themeColor="text1"/>
+              </w:rPr>
+              <w:t>xóa</w:t>
+            </w:r>
+            <w:proofErr w:type="spellEnd"/>
+            <w:r>
+              <w:rPr>
+                <w:rFonts w:ascii="Times New Roman" w:eastAsia="Times New Roman" w:hAnsi="Times New Roman" w:cs="Times New Roman"/>
+                <w:color w:val="000000" w:themeColor="text1"/>
+              </w:rPr>
+              <w:t xml:space="preserve">) </w:t>
+            </w:r>
+            <w:proofErr w:type="spellStart"/>
+            <w:r>
+              <w:rPr>
+                <w:rFonts w:ascii="Times New Roman" w:eastAsia="Times New Roman" w:hAnsi="Times New Roman" w:cs="Times New Roman"/>
+                <w:color w:val="000000" w:themeColor="text1"/>
+              </w:rPr>
+              <w:t>thông</w:t>
+            </w:r>
+            <w:proofErr w:type="spellEnd"/>
+            <w:r>
+              <w:rPr>
+                <w:rFonts w:ascii="Times New Roman" w:eastAsia="Times New Roman" w:hAnsi="Times New Roman" w:cs="Times New Roman"/>
+                <w:color w:val="000000" w:themeColor="text1"/>
+              </w:rPr>
+              <w:t xml:space="preserve"> tin </w:t>
+            </w:r>
+            <w:proofErr w:type="spellStart"/>
+            <w:r>
+              <w:rPr>
+                <w:rFonts w:ascii="Times New Roman" w:eastAsia="Times New Roman" w:hAnsi="Times New Roman" w:cs="Times New Roman"/>
+                <w:color w:val="000000" w:themeColor="text1"/>
+              </w:rPr>
+              <w:t>của</w:t>
+            </w:r>
+            <w:proofErr w:type="spellEnd"/>
+            <w:r>
+              <w:rPr>
+                <w:rFonts w:ascii="Times New Roman" w:eastAsia="Times New Roman" w:hAnsi="Times New Roman" w:cs="Times New Roman"/>
+                <w:color w:val="000000" w:themeColor="text1"/>
+              </w:rPr>
+              <w:t xml:space="preserve"> </w:t>
+            </w:r>
+            <w:proofErr w:type="spellStart"/>
+            <w:r>
+              <w:rPr>
+                <w:rFonts w:ascii="Times New Roman" w:eastAsia="Times New Roman" w:hAnsi="Times New Roman" w:cs="Times New Roman"/>
+                <w:color w:val="000000" w:themeColor="text1"/>
+              </w:rPr>
+              <w:t>nhân</w:t>
+            </w:r>
+            <w:proofErr w:type="spellEnd"/>
+            <w:r>
+              <w:rPr>
+                <w:rFonts w:ascii="Times New Roman" w:eastAsia="Times New Roman" w:hAnsi="Times New Roman" w:cs="Times New Roman"/>
+                <w:color w:val="000000" w:themeColor="text1"/>
+              </w:rPr>
+              <w:t xml:space="preserve"> </w:t>
+            </w:r>
+            <w:proofErr w:type="spellStart"/>
+            <w:r>
+              <w:rPr>
+                <w:rFonts w:ascii="Times New Roman" w:eastAsia="Times New Roman" w:hAnsi="Times New Roman" w:cs="Times New Roman"/>
+                <w:color w:val="000000" w:themeColor="text1"/>
+              </w:rPr>
+              <w:t>viên</w:t>
+            </w:r>
+            <w:proofErr w:type="spellEnd"/>
+            <w:r>
+              <w:rPr>
+                <w:rFonts w:ascii="Times New Roman" w:eastAsia="Times New Roman" w:hAnsi="Times New Roman" w:cs="Times New Roman"/>
+                <w:color w:val="000000" w:themeColor="text1"/>
+              </w:rPr>
+              <w:t xml:space="preserve"> </w:t>
+            </w:r>
+            <w:proofErr w:type="spellStart"/>
+            <w:r>
+              <w:rPr>
+                <w:rFonts w:ascii="Times New Roman" w:eastAsia="Times New Roman" w:hAnsi="Times New Roman" w:cs="Times New Roman"/>
+                <w:color w:val="000000" w:themeColor="text1"/>
+              </w:rPr>
+              <w:t>đó</w:t>
+            </w:r>
+            <w:proofErr w:type="spellEnd"/>
+            <w:r>
+              <w:rPr>
+                <w:rFonts w:ascii="Times New Roman" w:eastAsia="Times New Roman" w:hAnsi="Times New Roman" w:cs="Times New Roman"/>
+                <w:color w:val="000000" w:themeColor="text1"/>
+              </w:rPr>
+              <w:t>.</w:t>
+            </w:r>
+          </w:p>
+        </w:tc>
+      </w:tr>
+      <w:tr>
+        <w:trPr>
+          <w:jc w:val="center"/>
+        </w:trPr>
+        <w:tc>
+          <w:tcPr>
+            <w:tcW w:w="936" w:type="dxa"/>
+          </w:tcPr>
+          <w:p>
+            <w:pPr>
+              <w:jc w:val="center"/>
+              <w:rPr>
+                <w:rFonts w:ascii="Times New Roman" w:eastAsia="Times New Roman" w:hAnsi="Times New Roman" w:cs="Times New Roman"/>
+                <w:color w:val="000000" w:themeColor="text1"/>
+              </w:rPr>
+            </w:pPr>
+            <w:r>
+              <w:rPr>
+                <w:rFonts w:ascii="Times New Roman" w:eastAsia="Times New Roman" w:hAnsi="Times New Roman" w:cs="Times New Roman"/>
+                <w:color w:val="000000" w:themeColor="text1"/>
+              </w:rPr>
+              <w:t>AD6</w:t>
+            </w:r>
+          </w:p>
+        </w:tc>
+        <w:tc>
+          <w:tcPr>
+            <w:tcW w:w="2261" w:type="dxa"/>
+          </w:tcPr>
+          <w:p>
+            <w:pPr>
+              <w:jc w:val="both"/>
+              <w:rPr>
+                <w:rFonts w:ascii="Times New Roman" w:eastAsia="Times New Roman" w:hAnsi="Times New Roman" w:cs="Times New Roman"/>
+                <w:color w:val="000000" w:themeColor="text1"/>
+              </w:rPr>
+            </w:pPr>
+            <w:proofErr w:type="spellStart"/>
+            <w:r>
+              <w:rPr>
+                <w:rFonts w:ascii="Times New Roman" w:eastAsia="Times New Roman" w:hAnsi="Times New Roman" w:cs="Times New Roman"/>
+                <w:color w:val="000000" w:themeColor="text1"/>
+              </w:rPr>
+              <w:t>Tăng</w:t>
+            </w:r>
+            <w:proofErr w:type="spellEnd"/>
+            <w:r>
+              <w:rPr>
+                <w:rFonts w:ascii="Times New Roman" w:eastAsia="Times New Roman" w:hAnsi="Times New Roman" w:cs="Times New Roman"/>
+                <w:color w:val="000000" w:themeColor="text1"/>
+              </w:rPr>
+              <w:t xml:space="preserve"> </w:t>
+            </w:r>
+            <w:proofErr w:type="spellStart"/>
+            <w:r>
+              <w:rPr>
+                <w:rFonts w:ascii="Times New Roman" w:eastAsia="Times New Roman" w:hAnsi="Times New Roman" w:cs="Times New Roman"/>
+                <w:color w:val="000000" w:themeColor="text1"/>
+              </w:rPr>
+              <w:t>lương</w:t>
+            </w:r>
+            <w:proofErr w:type="spellEnd"/>
+            <w:r>
+              <w:rPr>
+                <w:rFonts w:ascii="Times New Roman" w:eastAsia="Times New Roman" w:hAnsi="Times New Roman" w:cs="Times New Roman"/>
+                <w:color w:val="000000" w:themeColor="text1"/>
+              </w:rPr>
+              <w:t xml:space="preserve"> </w:t>
+            </w:r>
+            <w:proofErr w:type="spellStart"/>
+            <w:r>
+              <w:rPr>
+                <w:rFonts w:ascii="Times New Roman" w:eastAsia="Times New Roman" w:hAnsi="Times New Roman" w:cs="Times New Roman"/>
+                <w:color w:val="000000" w:themeColor="text1"/>
+              </w:rPr>
+              <w:t>cho</w:t>
+            </w:r>
+            <w:proofErr w:type="spellEnd"/>
+            <w:r>
+              <w:rPr>
+                <w:rFonts w:ascii="Times New Roman" w:eastAsia="Times New Roman" w:hAnsi="Times New Roman" w:cs="Times New Roman"/>
+                <w:color w:val="000000" w:themeColor="text1"/>
+              </w:rPr>
+              <w:t xml:space="preserve"> </w:t>
+            </w:r>
+            <w:proofErr w:type="spellStart"/>
+            <w:r>
+              <w:rPr>
+                <w:rFonts w:ascii="Times New Roman" w:eastAsia="Times New Roman" w:hAnsi="Times New Roman" w:cs="Times New Roman"/>
+                <w:color w:val="000000" w:themeColor="text1"/>
+              </w:rPr>
+              <w:t>nhân</w:t>
+            </w:r>
+            <w:proofErr w:type="spellEnd"/>
+            <w:r>
+              <w:rPr>
+                <w:rFonts w:ascii="Times New Roman" w:eastAsia="Times New Roman" w:hAnsi="Times New Roman" w:cs="Times New Roman"/>
+                <w:color w:val="000000" w:themeColor="text1"/>
+              </w:rPr>
+              <w:t xml:space="preserve"> </w:t>
+            </w:r>
+            <w:proofErr w:type="spellStart"/>
+            <w:r>
+              <w:rPr>
+                <w:rFonts w:ascii="Times New Roman" w:eastAsia="Times New Roman" w:hAnsi="Times New Roman" w:cs="Times New Roman"/>
+                <w:color w:val="000000" w:themeColor="text1"/>
+              </w:rPr>
+              <w:t>viên</w:t>
+            </w:r>
+            <w:proofErr w:type="spellEnd"/>
+          </w:p>
+        </w:tc>
+        <w:tc>
+          <w:tcPr>
+            <w:tcW w:w="5818" w:type="dxa"/>
+          </w:tcPr>
+          <w:p>
+            <w:pPr>
+              <w:jc w:val="both"/>
+              <w:rPr>
+                <w:rFonts w:ascii="Times New Roman" w:eastAsia="Times New Roman" w:hAnsi="Times New Roman" w:cs="Times New Roman"/>
+                <w:color w:val="000000" w:themeColor="text1"/>
+              </w:rPr>
+            </w:pPr>
+            <w:r>
+              <w:rPr>
+                <w:rFonts w:ascii="Times New Roman" w:eastAsia="Times New Roman" w:hAnsi="Times New Roman" w:cs="Times New Roman"/>
+                <w:color w:val="000000" w:themeColor="text1"/>
+              </w:rPr>
+              <w:t xml:space="preserve">Admin </w:t>
+            </w:r>
+            <w:proofErr w:type="spellStart"/>
+            <w:r>
+              <w:rPr>
+                <w:rFonts w:ascii="Times New Roman" w:eastAsia="Times New Roman" w:hAnsi="Times New Roman" w:cs="Times New Roman"/>
+                <w:color w:val="000000" w:themeColor="text1"/>
+              </w:rPr>
+              <w:t>sẽ</w:t>
+            </w:r>
+            <w:proofErr w:type="spellEnd"/>
+            <w:r>
+              <w:rPr>
+                <w:rFonts w:ascii="Times New Roman" w:eastAsia="Times New Roman" w:hAnsi="Times New Roman" w:cs="Times New Roman"/>
+                <w:color w:val="000000" w:themeColor="text1"/>
+              </w:rPr>
+              <w:t xml:space="preserve"> </w:t>
+            </w:r>
+            <w:proofErr w:type="spellStart"/>
+            <w:r>
+              <w:rPr>
+                <w:rFonts w:ascii="Times New Roman" w:eastAsia="Times New Roman" w:hAnsi="Times New Roman" w:cs="Times New Roman"/>
+                <w:color w:val="000000" w:themeColor="text1"/>
+              </w:rPr>
+              <w:t>tìm</w:t>
+            </w:r>
+            <w:proofErr w:type="spellEnd"/>
+            <w:r>
+              <w:rPr>
+                <w:rFonts w:ascii="Times New Roman" w:eastAsia="Times New Roman" w:hAnsi="Times New Roman" w:cs="Times New Roman"/>
+                <w:color w:val="000000" w:themeColor="text1"/>
+              </w:rPr>
+              <w:t xml:space="preserve"> </w:t>
+            </w:r>
+            <w:proofErr w:type="spellStart"/>
+            <w:r>
+              <w:rPr>
+                <w:rFonts w:ascii="Times New Roman" w:eastAsia="Times New Roman" w:hAnsi="Times New Roman" w:cs="Times New Roman"/>
+                <w:color w:val="000000" w:themeColor="text1"/>
+              </w:rPr>
+              <w:t>một</w:t>
+            </w:r>
+            <w:proofErr w:type="spellEnd"/>
+            <w:r>
+              <w:rPr>
+                <w:rFonts w:ascii="Times New Roman" w:eastAsia="Times New Roman" w:hAnsi="Times New Roman" w:cs="Times New Roman"/>
+                <w:color w:val="000000" w:themeColor="text1"/>
+              </w:rPr>
+              <w:t xml:space="preserve"> </w:t>
+            </w:r>
+            <w:proofErr w:type="spellStart"/>
+            <w:r>
+              <w:rPr>
+                <w:rFonts w:ascii="Times New Roman" w:eastAsia="Times New Roman" w:hAnsi="Times New Roman" w:cs="Times New Roman"/>
+                <w:color w:val="000000" w:themeColor="text1"/>
+              </w:rPr>
+              <w:t>nhân</w:t>
+            </w:r>
+            <w:proofErr w:type="spellEnd"/>
+            <w:r>
+              <w:rPr>
+                <w:rFonts w:ascii="Times New Roman" w:eastAsia="Times New Roman" w:hAnsi="Times New Roman" w:cs="Times New Roman"/>
+                <w:color w:val="000000" w:themeColor="text1"/>
+              </w:rPr>
+              <w:t xml:space="preserve"> </w:t>
+            </w:r>
+            <w:proofErr w:type="spellStart"/>
+            <w:r>
+              <w:rPr>
+                <w:rFonts w:ascii="Times New Roman" w:eastAsia="Times New Roman" w:hAnsi="Times New Roman" w:cs="Times New Roman"/>
+                <w:color w:val="000000" w:themeColor="text1"/>
+              </w:rPr>
+              <w:t>viên</w:t>
+            </w:r>
+            <w:proofErr w:type="spellEnd"/>
+            <w:r>
+              <w:rPr>
+                <w:rFonts w:ascii="Times New Roman" w:eastAsia="Times New Roman" w:hAnsi="Times New Roman" w:cs="Times New Roman"/>
+                <w:color w:val="000000" w:themeColor="text1"/>
+              </w:rPr>
+              <w:t xml:space="preserve"> </w:t>
+            </w:r>
+            <w:proofErr w:type="spellStart"/>
+            <w:r>
+              <w:rPr>
+                <w:rFonts w:ascii="Times New Roman" w:eastAsia="Times New Roman" w:hAnsi="Times New Roman" w:cs="Times New Roman"/>
+                <w:color w:val="000000" w:themeColor="text1"/>
+              </w:rPr>
+              <w:t>theo</w:t>
+            </w:r>
+            <w:proofErr w:type="spellEnd"/>
+            <w:r>
+              <w:rPr>
+                <w:rFonts w:ascii="Times New Roman" w:eastAsia="Times New Roman" w:hAnsi="Times New Roman" w:cs="Times New Roman"/>
+                <w:color w:val="000000" w:themeColor="text1"/>
+              </w:rPr>
+              <w:t xml:space="preserve"> </w:t>
+            </w:r>
+            <w:proofErr w:type="spellStart"/>
+            <w:r>
+              <w:rPr>
+                <w:rFonts w:ascii="Times New Roman" w:eastAsia="Times New Roman" w:hAnsi="Times New Roman" w:cs="Times New Roman"/>
+                <w:color w:val="000000" w:themeColor="text1"/>
+              </w:rPr>
+              <w:t>mã</w:t>
+            </w:r>
+            <w:proofErr w:type="spellEnd"/>
+            <w:r>
+              <w:rPr>
+                <w:rFonts w:ascii="Times New Roman" w:eastAsia="Times New Roman" w:hAnsi="Times New Roman" w:cs="Times New Roman"/>
+                <w:color w:val="000000" w:themeColor="text1"/>
+              </w:rPr>
+              <w:t xml:space="preserve">, </w:t>
+            </w:r>
+            <w:proofErr w:type="spellStart"/>
+            <w:r>
+              <w:rPr>
+                <w:rFonts w:ascii="Times New Roman" w:eastAsia="Times New Roman" w:hAnsi="Times New Roman" w:cs="Times New Roman"/>
+                <w:color w:val="000000" w:themeColor="text1"/>
+              </w:rPr>
+              <w:t>và</w:t>
+            </w:r>
+            <w:proofErr w:type="spellEnd"/>
+            <w:r>
+              <w:rPr>
+                <w:rFonts w:ascii="Times New Roman" w:eastAsia="Times New Roman" w:hAnsi="Times New Roman" w:cs="Times New Roman"/>
+                <w:color w:val="000000" w:themeColor="text1"/>
+              </w:rPr>
+              <w:t xml:space="preserve"> </w:t>
+            </w:r>
+            <w:proofErr w:type="spellStart"/>
+            <w:r>
+              <w:rPr>
+                <w:rFonts w:ascii="Times New Roman" w:eastAsia="Times New Roman" w:hAnsi="Times New Roman" w:cs="Times New Roman"/>
+                <w:color w:val="000000" w:themeColor="text1"/>
+              </w:rPr>
+              <w:t>thay</w:t>
+            </w:r>
+            <w:proofErr w:type="spellEnd"/>
+            <w:r>
+              <w:rPr>
+                <w:rFonts w:ascii="Times New Roman" w:eastAsia="Times New Roman" w:hAnsi="Times New Roman" w:cs="Times New Roman"/>
+                <w:color w:val="000000" w:themeColor="text1"/>
+              </w:rPr>
+              <w:t xml:space="preserve"> </w:t>
+            </w:r>
+            <w:proofErr w:type="spellStart"/>
+            <w:r>
+              <w:rPr>
+                <w:rFonts w:ascii="Times New Roman" w:eastAsia="Times New Roman" w:hAnsi="Times New Roman" w:cs="Times New Roman"/>
+                <w:color w:val="000000" w:themeColor="text1"/>
+              </w:rPr>
+              <w:t>đổi</w:t>
+            </w:r>
+            <w:proofErr w:type="spellEnd"/>
+            <w:r>
+              <w:rPr>
+                <w:rFonts w:ascii="Times New Roman" w:eastAsia="Times New Roman" w:hAnsi="Times New Roman" w:cs="Times New Roman"/>
+                <w:color w:val="000000" w:themeColor="text1"/>
+              </w:rPr>
+              <w:t xml:space="preserve"> </w:t>
+            </w:r>
+            <w:proofErr w:type="spellStart"/>
+            <w:r>
+              <w:rPr>
+                <w:rFonts w:ascii="Times New Roman" w:eastAsia="Times New Roman" w:hAnsi="Times New Roman" w:cs="Times New Roman"/>
+                <w:color w:val="000000" w:themeColor="text1"/>
+              </w:rPr>
+              <w:t>lương</w:t>
+            </w:r>
+            <w:proofErr w:type="spellEnd"/>
+            <w:r>
+              <w:rPr>
+                <w:rFonts w:ascii="Times New Roman" w:eastAsia="Times New Roman" w:hAnsi="Times New Roman" w:cs="Times New Roman"/>
+                <w:color w:val="000000" w:themeColor="text1"/>
+              </w:rPr>
+              <w:t xml:space="preserve"> </w:t>
+            </w:r>
+            <w:proofErr w:type="spellStart"/>
+            <w:r>
+              <w:rPr>
+                <w:rFonts w:ascii="Times New Roman" w:eastAsia="Times New Roman" w:hAnsi="Times New Roman" w:cs="Times New Roman"/>
+                <w:color w:val="000000" w:themeColor="text1"/>
+              </w:rPr>
+              <w:t>của</w:t>
+            </w:r>
+            <w:proofErr w:type="spellEnd"/>
+            <w:r>
+              <w:rPr>
+                <w:rFonts w:ascii="Times New Roman" w:eastAsia="Times New Roman" w:hAnsi="Times New Roman" w:cs="Times New Roman"/>
+                <w:color w:val="000000" w:themeColor="text1"/>
+              </w:rPr>
+              <w:t xml:space="preserve"> </w:t>
+            </w:r>
+            <w:proofErr w:type="spellStart"/>
+            <w:r>
+              <w:rPr>
+                <w:rFonts w:ascii="Times New Roman" w:eastAsia="Times New Roman" w:hAnsi="Times New Roman" w:cs="Times New Roman"/>
+                <w:color w:val="000000" w:themeColor="text1"/>
+              </w:rPr>
+              <w:t>nhân</w:t>
+            </w:r>
+            <w:proofErr w:type="spellEnd"/>
+            <w:r>
+              <w:rPr>
+                <w:rFonts w:ascii="Times New Roman" w:eastAsia="Times New Roman" w:hAnsi="Times New Roman" w:cs="Times New Roman"/>
+                <w:color w:val="000000" w:themeColor="text1"/>
+              </w:rPr>
+              <w:t xml:space="preserve"> </w:t>
+            </w:r>
+            <w:proofErr w:type="spellStart"/>
+            <w:r>
+              <w:rPr>
+                <w:rFonts w:ascii="Times New Roman" w:eastAsia="Times New Roman" w:hAnsi="Times New Roman" w:cs="Times New Roman"/>
+                <w:color w:val="000000" w:themeColor="text1"/>
+              </w:rPr>
+              <w:t>viên</w:t>
+            </w:r>
+            <w:proofErr w:type="spellEnd"/>
+            <w:r>
+              <w:rPr>
+                <w:rFonts w:ascii="Times New Roman" w:eastAsia="Times New Roman" w:hAnsi="Times New Roman" w:cs="Times New Roman"/>
+                <w:color w:val="000000" w:themeColor="text1"/>
+              </w:rPr>
+              <w:t xml:space="preserve"> </w:t>
+            </w:r>
+            <w:proofErr w:type="spellStart"/>
+            <w:r>
+              <w:rPr>
+                <w:rFonts w:ascii="Times New Roman" w:eastAsia="Times New Roman" w:hAnsi="Times New Roman" w:cs="Times New Roman"/>
+                <w:color w:val="000000" w:themeColor="text1"/>
+              </w:rPr>
+              <w:t>này</w:t>
+            </w:r>
+            <w:proofErr w:type="spellEnd"/>
+            <w:r>
+              <w:rPr>
+                <w:rFonts w:ascii="Times New Roman" w:eastAsia="Times New Roman" w:hAnsi="Times New Roman" w:cs="Times New Roman"/>
+                <w:color w:val="000000" w:themeColor="text1"/>
+              </w:rPr>
+              <w:t>.</w:t>
+            </w:r>
           </w:p>
         </w:tc>
       </w:tr>
@@ -1990,12 +5037,37 @@
           <w:color w:val="17365D" w:themeColor="text2" w:themeShade="BF"/>
         </w:rPr>
       </w:pPr>
+      <w:proofErr w:type="spellStart"/>
       <w:r>
         <w:rPr>
           <w:rFonts w:ascii="Times New Roman" w:eastAsia="Times New Roman" w:hAnsi="Times New Roman" w:cs="Times New Roman"/>
           <w:color w:val="17365D" w:themeColor="text2" w:themeShade="BF"/>
         </w:rPr>
-        <w:t xml:space="preserve">Phân hệ </w:t>
+        <w:t>Phân</w:t>
+      </w:r>
+      <w:proofErr w:type="spellEnd"/>
+      <w:r>
+        <w:rPr>
+          <w:rFonts w:ascii="Times New Roman" w:eastAsia="Times New Roman" w:hAnsi="Times New Roman" w:cs="Times New Roman"/>
+          <w:color w:val="17365D" w:themeColor="text2" w:themeShade="BF"/>
+        </w:rPr>
+        <w:t xml:space="preserve"> </w:t>
+      </w:r>
+      <w:proofErr w:type="spellStart"/>
+      <w:r>
+        <w:rPr>
+          <w:rFonts w:ascii="Times New Roman" w:eastAsia="Times New Roman" w:hAnsi="Times New Roman" w:cs="Times New Roman"/>
+          <w:color w:val="17365D" w:themeColor="text2" w:themeShade="BF"/>
+        </w:rPr>
+        <w:t>hệ</w:t>
+      </w:r>
+      <w:proofErr w:type="spellEnd"/>
+      <w:r>
+        <w:rPr>
+          <w:rFonts w:ascii="Times New Roman" w:eastAsia="Times New Roman" w:hAnsi="Times New Roman" w:cs="Times New Roman"/>
+          <w:color w:val="17365D" w:themeColor="text2" w:themeShade="BF"/>
+        </w:rPr>
+        <w:t xml:space="preserve"> </w:t>
       </w:r>
       <w:bookmarkEnd w:id="18"/>
       <w:bookmarkEnd w:id="19"/>
@@ -2006,7 +5078,7 @@
           <w:rFonts w:ascii="Times New Roman" w:eastAsia="Times New Roman" w:hAnsi="Times New Roman" w:cs="Times New Roman"/>
           <w:color w:val="17365D" w:themeColor="text2" w:themeShade="BF"/>
         </w:rPr>
-        <w:t>….</w:t>
+        <w:t>User</w:t>
       </w:r>
     </w:p>
     <w:tbl>
@@ -2063,14 +5135,34 @@
                 <w:color w:val="000000" w:themeColor="text1"/>
               </w:rPr>
             </w:pPr>
-            <w:r>
-              <w:rPr>
-                <w:rFonts w:ascii="Times New Roman" w:eastAsia="Times New Roman" w:hAnsi="Times New Roman" w:cs="Times New Roman"/>
-                <w:b/>
-                <w:color w:val="000000" w:themeColor="text1"/>
-              </w:rPr>
-              <w:t>Chức năng</w:t>
-            </w:r>
+            <w:proofErr w:type="spellStart"/>
+            <w:r>
+              <w:rPr>
+                <w:rFonts w:ascii="Times New Roman" w:eastAsia="Times New Roman" w:hAnsi="Times New Roman" w:cs="Times New Roman"/>
+                <w:b/>
+                <w:color w:val="000000" w:themeColor="text1"/>
+              </w:rPr>
+              <w:t>Chức</w:t>
+            </w:r>
+            <w:proofErr w:type="spellEnd"/>
+            <w:r>
+              <w:rPr>
+                <w:rFonts w:ascii="Times New Roman" w:eastAsia="Times New Roman" w:hAnsi="Times New Roman" w:cs="Times New Roman"/>
+                <w:b/>
+                <w:color w:val="000000" w:themeColor="text1"/>
+              </w:rPr>
+              <w:t xml:space="preserve"> </w:t>
+            </w:r>
+            <w:proofErr w:type="spellStart"/>
+            <w:r>
+              <w:rPr>
+                <w:rFonts w:ascii="Times New Roman" w:eastAsia="Times New Roman" w:hAnsi="Times New Roman" w:cs="Times New Roman"/>
+                <w:b/>
+                <w:color w:val="000000" w:themeColor="text1"/>
+              </w:rPr>
+              <w:t>năng</w:t>
+            </w:r>
+            <w:proofErr w:type="spellEnd"/>
           </w:p>
         </w:tc>
         <w:tc>
@@ -2087,14 +5179,70 @@
                 <w:color w:val="000000" w:themeColor="text1"/>
               </w:rPr>
             </w:pPr>
-            <w:r>
-              <w:rPr>
-                <w:rFonts w:ascii="Times New Roman" w:eastAsia="Times New Roman" w:hAnsi="Times New Roman" w:cs="Times New Roman"/>
-                <w:b/>
-                <w:color w:val="000000" w:themeColor="text1"/>
-              </w:rPr>
-              <w:t>Mô tả hoạt động</w:t>
-            </w:r>
+            <w:proofErr w:type="spellStart"/>
+            <w:r>
+              <w:rPr>
+                <w:rFonts w:ascii="Times New Roman" w:eastAsia="Times New Roman" w:hAnsi="Times New Roman" w:cs="Times New Roman"/>
+                <w:b/>
+                <w:color w:val="000000" w:themeColor="text1"/>
+              </w:rPr>
+              <w:t>Mô</w:t>
+            </w:r>
+            <w:proofErr w:type="spellEnd"/>
+            <w:r>
+              <w:rPr>
+                <w:rFonts w:ascii="Times New Roman" w:eastAsia="Times New Roman" w:hAnsi="Times New Roman" w:cs="Times New Roman"/>
+                <w:b/>
+                <w:color w:val="000000" w:themeColor="text1"/>
+              </w:rPr>
+              <w:t xml:space="preserve"> </w:t>
+            </w:r>
+            <w:proofErr w:type="spellStart"/>
+            <w:r>
+              <w:rPr>
+                <w:rFonts w:ascii="Times New Roman" w:eastAsia="Times New Roman" w:hAnsi="Times New Roman" w:cs="Times New Roman"/>
+                <w:b/>
+                <w:color w:val="000000" w:themeColor="text1"/>
+              </w:rPr>
+              <w:t>tả</w:t>
+            </w:r>
+            <w:proofErr w:type="spellEnd"/>
+            <w:r>
+              <w:rPr>
+                <w:rFonts w:ascii="Times New Roman" w:eastAsia="Times New Roman" w:hAnsi="Times New Roman" w:cs="Times New Roman"/>
+                <w:b/>
+                <w:color w:val="000000" w:themeColor="text1"/>
+              </w:rPr>
+              <w:t xml:space="preserve"> </w:t>
+            </w:r>
+            <w:proofErr w:type="spellStart"/>
+            <w:r>
+              <w:rPr>
+                <w:rFonts w:ascii="Times New Roman" w:eastAsia="Times New Roman" w:hAnsi="Times New Roman" w:cs="Times New Roman"/>
+                <w:b/>
+                <w:color w:val="000000" w:themeColor="text1"/>
+              </w:rPr>
+              <w:t>hoạt</w:t>
+            </w:r>
+            <w:proofErr w:type="spellEnd"/>
+            <w:r>
+              <w:rPr>
+                <w:rFonts w:ascii="Times New Roman" w:eastAsia="Times New Roman" w:hAnsi="Times New Roman" w:cs="Times New Roman"/>
+                <w:b/>
+                <w:color w:val="000000" w:themeColor="text1"/>
+              </w:rPr>
+              <w:t xml:space="preserve"> </w:t>
+            </w:r>
+            <w:proofErr w:type="spellStart"/>
+            <w:r>
+              <w:rPr>
+                <w:rFonts w:ascii="Times New Roman" w:eastAsia="Times New Roman" w:hAnsi="Times New Roman" w:cs="Times New Roman"/>
+                <w:b/>
+                <w:color w:val="000000" w:themeColor="text1"/>
+              </w:rPr>
+              <w:t>động</w:t>
+            </w:r>
+            <w:proofErr w:type="spellEnd"/>
           </w:p>
         </w:tc>
       </w:tr>
@@ -2112,10 +5260,23 @@
               <w:jc w:val="center"/>
               <w:rPr>
                 <w:rFonts w:ascii="Times New Roman" w:eastAsia="Times New Roman" w:hAnsi="Times New Roman" w:cs="Times New Roman"/>
-                <w:b/>
-                <w:color w:val="000000" w:themeColor="text1"/>
-              </w:rPr>
-            </w:pPr>
+                <w:color w:val="000000" w:themeColor="text1"/>
+              </w:rPr>
+            </w:pPr>
+            <w:r>
+              <w:rPr>
+                <w:rFonts w:ascii="Times New Roman" w:eastAsia="Times New Roman" w:hAnsi="Times New Roman" w:cs="Times New Roman"/>
+                <w:color w:val="000000" w:themeColor="text1"/>
+              </w:rPr>
+              <w:t>US</w:t>
+            </w:r>
+            <w:r>
+              <w:rPr>
+                <w:rFonts w:ascii="Times New Roman" w:eastAsia="Times New Roman" w:hAnsi="Times New Roman" w:cs="Times New Roman"/>
+                <w:color w:val="000000" w:themeColor="text1"/>
+              </w:rPr>
+              <w:t>1</w:t>
+            </w:r>
           </w:p>
         </w:tc>
         <w:tc>
@@ -2128,10 +5289,34 @@
               <w:jc w:val="center"/>
               <w:rPr>
                 <w:rFonts w:ascii="Times New Roman" w:eastAsia="Times New Roman" w:hAnsi="Times New Roman" w:cs="Times New Roman"/>
-                <w:b/>
-                <w:color w:val="000000" w:themeColor="text1"/>
-              </w:rPr>
-            </w:pPr>
+                <w:color w:val="000000" w:themeColor="text1"/>
+              </w:rPr>
+            </w:pPr>
+            <w:proofErr w:type="spellStart"/>
+            <w:r>
+              <w:rPr>
+                <w:rFonts w:ascii="Times New Roman" w:eastAsia="Times New Roman" w:hAnsi="Times New Roman" w:cs="Times New Roman"/>
+                <w:color w:val="000000" w:themeColor="text1"/>
+              </w:rPr>
+              <w:t>Tìm</w:t>
+            </w:r>
+            <w:proofErr w:type="spellEnd"/>
+            <w:r>
+              <w:rPr>
+                <w:rFonts w:ascii="Times New Roman" w:eastAsia="Times New Roman" w:hAnsi="Times New Roman" w:cs="Times New Roman"/>
+                <w:color w:val="000000" w:themeColor="text1"/>
+              </w:rPr>
+              <w:t xml:space="preserve"> </w:t>
+            </w:r>
+            <w:proofErr w:type="spellStart"/>
+            <w:r>
+              <w:rPr>
+                <w:rFonts w:ascii="Times New Roman" w:eastAsia="Times New Roman" w:hAnsi="Times New Roman" w:cs="Times New Roman"/>
+                <w:color w:val="000000" w:themeColor="text1"/>
+              </w:rPr>
+              <w:t>nhà</w:t>
+            </w:r>
+            <w:proofErr w:type="spellEnd"/>
           </w:p>
         </w:tc>
         <w:tc>
@@ -2144,7 +5329,6 @@
               <w:jc w:val="center"/>
               <w:rPr>
                 <w:rFonts w:ascii="Times New Roman" w:eastAsia="Times New Roman" w:hAnsi="Times New Roman" w:cs="Times New Roman"/>
-                <w:b/>
                 <w:color w:val="000000" w:themeColor="text1"/>
               </w:rPr>
             </w:pPr>
@@ -2283,24 +5467,67 @@
       <w:bookmarkStart w:id="23" w:name="_Toc480316804"/>
       <w:bookmarkStart w:id="24" w:name="_Toc480318510"/>
       <w:bookmarkStart w:id="25" w:name="_Toc485418718"/>
+      <w:proofErr w:type="spellStart"/>
       <w:r>
         <w:rPr>
           <w:rFonts w:ascii="Times New Roman" w:eastAsia="Times New Roman" w:hAnsi="Times New Roman" w:cs="Times New Roman"/>
           <w:color w:val="17365D" w:themeColor="text2" w:themeShade="BF"/>
         </w:rPr>
-        <w:t xml:space="preserve">Phân hệ </w:t>
+        <w:t>Phân</w:t>
+      </w:r>
+      <w:proofErr w:type="spellEnd"/>
+      <w:r>
+        <w:rPr>
+          <w:rFonts w:ascii="Times New Roman" w:eastAsia="Times New Roman" w:hAnsi="Times New Roman" w:cs="Times New Roman"/>
+          <w:color w:val="17365D" w:themeColor="text2" w:themeShade="BF"/>
+        </w:rPr>
+        <w:t xml:space="preserve"> </w:t>
+      </w:r>
+      <w:proofErr w:type="spellStart"/>
+      <w:r>
+        <w:rPr>
+          <w:rFonts w:ascii="Times New Roman" w:eastAsia="Times New Roman" w:hAnsi="Times New Roman" w:cs="Times New Roman"/>
+          <w:color w:val="17365D" w:themeColor="text2" w:themeShade="BF"/>
+        </w:rPr>
+        <w:t>hệ</w:t>
+      </w:r>
+      <w:proofErr w:type="spellEnd"/>
+      <w:r>
+        <w:rPr>
+          <w:rFonts w:ascii="Times New Roman" w:eastAsia="Times New Roman" w:hAnsi="Times New Roman" w:cs="Times New Roman"/>
+          <w:color w:val="17365D" w:themeColor="text2" w:themeShade="BF"/>
+        </w:rPr>
+        <w:t xml:space="preserve"> </w:t>
       </w:r>
       <w:bookmarkEnd w:id="22"/>
       <w:bookmarkEnd w:id="23"/>
       <w:bookmarkEnd w:id="24"/>
       <w:bookmarkEnd w:id="25"/>
+      <w:proofErr w:type="spellStart"/>
       <w:r>
         <w:rPr>
           <w:rFonts w:ascii="Times New Roman" w:eastAsia="Times New Roman" w:hAnsi="Times New Roman" w:cs="Times New Roman"/>
           <w:color w:val="17365D" w:themeColor="text2" w:themeShade="BF"/>
         </w:rPr>
-        <w:t>…..</w:t>
+        <w:t>Nhân</w:t>
       </w:r>
+      <w:proofErr w:type="spellEnd"/>
+      <w:r>
+        <w:rPr>
+          <w:rFonts w:ascii="Times New Roman" w:eastAsia="Times New Roman" w:hAnsi="Times New Roman" w:cs="Times New Roman"/>
+          <w:color w:val="17365D" w:themeColor="text2" w:themeShade="BF"/>
+        </w:rPr>
+        <w:t xml:space="preserve"> </w:t>
+      </w:r>
+      <w:proofErr w:type="spellStart"/>
+      <w:r>
+        <w:rPr>
+          <w:rFonts w:ascii="Times New Roman" w:eastAsia="Times New Roman" w:hAnsi="Times New Roman" w:cs="Times New Roman"/>
+          <w:color w:val="17365D" w:themeColor="text2" w:themeShade="BF"/>
+        </w:rPr>
+        <w:t>viên</w:t>
+      </w:r>
+      <w:proofErr w:type="spellEnd"/>
     </w:p>
     <w:tbl>
       <w:tblPr>
@@ -2357,14 +5584,34 @@
                 <w:color w:val="000000" w:themeColor="text1"/>
               </w:rPr>
             </w:pPr>
-            <w:r>
-              <w:rPr>
-                <w:rFonts w:ascii="Times New Roman" w:eastAsia="Times New Roman" w:hAnsi="Times New Roman" w:cs="Times New Roman"/>
-                <w:b/>
-                <w:color w:val="000000" w:themeColor="text1"/>
-              </w:rPr>
-              <w:t>Chức năng</w:t>
-            </w:r>
+            <w:proofErr w:type="spellStart"/>
+            <w:r>
+              <w:rPr>
+                <w:rFonts w:ascii="Times New Roman" w:eastAsia="Times New Roman" w:hAnsi="Times New Roman" w:cs="Times New Roman"/>
+                <w:b/>
+                <w:color w:val="000000" w:themeColor="text1"/>
+              </w:rPr>
+              <w:t>Chức</w:t>
+            </w:r>
+            <w:proofErr w:type="spellEnd"/>
+            <w:r>
+              <w:rPr>
+                <w:rFonts w:ascii="Times New Roman" w:eastAsia="Times New Roman" w:hAnsi="Times New Roman" w:cs="Times New Roman"/>
+                <w:b/>
+                <w:color w:val="000000" w:themeColor="text1"/>
+              </w:rPr>
+              <w:t xml:space="preserve"> </w:t>
+            </w:r>
+            <w:proofErr w:type="spellStart"/>
+            <w:r>
+              <w:rPr>
+                <w:rFonts w:ascii="Times New Roman" w:eastAsia="Times New Roman" w:hAnsi="Times New Roman" w:cs="Times New Roman"/>
+                <w:b/>
+                <w:color w:val="000000" w:themeColor="text1"/>
+              </w:rPr>
+              <w:t>năng</w:t>
+            </w:r>
+            <w:proofErr w:type="spellEnd"/>
           </w:p>
         </w:tc>
         <w:tc>
@@ -2381,14 +5628,70 @@
                 <w:color w:val="000000" w:themeColor="text1"/>
               </w:rPr>
             </w:pPr>
-            <w:r>
-              <w:rPr>
-                <w:rFonts w:ascii="Times New Roman" w:eastAsia="Times New Roman" w:hAnsi="Times New Roman" w:cs="Times New Roman"/>
-                <w:b/>
-                <w:color w:val="000000" w:themeColor="text1"/>
-              </w:rPr>
-              <w:t>Mô tả hoạt động</w:t>
-            </w:r>
+            <w:proofErr w:type="spellStart"/>
+            <w:r>
+              <w:rPr>
+                <w:rFonts w:ascii="Times New Roman" w:eastAsia="Times New Roman" w:hAnsi="Times New Roman" w:cs="Times New Roman"/>
+                <w:b/>
+                <w:color w:val="000000" w:themeColor="text1"/>
+              </w:rPr>
+              <w:t>Mô</w:t>
+            </w:r>
+            <w:proofErr w:type="spellEnd"/>
+            <w:r>
+              <w:rPr>
+                <w:rFonts w:ascii="Times New Roman" w:eastAsia="Times New Roman" w:hAnsi="Times New Roman" w:cs="Times New Roman"/>
+                <w:b/>
+                <w:color w:val="000000" w:themeColor="text1"/>
+              </w:rPr>
+              <w:t xml:space="preserve"> </w:t>
+            </w:r>
+            <w:proofErr w:type="spellStart"/>
+            <w:r>
+              <w:rPr>
+                <w:rFonts w:ascii="Times New Roman" w:eastAsia="Times New Roman" w:hAnsi="Times New Roman" w:cs="Times New Roman"/>
+                <w:b/>
+                <w:color w:val="000000" w:themeColor="text1"/>
+              </w:rPr>
+              <w:t>tả</w:t>
+            </w:r>
+            <w:proofErr w:type="spellEnd"/>
+            <w:r>
+              <w:rPr>
+                <w:rFonts w:ascii="Times New Roman" w:eastAsia="Times New Roman" w:hAnsi="Times New Roman" w:cs="Times New Roman"/>
+                <w:b/>
+                <w:color w:val="000000" w:themeColor="text1"/>
+              </w:rPr>
+              <w:t xml:space="preserve"> </w:t>
+            </w:r>
+            <w:proofErr w:type="spellStart"/>
+            <w:r>
+              <w:rPr>
+                <w:rFonts w:ascii="Times New Roman" w:eastAsia="Times New Roman" w:hAnsi="Times New Roman" w:cs="Times New Roman"/>
+                <w:b/>
+                <w:color w:val="000000" w:themeColor="text1"/>
+              </w:rPr>
+              <w:t>hoạt</w:t>
+            </w:r>
+            <w:proofErr w:type="spellEnd"/>
+            <w:r>
+              <w:rPr>
+                <w:rFonts w:ascii="Times New Roman" w:eastAsia="Times New Roman" w:hAnsi="Times New Roman" w:cs="Times New Roman"/>
+                <w:b/>
+                <w:color w:val="000000" w:themeColor="text1"/>
+              </w:rPr>
+              <w:t xml:space="preserve"> </w:t>
+            </w:r>
+            <w:proofErr w:type="spellStart"/>
+            <w:r>
+              <w:rPr>
+                <w:rFonts w:ascii="Times New Roman" w:eastAsia="Times New Roman" w:hAnsi="Times New Roman" w:cs="Times New Roman"/>
+                <w:b/>
+                <w:color w:val="000000" w:themeColor="text1"/>
+              </w:rPr>
+              <w:t>động</w:t>
+            </w:r>
+            <w:proofErr w:type="spellEnd"/>
           </w:p>
         </w:tc>
       </w:tr>
@@ -2579,13 +5882,39 @@
           <w:color w:val="17365D" w:themeColor="text2" w:themeShade="BF"/>
         </w:rPr>
       </w:pPr>
+      <w:proofErr w:type="spellStart"/>
       <w:r>
         <w:rPr>
           <w:rFonts w:ascii="Times New Roman" w:eastAsia="Times New Roman" w:hAnsi="Times New Roman" w:cs="Times New Roman"/>
           <w:color w:val="17365D" w:themeColor="text2" w:themeShade="BF"/>
         </w:rPr>
-        <w:t xml:space="preserve">Phân hệ </w:t>
+        <w:t>Phân</w:t>
       </w:r>
+      <w:proofErr w:type="spellEnd"/>
+      <w:r>
+        <w:rPr>
+          <w:rFonts w:ascii="Times New Roman" w:eastAsia="Times New Roman" w:hAnsi="Times New Roman" w:cs="Times New Roman"/>
+          <w:color w:val="17365D" w:themeColor="text2" w:themeShade="BF"/>
+        </w:rPr>
+        <w:t xml:space="preserve"> </w:t>
+      </w:r>
+      <w:proofErr w:type="spellStart"/>
+      <w:r>
+        <w:rPr>
+          <w:rFonts w:ascii="Times New Roman" w:eastAsia="Times New Roman" w:hAnsi="Times New Roman" w:cs="Times New Roman"/>
+          <w:color w:val="17365D" w:themeColor="text2" w:themeShade="BF"/>
+        </w:rPr>
+        <w:t>hệ</w:t>
+      </w:r>
+      <w:proofErr w:type="spellEnd"/>
+      <w:r>
+        <w:rPr>
+          <w:rFonts w:ascii="Times New Roman" w:eastAsia="Times New Roman" w:hAnsi="Times New Roman" w:cs="Times New Roman"/>
+          <w:color w:val="17365D" w:themeColor="text2" w:themeShade="BF"/>
+        </w:rPr>
+        <w:t xml:space="preserve"> </w:t>
+      </w:r>
+      <w:proofErr w:type="gramStart"/>
       <w:r>
         <w:rPr>
           <w:rFonts w:ascii="Times New Roman" w:eastAsia="Times New Roman" w:hAnsi="Times New Roman" w:cs="Times New Roman"/>
@@ -2593,6 +5922,7 @@
         </w:rPr>
         <w:t>…..</w:t>
       </w:r>
+      <w:proofErr w:type="gramEnd"/>
     </w:p>
     <w:tbl>
       <w:tblPr>
@@ -2649,14 +5979,34 @@
                 <w:color w:val="000000" w:themeColor="text1"/>
               </w:rPr>
             </w:pPr>
-            <w:r>
-              <w:rPr>
-                <w:rFonts w:ascii="Times New Roman" w:eastAsia="Times New Roman" w:hAnsi="Times New Roman" w:cs="Times New Roman"/>
-                <w:b/>
-                <w:color w:val="000000" w:themeColor="text1"/>
-              </w:rPr>
-              <w:t>Chức năng</w:t>
-            </w:r>
+            <w:proofErr w:type="spellStart"/>
+            <w:r>
+              <w:rPr>
+                <w:rFonts w:ascii="Times New Roman" w:eastAsia="Times New Roman" w:hAnsi="Times New Roman" w:cs="Times New Roman"/>
+                <w:b/>
+                <w:color w:val="000000" w:themeColor="text1"/>
+              </w:rPr>
+              <w:t>Chức</w:t>
+            </w:r>
+            <w:proofErr w:type="spellEnd"/>
+            <w:r>
+              <w:rPr>
+                <w:rFonts w:ascii="Times New Roman" w:eastAsia="Times New Roman" w:hAnsi="Times New Roman" w:cs="Times New Roman"/>
+                <w:b/>
+                <w:color w:val="000000" w:themeColor="text1"/>
+              </w:rPr>
+              <w:t xml:space="preserve"> </w:t>
+            </w:r>
+            <w:proofErr w:type="spellStart"/>
+            <w:r>
+              <w:rPr>
+                <w:rFonts w:ascii="Times New Roman" w:eastAsia="Times New Roman" w:hAnsi="Times New Roman" w:cs="Times New Roman"/>
+                <w:b/>
+                <w:color w:val="000000" w:themeColor="text1"/>
+              </w:rPr>
+              <w:t>năng</w:t>
+            </w:r>
+            <w:proofErr w:type="spellEnd"/>
           </w:p>
         </w:tc>
         <w:tc>
@@ -2673,14 +6023,70 @@
                 <w:color w:val="000000" w:themeColor="text1"/>
               </w:rPr>
             </w:pPr>
-            <w:r>
-              <w:rPr>
-                <w:rFonts w:ascii="Times New Roman" w:eastAsia="Times New Roman" w:hAnsi="Times New Roman" w:cs="Times New Roman"/>
-                <w:b/>
-                <w:color w:val="000000" w:themeColor="text1"/>
-              </w:rPr>
-              <w:t>Mô tả hoạt động</w:t>
-            </w:r>
+            <w:proofErr w:type="spellStart"/>
+            <w:r>
+              <w:rPr>
+                <w:rFonts w:ascii="Times New Roman" w:eastAsia="Times New Roman" w:hAnsi="Times New Roman" w:cs="Times New Roman"/>
+                <w:b/>
+                <w:color w:val="000000" w:themeColor="text1"/>
+              </w:rPr>
+              <w:t>Mô</w:t>
+            </w:r>
+            <w:proofErr w:type="spellEnd"/>
+            <w:r>
+              <w:rPr>
+                <w:rFonts w:ascii="Times New Roman" w:eastAsia="Times New Roman" w:hAnsi="Times New Roman" w:cs="Times New Roman"/>
+                <w:b/>
+                <w:color w:val="000000" w:themeColor="text1"/>
+              </w:rPr>
+              <w:t xml:space="preserve"> </w:t>
+            </w:r>
+            <w:proofErr w:type="spellStart"/>
+            <w:r>
+              <w:rPr>
+                <w:rFonts w:ascii="Times New Roman" w:eastAsia="Times New Roman" w:hAnsi="Times New Roman" w:cs="Times New Roman"/>
+                <w:b/>
+                <w:color w:val="000000" w:themeColor="text1"/>
+              </w:rPr>
+              <w:t>tả</w:t>
+            </w:r>
+            <w:proofErr w:type="spellEnd"/>
+            <w:r>
+              <w:rPr>
+                <w:rFonts w:ascii="Times New Roman" w:eastAsia="Times New Roman" w:hAnsi="Times New Roman" w:cs="Times New Roman"/>
+                <w:b/>
+                <w:color w:val="000000" w:themeColor="text1"/>
+              </w:rPr>
+              <w:t xml:space="preserve"> </w:t>
+            </w:r>
+            <w:proofErr w:type="spellStart"/>
+            <w:r>
+              <w:rPr>
+                <w:rFonts w:ascii="Times New Roman" w:eastAsia="Times New Roman" w:hAnsi="Times New Roman" w:cs="Times New Roman"/>
+                <w:b/>
+                <w:color w:val="000000" w:themeColor="text1"/>
+              </w:rPr>
+              <w:t>hoạt</w:t>
+            </w:r>
+            <w:proofErr w:type="spellEnd"/>
+            <w:r>
+              <w:rPr>
+                <w:rFonts w:ascii="Times New Roman" w:eastAsia="Times New Roman" w:hAnsi="Times New Roman" w:cs="Times New Roman"/>
+                <w:b/>
+                <w:color w:val="000000" w:themeColor="text1"/>
+              </w:rPr>
+              <w:t xml:space="preserve"> </w:t>
+            </w:r>
+            <w:proofErr w:type="spellStart"/>
+            <w:r>
+              <w:rPr>
+                <w:rFonts w:ascii="Times New Roman" w:eastAsia="Times New Roman" w:hAnsi="Times New Roman" w:cs="Times New Roman"/>
+                <w:b/>
+                <w:color w:val="000000" w:themeColor="text1"/>
+              </w:rPr>
+              <w:t>động</w:t>
+            </w:r>
+            <w:proofErr w:type="spellEnd"/>
           </w:p>
         </w:tc>
       </w:tr>
@@ -2870,6 +6276,7 @@
         </w:sectPr>
       </w:pPr>
       <w:r>
+        <w:lastRenderedPageBreak/>
         <w:br w:type="page"/>
       </w:r>
     </w:p>
@@ -2882,11 +6289,53 @@
         </w:numPr>
       </w:pPr>
       <w:bookmarkStart w:id="26" w:name="_Toc485418720"/>
+      <w:proofErr w:type="spellStart"/>
       <w:r>
         <w:lastRenderedPageBreak/>
-        <w:t>Xác định tình huống tranh chấp</w:t>
+        <w:t>Xác</w:t>
+      </w:r>
+      <w:proofErr w:type="spellEnd"/>
+      <w:r>
+        <w:t xml:space="preserve"> </w:t>
+      </w:r>
+      <w:proofErr w:type="spellStart"/>
+      <w:r>
+        <w:t>định</w:t>
+      </w:r>
+      <w:proofErr w:type="spellEnd"/>
+      <w:r>
+        <w:t xml:space="preserve"> </w:t>
+      </w:r>
+      <w:proofErr w:type="spellStart"/>
+      <w:r>
+        <w:t>tình</w:t>
+      </w:r>
+      <w:proofErr w:type="spellEnd"/>
+      <w:r>
+        <w:t xml:space="preserve"> </w:t>
+      </w:r>
+      <w:proofErr w:type="spellStart"/>
+      <w:r>
+        <w:t>huống</w:t>
+      </w:r>
+      <w:proofErr w:type="spellEnd"/>
+      <w:r>
+        <w:t xml:space="preserve"> </w:t>
+      </w:r>
+      <w:proofErr w:type="spellStart"/>
+      <w:r>
+        <w:t>tranh</w:t>
+      </w:r>
+      <w:proofErr w:type="spellEnd"/>
+      <w:r>
+        <w:t xml:space="preserve"> </w:t>
+      </w:r>
+      <w:proofErr w:type="spellStart"/>
+      <w:r>
+        <w:t>chấp</w:t>
       </w:r>
       <w:bookmarkEnd w:id="26"/>
+      <w:proofErr w:type="spellEnd"/>
     </w:p>
     <w:tbl>
       <w:tblPr>
@@ -2951,6 +6400,7 @@
                 <w:szCs w:val="24"/>
               </w:rPr>
             </w:pPr>
+            <w:proofErr w:type="spellStart"/>
             <w:r>
               <w:rPr>
                 <w:rFonts w:asciiTheme="majorHAnsi" w:hAnsiTheme="majorHAnsi"/>
@@ -2958,7 +6408,37 @@
                 <w:sz w:val="24"/>
                 <w:szCs w:val="24"/>
               </w:rPr>
-              <w:t>Chức năng 1</w:t>
+              <w:t>Chức</w:t>
+            </w:r>
+            <w:proofErr w:type="spellEnd"/>
+            <w:r>
+              <w:rPr>
+                <w:rFonts w:asciiTheme="majorHAnsi" w:hAnsiTheme="majorHAnsi"/>
+                <w:b/>
+                <w:sz w:val="24"/>
+                <w:szCs w:val="24"/>
+              </w:rPr>
+              <w:t xml:space="preserve"> </w:t>
+            </w:r>
+            <w:proofErr w:type="spellStart"/>
+            <w:r>
+              <w:rPr>
+                <w:rFonts w:asciiTheme="majorHAnsi" w:hAnsiTheme="majorHAnsi"/>
+                <w:b/>
+                <w:sz w:val="24"/>
+                <w:szCs w:val="24"/>
+              </w:rPr>
+              <w:t>năng</w:t>
+            </w:r>
+            <w:proofErr w:type="spellEnd"/>
+            <w:r>
+              <w:rPr>
+                <w:rFonts w:asciiTheme="majorHAnsi" w:hAnsiTheme="majorHAnsi"/>
+                <w:b/>
+                <w:sz w:val="24"/>
+                <w:szCs w:val="24"/>
+              </w:rPr>
+              <w:t xml:space="preserve"> 1</w:t>
             </w:r>
           </w:p>
         </w:tc>
@@ -2978,6 +6458,7 @@
                 <w:szCs w:val="24"/>
               </w:rPr>
             </w:pPr>
+            <w:proofErr w:type="spellStart"/>
             <w:r>
               <w:rPr>
                 <w:rFonts w:asciiTheme="majorHAnsi" w:hAnsiTheme="majorHAnsi"/>
@@ -2985,8 +6466,29 @@
                 <w:sz w:val="24"/>
                 <w:szCs w:val="24"/>
               </w:rPr>
-              <w:t>Người dùng</w:t>
-            </w:r>
+              <w:t>Người</w:t>
+            </w:r>
+            <w:proofErr w:type="spellEnd"/>
+            <w:r>
+              <w:rPr>
+                <w:rFonts w:asciiTheme="majorHAnsi" w:hAnsiTheme="majorHAnsi"/>
+                <w:b/>
+                <w:sz w:val="24"/>
+                <w:szCs w:val="24"/>
+              </w:rPr>
+              <w:t xml:space="preserve"> </w:t>
+            </w:r>
+            <w:proofErr w:type="spellStart"/>
+            <w:r>
+              <w:rPr>
+                <w:rFonts w:asciiTheme="majorHAnsi" w:hAnsiTheme="majorHAnsi"/>
+                <w:b/>
+                <w:sz w:val="24"/>
+                <w:szCs w:val="24"/>
+              </w:rPr>
+              <w:t>dùng</w:t>
+            </w:r>
+            <w:proofErr w:type="spellEnd"/>
           </w:p>
         </w:tc>
         <w:tc>
@@ -3005,6 +6507,7 @@
                 <w:szCs w:val="24"/>
               </w:rPr>
             </w:pPr>
+            <w:proofErr w:type="spellStart"/>
             <w:r>
               <w:rPr>
                 <w:rFonts w:asciiTheme="majorHAnsi" w:hAnsiTheme="majorHAnsi"/>
@@ -3012,7 +6515,37 @@
                 <w:sz w:val="24"/>
                 <w:szCs w:val="24"/>
               </w:rPr>
-              <w:t>Chức năng 2</w:t>
+              <w:t>Chức</w:t>
+            </w:r>
+            <w:proofErr w:type="spellEnd"/>
+            <w:r>
+              <w:rPr>
+                <w:rFonts w:asciiTheme="majorHAnsi" w:hAnsiTheme="majorHAnsi"/>
+                <w:b/>
+                <w:sz w:val="24"/>
+                <w:szCs w:val="24"/>
+              </w:rPr>
+              <w:t xml:space="preserve"> </w:t>
+            </w:r>
+            <w:proofErr w:type="spellStart"/>
+            <w:r>
+              <w:rPr>
+                <w:rFonts w:asciiTheme="majorHAnsi" w:hAnsiTheme="majorHAnsi"/>
+                <w:b/>
+                <w:sz w:val="24"/>
+                <w:szCs w:val="24"/>
+              </w:rPr>
+              <w:t>năng</w:t>
+            </w:r>
+            <w:proofErr w:type="spellEnd"/>
+            <w:r>
+              <w:rPr>
+                <w:rFonts w:asciiTheme="majorHAnsi" w:hAnsiTheme="majorHAnsi"/>
+                <w:b/>
+                <w:sz w:val="24"/>
+                <w:szCs w:val="24"/>
+              </w:rPr>
+              <w:t xml:space="preserve"> 2</w:t>
             </w:r>
           </w:p>
         </w:tc>
@@ -3032,6 +6565,7 @@
                 <w:szCs w:val="24"/>
               </w:rPr>
             </w:pPr>
+            <w:proofErr w:type="spellStart"/>
             <w:r>
               <w:rPr>
                 <w:rFonts w:asciiTheme="majorHAnsi" w:hAnsiTheme="majorHAnsi"/>
@@ -3039,8 +6573,29 @@
                 <w:sz w:val="24"/>
                 <w:szCs w:val="24"/>
               </w:rPr>
-              <w:t>Người dùng</w:t>
-            </w:r>
+              <w:t>Người</w:t>
+            </w:r>
+            <w:proofErr w:type="spellEnd"/>
+            <w:r>
+              <w:rPr>
+                <w:rFonts w:asciiTheme="majorHAnsi" w:hAnsiTheme="majorHAnsi"/>
+                <w:b/>
+                <w:sz w:val="24"/>
+                <w:szCs w:val="24"/>
+              </w:rPr>
+              <w:t xml:space="preserve"> </w:t>
+            </w:r>
+            <w:proofErr w:type="spellStart"/>
+            <w:r>
+              <w:rPr>
+                <w:rFonts w:asciiTheme="majorHAnsi" w:hAnsiTheme="majorHAnsi"/>
+                <w:b/>
+                <w:sz w:val="24"/>
+                <w:szCs w:val="24"/>
+              </w:rPr>
+              <w:t>dùng</w:t>
+            </w:r>
+            <w:proofErr w:type="spellEnd"/>
           </w:p>
         </w:tc>
         <w:tc>
@@ -3059,6 +6614,7 @@
                 <w:szCs w:val="24"/>
               </w:rPr>
             </w:pPr>
+            <w:proofErr w:type="spellStart"/>
             <w:r>
               <w:rPr>
                 <w:rFonts w:asciiTheme="majorHAnsi" w:hAnsiTheme="majorHAnsi"/>
@@ -3066,8 +6622,49 @@
                 <w:sz w:val="24"/>
                 <w:szCs w:val="24"/>
               </w:rPr>
-              <w:t>Lỗi tranh chấp</w:t>
-            </w:r>
+              <w:t>Lỗi</w:t>
+            </w:r>
+            <w:proofErr w:type="spellEnd"/>
+            <w:r>
+              <w:rPr>
+                <w:rFonts w:asciiTheme="majorHAnsi" w:hAnsiTheme="majorHAnsi"/>
+                <w:b/>
+                <w:sz w:val="24"/>
+                <w:szCs w:val="24"/>
+              </w:rPr>
+              <w:t xml:space="preserve"> </w:t>
+            </w:r>
+            <w:proofErr w:type="spellStart"/>
+            <w:r>
+              <w:rPr>
+                <w:rFonts w:asciiTheme="majorHAnsi" w:hAnsiTheme="majorHAnsi"/>
+                <w:b/>
+                <w:sz w:val="24"/>
+                <w:szCs w:val="24"/>
+              </w:rPr>
+              <w:t>tranh</w:t>
+            </w:r>
+            <w:proofErr w:type="spellEnd"/>
+            <w:r>
+              <w:rPr>
+                <w:rFonts w:asciiTheme="majorHAnsi" w:hAnsiTheme="majorHAnsi"/>
+                <w:b/>
+                <w:sz w:val="24"/>
+                <w:szCs w:val="24"/>
+              </w:rPr>
+              <w:t xml:space="preserve"> </w:t>
+            </w:r>
+            <w:proofErr w:type="spellStart"/>
+            <w:r>
+              <w:rPr>
+                <w:rFonts w:asciiTheme="majorHAnsi" w:hAnsiTheme="majorHAnsi"/>
+                <w:b/>
+                <w:sz w:val="24"/>
+                <w:szCs w:val="24"/>
+              </w:rPr>
+              <w:t>chấp</w:t>
+            </w:r>
+            <w:proofErr w:type="spellEnd"/>
           </w:p>
         </w:tc>
       </w:tr>
@@ -3508,9 +7105,51 @@
           <w:numId w:val="24"/>
         </w:numPr>
       </w:pPr>
+      <w:proofErr w:type="spellStart"/>
       <w:r>
-        <w:t>Thiết kế giao diện chức năng</w:t>
+        <w:t>Thiết</w:t>
       </w:r>
+      <w:proofErr w:type="spellEnd"/>
+      <w:r>
+        <w:t xml:space="preserve"> </w:t>
+      </w:r>
+      <w:proofErr w:type="spellStart"/>
+      <w:r>
+        <w:t>kế</w:t>
+      </w:r>
+      <w:proofErr w:type="spellEnd"/>
+      <w:r>
+        <w:t xml:space="preserve"> </w:t>
+      </w:r>
+      <w:proofErr w:type="spellStart"/>
+      <w:r>
+        <w:t>giao</w:t>
+      </w:r>
+      <w:proofErr w:type="spellEnd"/>
+      <w:r>
+        <w:t xml:space="preserve"> </w:t>
+      </w:r>
+      <w:proofErr w:type="spellStart"/>
+      <w:r>
+        <w:t>diện</w:t>
+      </w:r>
+      <w:proofErr w:type="spellEnd"/>
+      <w:r>
+        <w:t xml:space="preserve"> </w:t>
+      </w:r>
+      <w:proofErr w:type="spellStart"/>
+      <w:r>
+        <w:t>chức</w:t>
+      </w:r>
+      <w:proofErr w:type="spellEnd"/>
+      <w:r>
+        <w:t xml:space="preserve"> </w:t>
+      </w:r>
+      <w:proofErr w:type="spellStart"/>
+      <w:r>
+        <w:t>năng</w:t>
+      </w:r>
+      <w:proofErr w:type="spellEnd"/>
     </w:p>
     <w:p>
       <w:pPr>
@@ -3520,11 +7159,22 @@
           <w:numId w:val="21"/>
         </w:numPr>
       </w:pPr>
+      <w:proofErr w:type="spellStart"/>
       <w:r>
-        <w:t>Chức năng. ….</w:t>
+        <w:t>Chức</w:t>
       </w:r>
-      <w:bookmarkStart w:id="27" w:name="_GoBack"/>
-      <w:bookmarkEnd w:id="27"/>
+      <w:proofErr w:type="spellEnd"/>
+      <w:r>
+        <w:t xml:space="preserve"> </w:t>
+      </w:r>
+      <w:proofErr w:type="spellStart"/>
+      <w:r>
+        <w:t>năng</w:t>
+      </w:r>
+      <w:proofErr w:type="spellEnd"/>
+      <w:r>
+        <w:t>. ….</w:t>
+      </w:r>
     </w:p>
     <w:p>
       <w:pPr>
@@ -3575,7 +7225,7 @@
 </file>
 
 <file path=word/endnotes.xml><?xml version="1.0" encoding="utf-8"?>
-<w:endnotes xmlns:wpc="http://schemas.microsoft.com/office/word/2010/wordprocessingCanvas" xmlns:cx="http://schemas.microsoft.com/office/drawing/2014/chartex" xmlns:mc="http://schemas.openxmlformats.org/markup-compatibility/2006" xmlns:o="urn:schemas-microsoft-com:office:office" xmlns:r="http://schemas.openxmlformats.org/officeDocument/2006/relationships" xmlns:m="http://schemas.openxmlformats.org/officeDocument/2006/math" xmlns:v="urn:schemas-microsoft-com:vml" xmlns:wp14="http://schemas.microsoft.com/office/word/2010/wordprocessingDrawing" xmlns:wp="http://schemas.openxmlformats.org/drawingml/2006/wordprocessingDrawing" xmlns:w10="urn:schemas-microsoft-com:office:word" xmlns:w="http://schemas.openxmlformats.org/wordprocessingml/2006/main" xmlns:w14="http://schemas.microsoft.com/office/word/2010/wordml" xmlns:w15="http://schemas.microsoft.com/office/word/2012/wordml" xmlns:w16se="http://schemas.microsoft.com/office/word/2015/wordml/symex" xmlns:wpg="http://schemas.microsoft.com/office/word/2010/wordprocessingGroup" xmlns:wpi="http://schemas.microsoft.com/office/word/2010/wordprocessingInk" xmlns:wne="http://schemas.microsoft.com/office/word/2006/wordml" xmlns:wps="http://schemas.microsoft.com/office/word/2010/wordprocessingShape" mc:Ignorable="w14 w15 w16se wp14">
+<w:endnotes xmlns:wpc="http://schemas.microsoft.com/office/word/2010/wordprocessingCanvas" xmlns:cx="http://schemas.microsoft.com/office/drawing/2014/chartex" xmlns:cx1="http://schemas.microsoft.com/office/drawing/2015/9/8/chartex" xmlns:cx2="http://schemas.microsoft.com/office/drawing/2015/10/21/chartex" xmlns:cx3="http://schemas.microsoft.com/office/drawing/2016/5/9/chartex" xmlns:cx4="http://schemas.microsoft.com/office/drawing/2016/5/10/chartex" xmlns:cx5="http://schemas.microsoft.com/office/drawing/2016/5/11/chartex" xmlns:cx6="http://schemas.microsoft.com/office/drawing/2016/5/12/chartex" xmlns:cx7="http://schemas.microsoft.com/office/drawing/2016/5/13/chartex" xmlns:cx8="http://schemas.microsoft.com/office/drawing/2016/5/14/chartex" xmlns:mc="http://schemas.openxmlformats.org/markup-compatibility/2006" xmlns:aink="http://schemas.microsoft.com/office/drawing/2016/ink" xmlns:am3d="http://schemas.microsoft.com/office/drawing/2017/model3d" xmlns:o="urn:schemas-microsoft-com:office:office" xmlns:r="http://schemas.openxmlformats.org/officeDocument/2006/relationships" xmlns:m="http://schemas.openxmlformats.org/officeDocument/2006/math" xmlns:v="urn:schemas-microsoft-com:vml" xmlns:wp14="http://schemas.microsoft.com/office/word/2010/wordprocessingDrawing" xmlns:wp="http://schemas.openxmlformats.org/drawingml/2006/wordprocessingDrawing" xmlns:w10="urn:schemas-microsoft-com:office:word" xmlns:w="http://schemas.openxmlformats.org/wordprocessingml/2006/main" xmlns:w14="http://schemas.microsoft.com/office/word/2010/wordml" xmlns:w15="http://schemas.microsoft.com/office/word/2012/wordml" xmlns:w16cex="http://schemas.microsoft.com/office/word/2018/wordml/cex" xmlns:w16cid="http://schemas.microsoft.com/office/word/2016/wordml/cid" xmlns:w16="http://schemas.microsoft.com/office/word/2018/wordml" xmlns:w16se="http://schemas.microsoft.com/office/word/2015/wordml/symex" xmlns:wpg="http://schemas.microsoft.com/office/word/2010/wordprocessingGroup" xmlns:wpi="http://schemas.microsoft.com/office/word/2010/wordprocessingInk" xmlns:wne="http://schemas.microsoft.com/office/word/2006/wordml" xmlns:wps="http://schemas.microsoft.com/office/word/2010/wordprocessingShape" mc:Ignorable="w14 w15 w16se w16cid w16 w16cex wp14">
   <w:endnote w:type="separator" w:id="-1">
     <w:p>
       <w:pPr>
@@ -3607,7 +7257,7 @@
 </file>
 
 <file path=word/footer1.xml><?xml version="1.0" encoding="utf-8"?>
-<w:ftr xmlns:wpc="http://schemas.microsoft.com/office/word/2010/wordprocessingCanvas" xmlns:cx="http://schemas.microsoft.com/office/drawing/2014/chartex" xmlns:mc="http://schemas.openxmlformats.org/markup-compatibility/2006" xmlns:o="urn:schemas-microsoft-com:office:office" xmlns:r="http://schemas.openxmlformats.org/officeDocument/2006/relationships" xmlns:m="http://schemas.openxmlformats.org/officeDocument/2006/math" xmlns:v="urn:schemas-microsoft-com:vml" xmlns:wp14="http://schemas.microsoft.com/office/word/2010/wordprocessingDrawing" xmlns:wp="http://schemas.openxmlformats.org/drawingml/2006/wordprocessingDrawing" xmlns:w10="urn:schemas-microsoft-com:office:word" xmlns:w="http://schemas.openxmlformats.org/wordprocessingml/2006/main" xmlns:w14="http://schemas.microsoft.com/office/word/2010/wordml" xmlns:w15="http://schemas.microsoft.com/office/word/2012/wordml" xmlns:w16se="http://schemas.microsoft.com/office/word/2015/wordml/symex" xmlns:wpg="http://schemas.microsoft.com/office/word/2010/wordprocessingGroup" xmlns:wpi="http://schemas.microsoft.com/office/word/2010/wordprocessingInk" xmlns:wne="http://schemas.microsoft.com/office/word/2006/wordml" xmlns:wps="http://schemas.microsoft.com/office/word/2010/wordprocessingShape" mc:Ignorable="w14 w15 w16se wp14">
+<w:ftr xmlns:wpc="http://schemas.microsoft.com/office/word/2010/wordprocessingCanvas" xmlns:cx="http://schemas.microsoft.com/office/drawing/2014/chartex" xmlns:cx1="http://schemas.microsoft.com/office/drawing/2015/9/8/chartex" xmlns:cx2="http://schemas.microsoft.com/office/drawing/2015/10/21/chartex" xmlns:cx3="http://schemas.microsoft.com/office/drawing/2016/5/9/chartex" xmlns:cx4="http://schemas.microsoft.com/office/drawing/2016/5/10/chartex" xmlns:cx5="http://schemas.microsoft.com/office/drawing/2016/5/11/chartex" xmlns:cx6="http://schemas.microsoft.com/office/drawing/2016/5/12/chartex" xmlns:cx7="http://schemas.microsoft.com/office/drawing/2016/5/13/chartex" xmlns:cx8="http://schemas.microsoft.com/office/drawing/2016/5/14/chartex" xmlns:mc="http://schemas.openxmlformats.org/markup-compatibility/2006" xmlns:aink="http://schemas.microsoft.com/office/drawing/2016/ink" xmlns:am3d="http://schemas.microsoft.com/office/drawing/2017/model3d" xmlns:o="urn:schemas-microsoft-com:office:office" xmlns:r="http://schemas.openxmlformats.org/officeDocument/2006/relationships" xmlns:m="http://schemas.openxmlformats.org/officeDocument/2006/math" xmlns:v="urn:schemas-microsoft-com:vml" xmlns:wp14="http://schemas.microsoft.com/office/word/2010/wordprocessingDrawing" xmlns:wp="http://schemas.openxmlformats.org/drawingml/2006/wordprocessingDrawing" xmlns:w10="urn:schemas-microsoft-com:office:word" xmlns:w="http://schemas.openxmlformats.org/wordprocessingml/2006/main" xmlns:w14="http://schemas.microsoft.com/office/word/2010/wordml" xmlns:w15="http://schemas.microsoft.com/office/word/2012/wordml" xmlns:w16cex="http://schemas.microsoft.com/office/word/2018/wordml/cex" xmlns:w16cid="http://schemas.microsoft.com/office/word/2016/wordml/cid" xmlns:w16="http://schemas.microsoft.com/office/word/2018/wordml" xmlns:w16se="http://schemas.microsoft.com/office/word/2015/wordml/symex" xmlns:wpg="http://schemas.microsoft.com/office/word/2010/wordprocessingGroup" xmlns:wpi="http://schemas.microsoft.com/office/word/2010/wordprocessingInk" xmlns:wne="http://schemas.microsoft.com/office/word/2006/wordml" xmlns:wps="http://schemas.microsoft.com/office/word/2010/wordprocessingShape" mc:Ignorable="w14 w15 w16se w16cid w16 w16cex wp14">
   <w:sdt>
     <w:sdtPr>
       <w:id w:val="429782551"/>
@@ -3634,7 +7284,7 @@
 </file>
 
 <file path=word/footer2.xml><?xml version="1.0" encoding="utf-8"?>
-<w:ftr xmlns:wpc="http://schemas.microsoft.com/office/word/2010/wordprocessingCanvas" xmlns:cx="http://schemas.microsoft.com/office/drawing/2014/chartex" xmlns:mc="http://schemas.openxmlformats.org/markup-compatibility/2006" xmlns:o="urn:schemas-microsoft-com:office:office" xmlns:r="http://schemas.openxmlformats.org/officeDocument/2006/relationships" xmlns:m="http://schemas.openxmlformats.org/officeDocument/2006/math" xmlns:v="urn:schemas-microsoft-com:vml" xmlns:wp14="http://schemas.microsoft.com/office/word/2010/wordprocessingDrawing" xmlns:wp="http://schemas.openxmlformats.org/drawingml/2006/wordprocessingDrawing" xmlns:w10="urn:schemas-microsoft-com:office:word" xmlns:w="http://schemas.openxmlformats.org/wordprocessingml/2006/main" xmlns:w14="http://schemas.microsoft.com/office/word/2010/wordml" xmlns:w15="http://schemas.microsoft.com/office/word/2012/wordml" xmlns:w16se="http://schemas.microsoft.com/office/word/2015/wordml/symex" xmlns:wpg="http://schemas.microsoft.com/office/word/2010/wordprocessingGroup" xmlns:wpi="http://schemas.microsoft.com/office/word/2010/wordprocessingInk" xmlns:wne="http://schemas.microsoft.com/office/word/2006/wordml" xmlns:wps="http://schemas.microsoft.com/office/word/2010/wordprocessingShape" mc:Ignorable="w14 w15 w16se wp14">
+<w:ftr xmlns:wpc="http://schemas.microsoft.com/office/word/2010/wordprocessingCanvas" xmlns:cx="http://schemas.microsoft.com/office/drawing/2014/chartex" xmlns:cx1="http://schemas.microsoft.com/office/drawing/2015/9/8/chartex" xmlns:cx2="http://schemas.microsoft.com/office/drawing/2015/10/21/chartex" xmlns:cx3="http://schemas.microsoft.com/office/drawing/2016/5/9/chartex" xmlns:cx4="http://schemas.microsoft.com/office/drawing/2016/5/10/chartex" xmlns:cx5="http://schemas.microsoft.com/office/drawing/2016/5/11/chartex" xmlns:cx6="http://schemas.microsoft.com/office/drawing/2016/5/12/chartex" xmlns:cx7="http://schemas.microsoft.com/office/drawing/2016/5/13/chartex" xmlns:cx8="http://schemas.microsoft.com/office/drawing/2016/5/14/chartex" xmlns:mc="http://schemas.openxmlformats.org/markup-compatibility/2006" xmlns:aink="http://schemas.microsoft.com/office/drawing/2016/ink" xmlns:am3d="http://schemas.microsoft.com/office/drawing/2017/model3d" xmlns:o="urn:schemas-microsoft-com:office:office" xmlns:r="http://schemas.openxmlformats.org/officeDocument/2006/relationships" xmlns:m="http://schemas.openxmlformats.org/officeDocument/2006/math" xmlns:v="urn:schemas-microsoft-com:vml" xmlns:wp14="http://schemas.microsoft.com/office/word/2010/wordprocessingDrawing" xmlns:wp="http://schemas.openxmlformats.org/drawingml/2006/wordprocessingDrawing" xmlns:w10="urn:schemas-microsoft-com:office:word" xmlns:w="http://schemas.openxmlformats.org/wordprocessingml/2006/main" xmlns:w14="http://schemas.microsoft.com/office/word/2010/wordml" xmlns:w15="http://schemas.microsoft.com/office/word/2012/wordml" xmlns:w16cex="http://schemas.microsoft.com/office/word/2018/wordml/cex" xmlns:w16cid="http://schemas.microsoft.com/office/word/2016/wordml/cid" xmlns:w16="http://schemas.microsoft.com/office/word/2018/wordml" xmlns:w16se="http://schemas.microsoft.com/office/word/2015/wordml/symex" xmlns:wpg="http://schemas.microsoft.com/office/word/2010/wordprocessingGroup" xmlns:wpi="http://schemas.microsoft.com/office/word/2010/wordprocessingInk" xmlns:wne="http://schemas.microsoft.com/office/word/2006/wordml" xmlns:wps="http://schemas.microsoft.com/office/word/2010/wordprocessingShape" mc:Ignorable="w14 w15 w16se w16cid w16 w16cex wp14">
   <w:tbl>
     <w:tblPr>
       <w:tblW w:w="4991" w:type="pct"/>
@@ -3761,6 +7411,7 @@
             </w:sdtPr>
             <w:sdtEndPr/>
             <w:sdtContent>
+              <w:proofErr w:type="spellStart"/>
               <w:r>
                 <w:rPr>
                   <w:rFonts w:ascii="Times New Roman" w:hAnsi="Times New Roman" w:cs="Times New Roman"/>
@@ -3768,8 +7419,89 @@
                   <w:sz w:val="26"/>
                   <w:szCs w:val="26"/>
                 </w:rPr>
-                <w:t>Đại học Khoa học Tự nhiên</w:t>
+                <w:t>Đại</w:t>
               </w:r>
+              <w:proofErr w:type="spellEnd"/>
+              <w:r>
+                <w:rPr>
+                  <w:rFonts w:ascii="Times New Roman" w:hAnsi="Times New Roman" w:cs="Times New Roman"/>
+                  <w:b/>
+                  <w:sz w:val="26"/>
+                  <w:szCs w:val="26"/>
+                </w:rPr>
+                <w:t xml:space="preserve"> </w:t>
+              </w:r>
+              <w:proofErr w:type="spellStart"/>
+              <w:r>
+                <w:rPr>
+                  <w:rFonts w:ascii="Times New Roman" w:hAnsi="Times New Roman" w:cs="Times New Roman"/>
+                  <w:b/>
+                  <w:sz w:val="26"/>
+                  <w:szCs w:val="26"/>
+                </w:rPr>
+                <w:t>học</w:t>
+              </w:r>
+              <w:proofErr w:type="spellEnd"/>
+              <w:r>
+                <w:rPr>
+                  <w:rFonts w:ascii="Times New Roman" w:hAnsi="Times New Roman" w:cs="Times New Roman"/>
+                  <w:b/>
+                  <w:sz w:val="26"/>
+                  <w:szCs w:val="26"/>
+                </w:rPr>
+                <w:t xml:space="preserve"> Khoa </w:t>
+              </w:r>
+              <w:proofErr w:type="spellStart"/>
+              <w:r>
+                <w:rPr>
+                  <w:rFonts w:ascii="Times New Roman" w:hAnsi="Times New Roman" w:cs="Times New Roman"/>
+                  <w:b/>
+                  <w:sz w:val="26"/>
+                  <w:szCs w:val="26"/>
+                </w:rPr>
+                <w:t>học</w:t>
+              </w:r>
+              <w:proofErr w:type="spellEnd"/>
+              <w:r>
+                <w:rPr>
+                  <w:rFonts w:ascii="Times New Roman" w:hAnsi="Times New Roman" w:cs="Times New Roman"/>
+                  <w:b/>
+                  <w:sz w:val="26"/>
+                  <w:szCs w:val="26"/>
+                </w:rPr>
+                <w:t xml:space="preserve"> </w:t>
+              </w:r>
+              <w:proofErr w:type="spellStart"/>
+              <w:r>
+                <w:rPr>
+                  <w:rFonts w:ascii="Times New Roman" w:hAnsi="Times New Roman" w:cs="Times New Roman"/>
+                  <w:b/>
+                  <w:sz w:val="26"/>
+                  <w:szCs w:val="26"/>
+                </w:rPr>
+                <w:t>Tự</w:t>
+              </w:r>
+              <w:proofErr w:type="spellEnd"/>
+              <w:r>
+                <w:rPr>
+                  <w:rFonts w:ascii="Times New Roman" w:hAnsi="Times New Roman" w:cs="Times New Roman"/>
+                  <w:b/>
+                  <w:sz w:val="26"/>
+                  <w:szCs w:val="26"/>
+                </w:rPr>
+                <w:t xml:space="preserve"> </w:t>
+              </w:r>
+              <w:proofErr w:type="spellStart"/>
+              <w:r>
+                <w:rPr>
+                  <w:rFonts w:ascii="Times New Roman" w:hAnsi="Times New Roman" w:cs="Times New Roman"/>
+                  <w:b/>
+                  <w:sz w:val="26"/>
+                  <w:szCs w:val="26"/>
+                </w:rPr>
+                <w:t>nhiên</w:t>
+              </w:r>
+              <w:proofErr w:type="spellEnd"/>
             </w:sdtContent>
           </w:sdt>
           <w:r>
@@ -3790,7 +7522,73 @@
               <w:sz w:val="26"/>
               <w:szCs w:val="26"/>
             </w:rPr>
-            <w:t>| Khoa Công nghệ Thông tin</w:t>
+            <w:t xml:space="preserve">| Khoa </w:t>
+          </w:r>
+          <w:proofErr w:type="spellStart"/>
+          <w:r>
+            <w:rPr>
+              <w:rFonts w:ascii="Times New Roman,Times New Roman" w:eastAsia="Times New Roman,Times New Roman" w:hAnsi="Times New Roman,Times New Roman" w:cs="Times New Roman,Times New Roman"/>
+              <w:b/>
+              <w:bCs/>
+              <w:sz w:val="26"/>
+              <w:szCs w:val="26"/>
+            </w:rPr>
+            <w:t>Công</w:t>
+          </w:r>
+          <w:proofErr w:type="spellEnd"/>
+          <w:r>
+            <w:rPr>
+              <w:rFonts w:ascii="Times New Roman,Times New Roman" w:eastAsia="Times New Roman,Times New Roman" w:hAnsi="Times New Roman,Times New Roman" w:cs="Times New Roman,Times New Roman"/>
+              <w:b/>
+              <w:bCs/>
+              <w:sz w:val="26"/>
+              <w:szCs w:val="26"/>
+            </w:rPr>
+            <w:t xml:space="preserve"> </w:t>
+          </w:r>
+          <w:proofErr w:type="spellStart"/>
+          <w:r>
+            <w:rPr>
+              <w:rFonts w:ascii="Times New Roman,Times New Roman" w:eastAsia="Times New Roman,Times New Roman" w:hAnsi="Times New Roman,Times New Roman" w:cs="Times New Roman,Times New Roman"/>
+              <w:b/>
+              <w:bCs/>
+              <w:sz w:val="26"/>
+              <w:szCs w:val="26"/>
+            </w:rPr>
+            <w:t>nghệ</w:t>
+          </w:r>
+          <w:proofErr w:type="spellEnd"/>
+          <w:r>
+            <w:rPr>
+              <w:rFonts w:ascii="Times New Roman,Times New Roman" w:eastAsia="Times New Roman,Times New Roman" w:hAnsi="Times New Roman,Times New Roman" w:cs="Times New Roman,Times New Roman"/>
+              <w:b/>
+              <w:bCs/>
+              <w:sz w:val="26"/>
+              <w:szCs w:val="26"/>
+            </w:rPr>
+            <w:t xml:space="preserve"> </w:t>
+          </w:r>
+          <w:proofErr w:type="spellStart"/>
+          <w:r>
+            <w:rPr>
+              <w:rFonts w:ascii="Times New Roman,Times New Roman" w:eastAsia="Times New Roman,Times New Roman" w:hAnsi="Times New Roman,Times New Roman" w:cs="Times New Roman,Times New Roman"/>
+              <w:b/>
+              <w:bCs/>
+              <w:sz w:val="26"/>
+              <w:szCs w:val="26"/>
+            </w:rPr>
+            <w:t>Thông</w:t>
+          </w:r>
+          <w:proofErr w:type="spellEnd"/>
+          <w:r>
+            <w:rPr>
+              <w:rFonts w:ascii="Times New Roman,Times New Roman" w:eastAsia="Times New Roman,Times New Roman" w:hAnsi="Times New Roman,Times New Roman" w:cs="Times New Roman,Times New Roman"/>
+              <w:b/>
+              <w:bCs/>
+              <w:sz w:val="26"/>
+              <w:szCs w:val="26"/>
+            </w:rPr>
+            <w:t xml:space="preserve"> tin</w:t>
           </w:r>
         </w:p>
       </w:tc>
@@ -3806,7 +7604,7 @@
 </file>
 
 <file path=word/footer3.xml><?xml version="1.0" encoding="utf-8"?>
-<w:ftr xmlns:wpc="http://schemas.microsoft.com/office/word/2010/wordprocessingCanvas" xmlns:cx="http://schemas.microsoft.com/office/drawing/2014/chartex" xmlns:mc="http://schemas.openxmlformats.org/markup-compatibility/2006" xmlns:o="urn:schemas-microsoft-com:office:office" xmlns:r="http://schemas.openxmlformats.org/officeDocument/2006/relationships" xmlns:m="http://schemas.openxmlformats.org/officeDocument/2006/math" xmlns:v="urn:schemas-microsoft-com:vml" xmlns:wp14="http://schemas.microsoft.com/office/word/2010/wordprocessingDrawing" xmlns:wp="http://schemas.openxmlformats.org/drawingml/2006/wordprocessingDrawing" xmlns:w10="urn:schemas-microsoft-com:office:word" xmlns:w="http://schemas.openxmlformats.org/wordprocessingml/2006/main" xmlns:w14="http://schemas.microsoft.com/office/word/2010/wordml" xmlns:w15="http://schemas.microsoft.com/office/word/2012/wordml" xmlns:w16se="http://schemas.microsoft.com/office/word/2015/wordml/symex" xmlns:wpg="http://schemas.microsoft.com/office/word/2010/wordprocessingGroup" xmlns:wpi="http://schemas.microsoft.com/office/word/2010/wordprocessingInk" xmlns:wne="http://schemas.microsoft.com/office/word/2006/wordml" xmlns:wps="http://schemas.microsoft.com/office/word/2010/wordprocessingShape" mc:Ignorable="w14 w15 w16se wp14">
+<w:ftr xmlns:wpc="http://schemas.microsoft.com/office/word/2010/wordprocessingCanvas" xmlns:cx="http://schemas.microsoft.com/office/drawing/2014/chartex" xmlns:cx1="http://schemas.microsoft.com/office/drawing/2015/9/8/chartex" xmlns:cx2="http://schemas.microsoft.com/office/drawing/2015/10/21/chartex" xmlns:cx3="http://schemas.microsoft.com/office/drawing/2016/5/9/chartex" xmlns:cx4="http://schemas.microsoft.com/office/drawing/2016/5/10/chartex" xmlns:cx5="http://schemas.microsoft.com/office/drawing/2016/5/11/chartex" xmlns:cx6="http://schemas.microsoft.com/office/drawing/2016/5/12/chartex" xmlns:cx7="http://schemas.microsoft.com/office/drawing/2016/5/13/chartex" xmlns:cx8="http://schemas.microsoft.com/office/drawing/2016/5/14/chartex" xmlns:mc="http://schemas.openxmlformats.org/markup-compatibility/2006" xmlns:aink="http://schemas.microsoft.com/office/drawing/2016/ink" xmlns:am3d="http://schemas.microsoft.com/office/drawing/2017/model3d" xmlns:o="urn:schemas-microsoft-com:office:office" xmlns:r="http://schemas.openxmlformats.org/officeDocument/2006/relationships" xmlns:m="http://schemas.openxmlformats.org/officeDocument/2006/math" xmlns:v="urn:schemas-microsoft-com:vml" xmlns:wp14="http://schemas.microsoft.com/office/word/2010/wordprocessingDrawing" xmlns:wp="http://schemas.openxmlformats.org/drawingml/2006/wordprocessingDrawing" xmlns:w10="urn:schemas-microsoft-com:office:word" xmlns:w="http://schemas.openxmlformats.org/wordprocessingml/2006/main" xmlns:w14="http://schemas.microsoft.com/office/word/2010/wordml" xmlns:w15="http://schemas.microsoft.com/office/word/2012/wordml" xmlns:w16cex="http://schemas.microsoft.com/office/word/2018/wordml/cex" xmlns:w16cid="http://schemas.microsoft.com/office/word/2016/wordml/cid" xmlns:w16="http://schemas.microsoft.com/office/word/2018/wordml" xmlns:w16se="http://schemas.microsoft.com/office/word/2015/wordml/symex" xmlns:wpg="http://schemas.microsoft.com/office/word/2010/wordprocessingGroup" xmlns:wpi="http://schemas.microsoft.com/office/word/2010/wordprocessingInk" xmlns:wne="http://schemas.microsoft.com/office/word/2006/wordml" xmlns:wps="http://schemas.microsoft.com/office/word/2010/wordprocessingShape" mc:Ignorable="w14 w15 w16se w16cid w16 w16cex wp14">
   <w:tbl>
     <w:tblPr>
       <w:tblW w:w="4986" w:type="pct"/>
@@ -3822,8 +7620,8 @@
       <w:tblLook w:val="04A0" w:firstRow="1" w:lastRow="0" w:firstColumn="1" w:lastColumn="0" w:noHBand="0" w:noVBand="1"/>
     </w:tblPr>
     <w:tblGrid>
-      <w:gridCol w:w="8100"/>
-      <w:gridCol w:w="904"/>
+      <w:gridCol w:w="12518"/>
+      <w:gridCol w:w="1397"/>
     </w:tblGrid>
     <w:tr>
       <w:tc>
@@ -3856,6 +7654,7 @@
             </w:sdtPr>
             <w:sdtEndPr/>
             <w:sdtContent>
+              <w:proofErr w:type="spellStart"/>
               <w:r>
                 <w:rPr>
                   <w:rFonts w:ascii="Times New Roman" w:hAnsi="Times New Roman" w:cs="Times New Roman"/>
@@ -3863,8 +7662,89 @@
                   <w:sz w:val="26"/>
                   <w:szCs w:val="26"/>
                 </w:rPr>
-                <w:t>Đại học Khoa học Tự nhiên</w:t>
+                <w:t>Đại</w:t>
               </w:r>
+              <w:proofErr w:type="spellEnd"/>
+              <w:r>
+                <w:rPr>
+                  <w:rFonts w:ascii="Times New Roman" w:hAnsi="Times New Roman" w:cs="Times New Roman"/>
+                  <w:b/>
+                  <w:sz w:val="26"/>
+                  <w:szCs w:val="26"/>
+                </w:rPr>
+                <w:t xml:space="preserve"> </w:t>
+              </w:r>
+              <w:proofErr w:type="spellStart"/>
+              <w:r>
+                <w:rPr>
+                  <w:rFonts w:ascii="Times New Roman" w:hAnsi="Times New Roman" w:cs="Times New Roman"/>
+                  <w:b/>
+                  <w:sz w:val="26"/>
+                  <w:szCs w:val="26"/>
+                </w:rPr>
+                <w:t>học</w:t>
+              </w:r>
+              <w:proofErr w:type="spellEnd"/>
+              <w:r>
+                <w:rPr>
+                  <w:rFonts w:ascii="Times New Roman" w:hAnsi="Times New Roman" w:cs="Times New Roman"/>
+                  <w:b/>
+                  <w:sz w:val="26"/>
+                  <w:szCs w:val="26"/>
+                </w:rPr>
+                <w:t xml:space="preserve"> Khoa </w:t>
+              </w:r>
+              <w:proofErr w:type="spellStart"/>
+              <w:r>
+                <w:rPr>
+                  <w:rFonts w:ascii="Times New Roman" w:hAnsi="Times New Roman" w:cs="Times New Roman"/>
+                  <w:b/>
+                  <w:sz w:val="26"/>
+                  <w:szCs w:val="26"/>
+                </w:rPr>
+                <w:t>học</w:t>
+              </w:r>
+              <w:proofErr w:type="spellEnd"/>
+              <w:r>
+                <w:rPr>
+                  <w:rFonts w:ascii="Times New Roman" w:hAnsi="Times New Roman" w:cs="Times New Roman"/>
+                  <w:b/>
+                  <w:sz w:val="26"/>
+                  <w:szCs w:val="26"/>
+                </w:rPr>
+                <w:t xml:space="preserve"> </w:t>
+              </w:r>
+              <w:proofErr w:type="spellStart"/>
+              <w:r>
+                <w:rPr>
+                  <w:rFonts w:ascii="Times New Roman" w:hAnsi="Times New Roman" w:cs="Times New Roman"/>
+                  <w:b/>
+                  <w:sz w:val="26"/>
+                  <w:szCs w:val="26"/>
+                </w:rPr>
+                <w:t>Tự</w:t>
+              </w:r>
+              <w:proofErr w:type="spellEnd"/>
+              <w:r>
+                <w:rPr>
+                  <w:rFonts w:ascii="Times New Roman" w:hAnsi="Times New Roman" w:cs="Times New Roman"/>
+                  <w:b/>
+                  <w:sz w:val="26"/>
+                  <w:szCs w:val="26"/>
+                </w:rPr>
+                <w:t xml:space="preserve"> </w:t>
+              </w:r>
+              <w:proofErr w:type="spellStart"/>
+              <w:r>
+                <w:rPr>
+                  <w:rFonts w:ascii="Times New Roman" w:hAnsi="Times New Roman" w:cs="Times New Roman"/>
+                  <w:b/>
+                  <w:sz w:val="26"/>
+                  <w:szCs w:val="26"/>
+                </w:rPr>
+                <w:t>nhiên</w:t>
+              </w:r>
+              <w:proofErr w:type="spellEnd"/>
             </w:sdtContent>
           </w:sdt>
           <w:r>
@@ -3874,7 +7754,67 @@
               <w:sz w:val="26"/>
               <w:szCs w:val="26"/>
             </w:rPr>
-            <w:t xml:space="preserve"> | Khoa Công nghệ Thông tin</w:t>
+            <w:t xml:space="preserve"> | Khoa </w:t>
+          </w:r>
+          <w:proofErr w:type="spellStart"/>
+          <w:r>
+            <w:rPr>
+              <w:rFonts w:ascii="Times New Roman,Times New Roman" w:eastAsia="Times New Roman,Times New Roman" w:hAnsi="Times New Roman,Times New Roman" w:cs="Times New Roman,Times New Roman"/>
+              <w:b/>
+              <w:sz w:val="26"/>
+              <w:szCs w:val="26"/>
+            </w:rPr>
+            <w:t>Công</w:t>
+          </w:r>
+          <w:proofErr w:type="spellEnd"/>
+          <w:r>
+            <w:rPr>
+              <w:rFonts w:ascii="Times New Roman,Times New Roman" w:eastAsia="Times New Roman,Times New Roman" w:hAnsi="Times New Roman,Times New Roman" w:cs="Times New Roman,Times New Roman"/>
+              <w:b/>
+              <w:sz w:val="26"/>
+              <w:szCs w:val="26"/>
+            </w:rPr>
+            <w:t xml:space="preserve"> </w:t>
+          </w:r>
+          <w:proofErr w:type="spellStart"/>
+          <w:r>
+            <w:rPr>
+              <w:rFonts w:ascii="Times New Roman,Times New Roman" w:eastAsia="Times New Roman,Times New Roman" w:hAnsi="Times New Roman,Times New Roman" w:cs="Times New Roman,Times New Roman"/>
+              <w:b/>
+              <w:sz w:val="26"/>
+              <w:szCs w:val="26"/>
+            </w:rPr>
+            <w:t>nghệ</w:t>
+          </w:r>
+          <w:proofErr w:type="spellEnd"/>
+          <w:r>
+            <w:rPr>
+              <w:rFonts w:ascii="Times New Roman,Times New Roman" w:eastAsia="Times New Roman,Times New Roman" w:hAnsi="Times New Roman,Times New Roman" w:cs="Times New Roman,Times New Roman"/>
+              <w:b/>
+              <w:sz w:val="26"/>
+              <w:szCs w:val="26"/>
+            </w:rPr>
+            <w:t xml:space="preserve"> </w:t>
+          </w:r>
+          <w:proofErr w:type="spellStart"/>
+          <w:r>
+            <w:rPr>
+              <w:rFonts w:ascii="Times New Roman,Times New Roman" w:eastAsia="Times New Roman,Times New Roman" w:hAnsi="Times New Roman,Times New Roman" w:cs="Times New Roman,Times New Roman"/>
+              <w:b/>
+              <w:sz w:val="26"/>
+              <w:szCs w:val="26"/>
+            </w:rPr>
+            <w:t>Thông</w:t>
+          </w:r>
+          <w:proofErr w:type="spellEnd"/>
+          <w:r>
+            <w:rPr>
+              <w:rFonts w:ascii="Times New Roman,Times New Roman" w:eastAsia="Times New Roman,Times New Roman" w:hAnsi="Times New Roman,Times New Roman" w:cs="Times New Roman,Times New Roman"/>
+              <w:b/>
+              <w:sz w:val="26"/>
+              <w:szCs w:val="26"/>
+            </w:rPr>
+            <w:t xml:space="preserve"> tin</w:t>
           </w:r>
         </w:p>
       </w:tc>
@@ -3974,7 +7914,7 @@
 </file>
 
 <file path=word/footnotes.xml><?xml version="1.0" encoding="utf-8"?>
-<w:footnotes xmlns:wpc="http://schemas.microsoft.com/office/word/2010/wordprocessingCanvas" xmlns:cx="http://schemas.microsoft.com/office/drawing/2014/chartex" xmlns:mc="http://schemas.openxmlformats.org/markup-compatibility/2006" xmlns:o="urn:schemas-microsoft-com:office:office" xmlns:r="http://schemas.openxmlformats.org/officeDocument/2006/relationships" xmlns:m="http://schemas.openxmlformats.org/officeDocument/2006/math" xmlns:v="urn:schemas-microsoft-com:vml" xmlns:wp14="http://schemas.microsoft.com/office/word/2010/wordprocessingDrawing" xmlns:wp="http://schemas.openxmlformats.org/drawingml/2006/wordprocessingDrawing" xmlns:w10="urn:schemas-microsoft-com:office:word" xmlns:w="http://schemas.openxmlformats.org/wordprocessingml/2006/main" xmlns:w14="http://schemas.microsoft.com/office/word/2010/wordml" xmlns:w15="http://schemas.microsoft.com/office/word/2012/wordml" xmlns:w16se="http://schemas.microsoft.com/office/word/2015/wordml/symex" xmlns:wpg="http://schemas.microsoft.com/office/word/2010/wordprocessingGroup" xmlns:wpi="http://schemas.microsoft.com/office/word/2010/wordprocessingInk" xmlns:wne="http://schemas.microsoft.com/office/word/2006/wordml" xmlns:wps="http://schemas.microsoft.com/office/word/2010/wordprocessingShape" mc:Ignorable="w14 w15 w16se wp14">
+<w:footnotes xmlns:wpc="http://schemas.microsoft.com/office/word/2010/wordprocessingCanvas" xmlns:cx="http://schemas.microsoft.com/office/drawing/2014/chartex" xmlns:cx1="http://schemas.microsoft.com/office/drawing/2015/9/8/chartex" xmlns:cx2="http://schemas.microsoft.com/office/drawing/2015/10/21/chartex" xmlns:cx3="http://schemas.microsoft.com/office/drawing/2016/5/9/chartex" xmlns:cx4="http://schemas.microsoft.com/office/drawing/2016/5/10/chartex" xmlns:cx5="http://schemas.microsoft.com/office/drawing/2016/5/11/chartex" xmlns:cx6="http://schemas.microsoft.com/office/drawing/2016/5/12/chartex" xmlns:cx7="http://schemas.microsoft.com/office/drawing/2016/5/13/chartex" xmlns:cx8="http://schemas.microsoft.com/office/drawing/2016/5/14/chartex" xmlns:mc="http://schemas.openxmlformats.org/markup-compatibility/2006" xmlns:aink="http://schemas.microsoft.com/office/drawing/2016/ink" xmlns:am3d="http://schemas.microsoft.com/office/drawing/2017/model3d" xmlns:o="urn:schemas-microsoft-com:office:office" xmlns:r="http://schemas.openxmlformats.org/officeDocument/2006/relationships" xmlns:m="http://schemas.openxmlformats.org/officeDocument/2006/math" xmlns:v="urn:schemas-microsoft-com:vml" xmlns:wp14="http://schemas.microsoft.com/office/word/2010/wordprocessingDrawing" xmlns:wp="http://schemas.openxmlformats.org/drawingml/2006/wordprocessingDrawing" xmlns:w10="urn:schemas-microsoft-com:office:word" xmlns:w="http://schemas.openxmlformats.org/wordprocessingml/2006/main" xmlns:w14="http://schemas.microsoft.com/office/word/2010/wordml" xmlns:w15="http://schemas.microsoft.com/office/word/2012/wordml" xmlns:w16cex="http://schemas.microsoft.com/office/word/2018/wordml/cex" xmlns:w16cid="http://schemas.microsoft.com/office/word/2016/wordml/cid" xmlns:w16="http://schemas.microsoft.com/office/word/2018/wordml" xmlns:w16se="http://schemas.microsoft.com/office/word/2015/wordml/symex" xmlns:wpg="http://schemas.microsoft.com/office/word/2010/wordprocessingGroup" xmlns:wpi="http://schemas.microsoft.com/office/word/2010/wordprocessingInk" xmlns:wne="http://schemas.microsoft.com/office/word/2006/wordml" xmlns:wps="http://schemas.microsoft.com/office/word/2010/wordprocessingShape" mc:Ignorable="w14 w15 w16se w16cid w16 w16cex wp14">
   <w:footnote w:type="separator" w:id="-1">
     <w:p>
       <w:pPr>
@@ -4006,7 +7946,7 @@
 </file>
 
 <file path=word/header1.xml><?xml version="1.0" encoding="utf-8"?>
-<w:hdr xmlns:wpc="http://schemas.microsoft.com/office/word/2010/wordprocessingCanvas" xmlns:cx="http://schemas.microsoft.com/office/drawing/2014/chartex" xmlns:mc="http://schemas.openxmlformats.org/markup-compatibility/2006" xmlns:o="urn:schemas-microsoft-com:office:office" xmlns:r="http://schemas.openxmlformats.org/officeDocument/2006/relationships" xmlns:m="http://schemas.openxmlformats.org/officeDocument/2006/math" xmlns:v="urn:schemas-microsoft-com:vml" xmlns:wp14="http://schemas.microsoft.com/office/word/2010/wordprocessingDrawing" xmlns:wp="http://schemas.openxmlformats.org/drawingml/2006/wordprocessingDrawing" xmlns:w10="urn:schemas-microsoft-com:office:word" xmlns:w="http://schemas.openxmlformats.org/wordprocessingml/2006/main" xmlns:w14="http://schemas.microsoft.com/office/word/2010/wordml" xmlns:w15="http://schemas.microsoft.com/office/word/2012/wordml" xmlns:w16se="http://schemas.microsoft.com/office/word/2015/wordml/symex" xmlns:wpg="http://schemas.microsoft.com/office/word/2010/wordprocessingGroup" xmlns:wpi="http://schemas.microsoft.com/office/word/2010/wordprocessingInk" xmlns:wne="http://schemas.microsoft.com/office/word/2006/wordml" xmlns:wps="http://schemas.microsoft.com/office/word/2010/wordprocessingShape" mc:Ignorable="w14 w15 w16se wp14">
+<w:hdr xmlns:wpc="http://schemas.microsoft.com/office/word/2010/wordprocessingCanvas" xmlns:cx="http://schemas.microsoft.com/office/drawing/2014/chartex" xmlns:cx1="http://schemas.microsoft.com/office/drawing/2015/9/8/chartex" xmlns:cx2="http://schemas.microsoft.com/office/drawing/2015/10/21/chartex" xmlns:cx3="http://schemas.microsoft.com/office/drawing/2016/5/9/chartex" xmlns:cx4="http://schemas.microsoft.com/office/drawing/2016/5/10/chartex" xmlns:cx5="http://schemas.microsoft.com/office/drawing/2016/5/11/chartex" xmlns:cx6="http://schemas.microsoft.com/office/drawing/2016/5/12/chartex" xmlns:cx7="http://schemas.microsoft.com/office/drawing/2016/5/13/chartex" xmlns:cx8="http://schemas.microsoft.com/office/drawing/2016/5/14/chartex" xmlns:mc="http://schemas.openxmlformats.org/markup-compatibility/2006" xmlns:aink="http://schemas.microsoft.com/office/drawing/2016/ink" xmlns:am3d="http://schemas.microsoft.com/office/drawing/2017/model3d" xmlns:o="urn:schemas-microsoft-com:office:office" xmlns:r="http://schemas.openxmlformats.org/officeDocument/2006/relationships" xmlns:m="http://schemas.openxmlformats.org/officeDocument/2006/math" xmlns:v="urn:schemas-microsoft-com:vml" xmlns:wp14="http://schemas.microsoft.com/office/word/2010/wordprocessingDrawing" xmlns:wp="http://schemas.openxmlformats.org/drawingml/2006/wordprocessingDrawing" xmlns:w10="urn:schemas-microsoft-com:office:word" xmlns:w="http://schemas.openxmlformats.org/wordprocessingml/2006/main" xmlns:w14="http://schemas.microsoft.com/office/word/2010/wordml" xmlns:w15="http://schemas.microsoft.com/office/word/2012/wordml" xmlns:w16cex="http://schemas.microsoft.com/office/word/2018/wordml/cex" xmlns:w16cid="http://schemas.microsoft.com/office/word/2016/wordml/cid" xmlns:w16="http://schemas.microsoft.com/office/word/2018/wordml" xmlns:w16se="http://schemas.microsoft.com/office/word/2015/wordml/symex" xmlns:wpg="http://schemas.microsoft.com/office/word/2010/wordprocessingGroup" xmlns:wpi="http://schemas.microsoft.com/office/word/2010/wordprocessingInk" xmlns:wne="http://schemas.microsoft.com/office/word/2006/wordml" xmlns:wps="http://schemas.microsoft.com/office/word/2010/wordprocessingShape" mc:Ignorable="w14 w15 w16se w16cid w16 w16cex wp14">
   <w:tbl>
     <w:tblPr>
       <w:tblW w:w="4984" w:type="pct"/>
@@ -4023,8 +7963,8 @@
       <w:tblLook w:val="04A0" w:firstRow="1" w:lastRow="0" w:firstColumn="1" w:lastColumn="0" w:noHBand="0" w:noVBand="1"/>
     </w:tblPr>
     <w:tblGrid>
-      <w:gridCol w:w="4939"/>
-      <w:gridCol w:w="4061"/>
+      <w:gridCol w:w="5105"/>
+      <w:gridCol w:w="4198"/>
     </w:tblGrid>
     <w:tr>
       <w:trPr>
@@ -4140,7 +8080,7 @@
 </file>
 
 <file path=word/header2.xml><?xml version="1.0" encoding="utf-8"?>
-<w:hdr xmlns:wpc="http://schemas.microsoft.com/office/word/2010/wordprocessingCanvas" xmlns:cx="http://schemas.microsoft.com/office/drawing/2014/chartex" xmlns:mc="http://schemas.openxmlformats.org/markup-compatibility/2006" xmlns:o="urn:schemas-microsoft-com:office:office" xmlns:r="http://schemas.openxmlformats.org/officeDocument/2006/relationships" xmlns:m="http://schemas.openxmlformats.org/officeDocument/2006/math" xmlns:v="urn:schemas-microsoft-com:vml" xmlns:wp14="http://schemas.microsoft.com/office/word/2010/wordprocessingDrawing" xmlns:wp="http://schemas.openxmlformats.org/drawingml/2006/wordprocessingDrawing" xmlns:w10="urn:schemas-microsoft-com:office:word" xmlns:w="http://schemas.openxmlformats.org/wordprocessingml/2006/main" xmlns:w14="http://schemas.microsoft.com/office/word/2010/wordml" xmlns:w15="http://schemas.microsoft.com/office/word/2012/wordml" xmlns:w16se="http://schemas.microsoft.com/office/word/2015/wordml/symex" xmlns:wpg="http://schemas.microsoft.com/office/word/2010/wordprocessingGroup" xmlns:wpi="http://schemas.microsoft.com/office/word/2010/wordprocessingInk" xmlns:wne="http://schemas.microsoft.com/office/word/2006/wordml" xmlns:wps="http://schemas.microsoft.com/office/word/2010/wordprocessingShape" mc:Ignorable="w14 w15 w16se wp14">
+<w:hdr xmlns:wpc="http://schemas.microsoft.com/office/word/2010/wordprocessingCanvas" xmlns:cx="http://schemas.microsoft.com/office/drawing/2014/chartex" xmlns:cx1="http://schemas.microsoft.com/office/drawing/2015/9/8/chartex" xmlns:cx2="http://schemas.microsoft.com/office/drawing/2015/10/21/chartex" xmlns:cx3="http://schemas.microsoft.com/office/drawing/2016/5/9/chartex" xmlns:cx4="http://schemas.microsoft.com/office/drawing/2016/5/10/chartex" xmlns:cx5="http://schemas.microsoft.com/office/drawing/2016/5/11/chartex" xmlns:cx6="http://schemas.microsoft.com/office/drawing/2016/5/12/chartex" xmlns:cx7="http://schemas.microsoft.com/office/drawing/2016/5/13/chartex" xmlns:cx8="http://schemas.microsoft.com/office/drawing/2016/5/14/chartex" xmlns:mc="http://schemas.openxmlformats.org/markup-compatibility/2006" xmlns:aink="http://schemas.microsoft.com/office/drawing/2016/ink" xmlns:am3d="http://schemas.microsoft.com/office/drawing/2017/model3d" xmlns:o="urn:schemas-microsoft-com:office:office" xmlns:r="http://schemas.openxmlformats.org/officeDocument/2006/relationships" xmlns:m="http://schemas.openxmlformats.org/officeDocument/2006/math" xmlns:v="urn:schemas-microsoft-com:vml" xmlns:wp14="http://schemas.microsoft.com/office/word/2010/wordprocessingDrawing" xmlns:wp="http://schemas.openxmlformats.org/drawingml/2006/wordprocessingDrawing" xmlns:w10="urn:schemas-microsoft-com:office:word" xmlns:w="http://schemas.openxmlformats.org/wordprocessingml/2006/main" xmlns:w14="http://schemas.microsoft.com/office/word/2010/wordml" xmlns:w15="http://schemas.microsoft.com/office/word/2012/wordml" xmlns:w16cex="http://schemas.microsoft.com/office/word/2018/wordml/cex" xmlns:w16cid="http://schemas.microsoft.com/office/word/2016/wordml/cid" xmlns:w16="http://schemas.microsoft.com/office/word/2018/wordml" xmlns:w16se="http://schemas.microsoft.com/office/word/2015/wordml/symex" xmlns:wpg="http://schemas.microsoft.com/office/word/2010/wordprocessingGroup" xmlns:wpi="http://schemas.microsoft.com/office/word/2010/wordprocessingInk" xmlns:wne="http://schemas.microsoft.com/office/word/2006/wordml" xmlns:wps="http://schemas.microsoft.com/office/word/2010/wordprocessingShape" mc:Ignorable="w14 w15 w16se w16cid w16 w16cex wp14">
   <w:tbl>
     <w:tblPr>
       <w:tblW w:w="4983" w:type="pct"/>
@@ -4157,8 +8097,8 @@
       <w:tblLook w:val="04A0" w:firstRow="1" w:lastRow="0" w:firstColumn="1" w:lastColumn="0" w:noHBand="0" w:noVBand="1"/>
     </w:tblPr>
     <w:tblGrid>
-      <w:gridCol w:w="4060"/>
-      <w:gridCol w:w="4938"/>
+      <w:gridCol w:w="4197"/>
+      <w:gridCol w:w="5104"/>
     </w:tblGrid>
     <w:tr>
       <w:trPr>
@@ -4240,7 +8180,7 @@
 </file>
 
 <file path=word/header3.xml><?xml version="1.0" encoding="utf-8"?>
-<w:hdr xmlns:wpc="http://schemas.microsoft.com/office/word/2010/wordprocessingCanvas" xmlns:cx="http://schemas.microsoft.com/office/drawing/2014/chartex" xmlns:mc="http://schemas.openxmlformats.org/markup-compatibility/2006" xmlns:o="urn:schemas-microsoft-com:office:office" xmlns:r="http://schemas.openxmlformats.org/officeDocument/2006/relationships" xmlns:m="http://schemas.openxmlformats.org/officeDocument/2006/math" xmlns:v="urn:schemas-microsoft-com:vml" xmlns:wp14="http://schemas.microsoft.com/office/word/2010/wordprocessingDrawing" xmlns:wp="http://schemas.openxmlformats.org/drawingml/2006/wordprocessingDrawing" xmlns:w10="urn:schemas-microsoft-com:office:word" xmlns:w="http://schemas.openxmlformats.org/wordprocessingml/2006/main" xmlns:w14="http://schemas.microsoft.com/office/word/2010/wordml" xmlns:w15="http://schemas.microsoft.com/office/word/2012/wordml" xmlns:w16se="http://schemas.microsoft.com/office/word/2015/wordml/symex" xmlns:wpg="http://schemas.microsoft.com/office/word/2010/wordprocessingGroup" xmlns:wpi="http://schemas.microsoft.com/office/word/2010/wordprocessingInk" xmlns:wne="http://schemas.microsoft.com/office/word/2006/wordml" xmlns:wps="http://schemas.microsoft.com/office/word/2010/wordprocessingShape" mc:Ignorable="w14 w15 w16se wp14">
+<w:hdr xmlns:wpc="http://schemas.microsoft.com/office/word/2010/wordprocessingCanvas" xmlns:cx="http://schemas.microsoft.com/office/drawing/2014/chartex" xmlns:cx1="http://schemas.microsoft.com/office/drawing/2015/9/8/chartex" xmlns:cx2="http://schemas.microsoft.com/office/drawing/2015/10/21/chartex" xmlns:cx3="http://schemas.microsoft.com/office/drawing/2016/5/9/chartex" xmlns:cx4="http://schemas.microsoft.com/office/drawing/2016/5/10/chartex" xmlns:cx5="http://schemas.microsoft.com/office/drawing/2016/5/11/chartex" xmlns:cx6="http://schemas.microsoft.com/office/drawing/2016/5/12/chartex" xmlns:cx7="http://schemas.microsoft.com/office/drawing/2016/5/13/chartex" xmlns:cx8="http://schemas.microsoft.com/office/drawing/2016/5/14/chartex" xmlns:mc="http://schemas.openxmlformats.org/markup-compatibility/2006" xmlns:aink="http://schemas.microsoft.com/office/drawing/2016/ink" xmlns:am3d="http://schemas.microsoft.com/office/drawing/2017/model3d" xmlns:o="urn:schemas-microsoft-com:office:office" xmlns:r="http://schemas.openxmlformats.org/officeDocument/2006/relationships" xmlns:m="http://schemas.openxmlformats.org/officeDocument/2006/math" xmlns:v="urn:schemas-microsoft-com:vml" xmlns:wp14="http://schemas.microsoft.com/office/word/2010/wordprocessingDrawing" xmlns:wp="http://schemas.openxmlformats.org/drawingml/2006/wordprocessingDrawing" xmlns:w10="urn:schemas-microsoft-com:office:word" xmlns:w="http://schemas.openxmlformats.org/wordprocessingml/2006/main" xmlns:w14="http://schemas.microsoft.com/office/word/2010/wordml" xmlns:w15="http://schemas.microsoft.com/office/word/2012/wordml" xmlns:w16cex="http://schemas.microsoft.com/office/word/2018/wordml/cex" xmlns:w16cid="http://schemas.microsoft.com/office/word/2016/wordml/cid" xmlns:w16="http://schemas.microsoft.com/office/word/2018/wordml" xmlns:w16se="http://schemas.microsoft.com/office/word/2015/wordml/symex" xmlns:wpg="http://schemas.microsoft.com/office/word/2010/wordprocessingGroup" xmlns:wpi="http://schemas.microsoft.com/office/word/2010/wordprocessingInk" xmlns:wne="http://schemas.microsoft.com/office/word/2006/wordml" xmlns:wps="http://schemas.microsoft.com/office/word/2010/wordprocessingShape" mc:Ignorable="w14 w15 w16se w16cid w16 w16cex wp14">
   <w:tbl>
     <w:tblPr>
       <w:tblW w:w="4983" w:type="pct"/>
@@ -4256,8 +8196,8 @@
       <w:tblLook w:val="04A0" w:firstRow="1" w:lastRow="0" w:firstColumn="1" w:lastColumn="0" w:noHBand="0" w:noVBand="1"/>
     </w:tblPr>
     <w:tblGrid>
-      <w:gridCol w:w="6275"/>
-      <w:gridCol w:w="7632"/>
+      <w:gridCol w:w="4197"/>
+      <w:gridCol w:w="5104"/>
     </w:tblGrid>
     <w:tr>
       <w:trPr>
@@ -4338,7 +8278,7 @@
 </file>
 
 <file path=word/header4.xml><?xml version="1.0" encoding="utf-8"?>
-<w:hdr xmlns:wpc="http://schemas.microsoft.com/office/word/2010/wordprocessingCanvas" xmlns:cx="http://schemas.microsoft.com/office/drawing/2014/chartex" xmlns:mc="http://schemas.openxmlformats.org/markup-compatibility/2006" xmlns:o="urn:schemas-microsoft-com:office:office" xmlns:r="http://schemas.openxmlformats.org/officeDocument/2006/relationships" xmlns:m="http://schemas.openxmlformats.org/officeDocument/2006/math" xmlns:v="urn:schemas-microsoft-com:vml" xmlns:wp14="http://schemas.microsoft.com/office/word/2010/wordprocessingDrawing" xmlns:wp="http://schemas.openxmlformats.org/drawingml/2006/wordprocessingDrawing" xmlns:w10="urn:schemas-microsoft-com:office:word" xmlns:w="http://schemas.openxmlformats.org/wordprocessingml/2006/main" xmlns:w14="http://schemas.microsoft.com/office/word/2010/wordml" xmlns:w15="http://schemas.microsoft.com/office/word/2012/wordml" xmlns:w16se="http://schemas.microsoft.com/office/word/2015/wordml/symex" xmlns:wpg="http://schemas.microsoft.com/office/word/2010/wordprocessingGroup" xmlns:wpi="http://schemas.microsoft.com/office/word/2010/wordprocessingInk" xmlns:wne="http://schemas.microsoft.com/office/word/2006/wordml" xmlns:wps="http://schemas.microsoft.com/office/word/2010/wordprocessingShape" mc:Ignorable="w14 w15 w16se wp14">
+<w:hdr xmlns:wpc="http://schemas.microsoft.com/office/word/2010/wordprocessingCanvas" xmlns:cx="http://schemas.microsoft.com/office/drawing/2014/chartex" xmlns:cx1="http://schemas.microsoft.com/office/drawing/2015/9/8/chartex" xmlns:cx2="http://schemas.microsoft.com/office/drawing/2015/10/21/chartex" xmlns:cx3="http://schemas.microsoft.com/office/drawing/2016/5/9/chartex" xmlns:cx4="http://schemas.microsoft.com/office/drawing/2016/5/10/chartex" xmlns:cx5="http://schemas.microsoft.com/office/drawing/2016/5/11/chartex" xmlns:cx6="http://schemas.microsoft.com/office/drawing/2016/5/12/chartex" xmlns:cx7="http://schemas.microsoft.com/office/drawing/2016/5/13/chartex" xmlns:cx8="http://schemas.microsoft.com/office/drawing/2016/5/14/chartex" xmlns:mc="http://schemas.openxmlformats.org/markup-compatibility/2006" xmlns:aink="http://schemas.microsoft.com/office/drawing/2016/ink" xmlns:am3d="http://schemas.microsoft.com/office/drawing/2017/model3d" xmlns:o="urn:schemas-microsoft-com:office:office" xmlns:r="http://schemas.openxmlformats.org/officeDocument/2006/relationships" xmlns:m="http://schemas.openxmlformats.org/officeDocument/2006/math" xmlns:v="urn:schemas-microsoft-com:vml" xmlns:wp14="http://schemas.microsoft.com/office/word/2010/wordprocessingDrawing" xmlns:wp="http://schemas.openxmlformats.org/drawingml/2006/wordprocessingDrawing" xmlns:w10="urn:schemas-microsoft-com:office:word" xmlns:w="http://schemas.openxmlformats.org/wordprocessingml/2006/main" xmlns:w14="http://schemas.microsoft.com/office/word/2010/wordml" xmlns:w15="http://schemas.microsoft.com/office/word/2012/wordml" xmlns:w16cex="http://schemas.microsoft.com/office/word/2018/wordml/cex" xmlns:w16cid="http://schemas.microsoft.com/office/word/2016/wordml/cid" xmlns:w16="http://schemas.microsoft.com/office/word/2018/wordml" xmlns:w16se="http://schemas.microsoft.com/office/word/2015/wordml/symex" xmlns:wpg="http://schemas.microsoft.com/office/word/2010/wordprocessingGroup" xmlns:wpi="http://schemas.microsoft.com/office/word/2010/wordprocessingInk" xmlns:wne="http://schemas.microsoft.com/office/word/2006/wordml" xmlns:wps="http://schemas.microsoft.com/office/word/2010/wordprocessingShape" mc:Ignorable="w14 w15 w16se w16cid w16 w16cex wp14">
   <w:tbl>
     <w:tblPr>
       <w:tblW w:w="4984" w:type="pct"/>
@@ -4354,8 +8294,8 @@
       <w:tblLook w:val="04A0" w:firstRow="1" w:lastRow="0" w:firstColumn="1" w:lastColumn="0" w:noHBand="0" w:noVBand="1"/>
     </w:tblPr>
     <w:tblGrid>
-      <w:gridCol w:w="4939"/>
-      <w:gridCol w:w="4061"/>
+      <w:gridCol w:w="7633"/>
+      <w:gridCol w:w="6276"/>
     </w:tblGrid>
     <w:tr>
       <w:trPr>
@@ -4437,7 +8377,7 @@
 </file>
 
 <file path=word/numbering.xml><?xml version="1.0" encoding="utf-8"?>
-<w:numbering xmlns:wpc="http://schemas.microsoft.com/office/word/2010/wordprocessingCanvas" xmlns:cx="http://schemas.microsoft.com/office/drawing/2014/chartex" xmlns:mc="http://schemas.openxmlformats.org/markup-compatibility/2006" xmlns:o="urn:schemas-microsoft-com:office:office" xmlns:r="http://schemas.openxmlformats.org/officeDocument/2006/relationships" xmlns:m="http://schemas.openxmlformats.org/officeDocument/2006/math" xmlns:v="urn:schemas-microsoft-com:vml" xmlns:wp14="http://schemas.microsoft.com/office/word/2010/wordprocessingDrawing" xmlns:wp="http://schemas.openxmlformats.org/drawingml/2006/wordprocessingDrawing" xmlns:w10="urn:schemas-microsoft-com:office:word" xmlns:w="http://schemas.openxmlformats.org/wordprocessingml/2006/main" xmlns:w14="http://schemas.microsoft.com/office/word/2010/wordml" xmlns:w15="http://schemas.microsoft.com/office/word/2012/wordml" xmlns:w16se="http://schemas.microsoft.com/office/word/2015/wordml/symex" xmlns:wpg="http://schemas.microsoft.com/office/word/2010/wordprocessingGroup" xmlns:wpi="http://schemas.microsoft.com/office/word/2010/wordprocessingInk" xmlns:wne="http://schemas.microsoft.com/office/word/2006/wordml" xmlns:wps="http://schemas.microsoft.com/office/word/2010/wordprocessingShape" mc:Ignorable="w14 w15 w16se wp14">
+<w:numbering xmlns:wpc="http://schemas.microsoft.com/office/word/2010/wordprocessingCanvas" xmlns:cx="http://schemas.microsoft.com/office/drawing/2014/chartex" xmlns:cx1="http://schemas.microsoft.com/office/drawing/2015/9/8/chartex" xmlns:cx2="http://schemas.microsoft.com/office/drawing/2015/10/21/chartex" xmlns:cx3="http://schemas.microsoft.com/office/drawing/2016/5/9/chartex" xmlns:cx4="http://schemas.microsoft.com/office/drawing/2016/5/10/chartex" xmlns:cx5="http://schemas.microsoft.com/office/drawing/2016/5/11/chartex" xmlns:cx6="http://schemas.microsoft.com/office/drawing/2016/5/12/chartex" xmlns:cx7="http://schemas.microsoft.com/office/drawing/2016/5/13/chartex" xmlns:cx8="http://schemas.microsoft.com/office/drawing/2016/5/14/chartex" xmlns:mc="http://schemas.openxmlformats.org/markup-compatibility/2006" xmlns:aink="http://schemas.microsoft.com/office/drawing/2016/ink" xmlns:am3d="http://schemas.microsoft.com/office/drawing/2017/model3d" xmlns:o="urn:schemas-microsoft-com:office:office" xmlns:r="http://schemas.openxmlformats.org/officeDocument/2006/relationships" xmlns:m="http://schemas.openxmlformats.org/officeDocument/2006/math" xmlns:v="urn:schemas-microsoft-com:vml" xmlns:wp14="http://schemas.microsoft.com/office/word/2010/wordprocessingDrawing" xmlns:wp="http://schemas.openxmlformats.org/drawingml/2006/wordprocessingDrawing" xmlns:w10="urn:schemas-microsoft-com:office:word" xmlns:w="http://schemas.openxmlformats.org/wordprocessingml/2006/main" xmlns:w14="http://schemas.microsoft.com/office/word/2010/wordml" xmlns:w15="http://schemas.microsoft.com/office/word/2012/wordml" xmlns:w16cex="http://schemas.microsoft.com/office/word/2018/wordml/cex" xmlns:w16cid="http://schemas.microsoft.com/office/word/2016/wordml/cid" xmlns:w16="http://schemas.microsoft.com/office/word/2018/wordml" xmlns:w16se="http://schemas.microsoft.com/office/word/2015/wordml/symex" xmlns:wpg="http://schemas.microsoft.com/office/word/2010/wordprocessingGroup" xmlns:wpi="http://schemas.microsoft.com/office/word/2010/wordprocessingInk" xmlns:wne="http://schemas.microsoft.com/office/word/2006/wordml" xmlns:wps="http://schemas.microsoft.com/office/word/2010/wordprocessingShape" mc:Ignorable="w14 w15 w16se w16cid w16 w16cex wp14">
   <w:abstractNum w:abstractNumId="0" w15:restartNumberingAfterBreak="0">
     <w:nsid w:val="02634724"/>
     <w:multiLevelType w:val="hybridMultilevel"/>
@@ -7402,7 +11342,7 @@
 </file>
 
 <file path=word/styles.xml><?xml version="1.0" encoding="utf-8"?>
-<w:styles xmlns:mc="http://schemas.openxmlformats.org/markup-compatibility/2006" xmlns:r="http://schemas.openxmlformats.org/officeDocument/2006/relationships" xmlns:w="http://schemas.openxmlformats.org/wordprocessingml/2006/main" xmlns:w14="http://schemas.microsoft.com/office/word/2010/wordml" xmlns:w15="http://schemas.microsoft.com/office/word/2012/wordml" xmlns:w16se="http://schemas.microsoft.com/office/word/2015/wordml/symex" mc:Ignorable="w14 w15 w16se">
+<w:styles xmlns:mc="http://schemas.openxmlformats.org/markup-compatibility/2006" xmlns:r="http://schemas.openxmlformats.org/officeDocument/2006/relationships" xmlns:w="http://schemas.openxmlformats.org/wordprocessingml/2006/main" xmlns:w14="http://schemas.microsoft.com/office/word/2010/wordml" xmlns:w15="http://schemas.microsoft.com/office/word/2012/wordml" xmlns:w16cex="http://schemas.microsoft.com/office/word/2018/wordml/cex" xmlns:w16cid="http://schemas.microsoft.com/office/word/2016/wordml/cid" xmlns:w16="http://schemas.microsoft.com/office/word/2018/wordml" xmlns:w16se="http://schemas.microsoft.com/office/word/2015/wordml/symex" mc:Ignorable="w14 w15 w16se w16cid w16 w16cex">
   <w:docDefaults>
     <w:rPrDefault>
       <w:rPr>
@@ -7418,7 +11358,7 @@
       </w:pPr>
     </w:pPrDefault>
   </w:docDefaults>
-  <w:latentStyles w:defLockedState="0" w:defUIPriority="99" w:defSemiHidden="0" w:defUnhideWhenUsed="0" w:defQFormat="0" w:count="371">
+  <w:latentStyles w:defLockedState="0" w:defUIPriority="99" w:defSemiHidden="0" w:defUnhideWhenUsed="0" w:defQFormat="0" w:count="376">
     <w:lsdException w:name="Normal" w:uiPriority="0" w:qFormat="1"/>
     <w:lsdException w:name="heading 1" w:uiPriority="9" w:qFormat="1"/>
     <w:lsdException w:name="heading 2" w:semiHidden="1" w:uiPriority="9" w:unhideWhenUsed="1" w:qFormat="1"/>
@@ -7524,7 +11464,6 @@
     <w:lsdException w:name="HTML Sample" w:semiHidden="1" w:unhideWhenUsed="1"/>
     <w:lsdException w:name="HTML Typewriter" w:semiHidden="1" w:unhideWhenUsed="1"/>
     <w:lsdException w:name="HTML Variable" w:semiHidden="1" w:unhideWhenUsed="1"/>
-    <w:lsdException w:name="Normal Table" w:semiHidden="1" w:unhideWhenUsed="1"/>
     <w:lsdException w:name="annotation subject" w:semiHidden="1" w:unhideWhenUsed="1"/>
     <w:lsdException w:name="No List" w:semiHidden="1" w:unhideWhenUsed="1"/>
     <w:lsdException w:name="Outline List 1" w:semiHidden="1" w:unhideWhenUsed="1"/>
@@ -7567,11 +11506,8 @@
     <w:lsdException w:name="Table Contemporary" w:semiHidden="1" w:unhideWhenUsed="1"/>
     <w:lsdException w:name="Table Elegant" w:semiHidden="1" w:unhideWhenUsed="1"/>
     <w:lsdException w:name="Table Professional" w:semiHidden="1" w:unhideWhenUsed="1"/>
-    <w:lsdException w:name="Table Subtle 1" w:semiHidden="1" w:unhideWhenUsed="1"/>
     <w:lsdException w:name="Table Subtle 2" w:semiHidden="1" w:unhideWhenUsed="1"/>
     <w:lsdException w:name="Table Web 1" w:semiHidden="1" w:unhideWhenUsed="1"/>
-    <w:lsdException w:name="Table Web 2" w:semiHidden="1" w:unhideWhenUsed="1"/>
-    <w:lsdException w:name="Table Web 3" w:semiHidden="1" w:unhideWhenUsed="1"/>
     <w:lsdException w:name="Balloon Text" w:semiHidden="1" w:unhideWhenUsed="1"/>
     <w:lsdException w:name="Table Grid" w:uiPriority="59" w:qFormat="1"/>
     <w:lsdException w:name="Table Theme" w:semiHidden="1" w:unhideWhenUsed="1"/>
@@ -7790,6 +11726,11 @@
     <w:lsdException w:name="List Table 5 Dark Accent 6" w:uiPriority="50"/>
     <w:lsdException w:name="List Table 6 Colorful Accent 6" w:uiPriority="51"/>
     <w:lsdException w:name="List Table 7 Colorful Accent 6" w:uiPriority="52"/>
+    <w:lsdException w:name="Mention" w:semiHidden="1" w:unhideWhenUsed="1"/>
+    <w:lsdException w:name="Smart Hyperlink" w:semiHidden="1" w:unhideWhenUsed="1"/>
+    <w:lsdException w:name="Hashtag" w:semiHidden="1" w:unhideWhenUsed="1"/>
+    <w:lsdException w:name="Unresolved Mention" w:semiHidden="1" w:unhideWhenUsed="1"/>
+    <w:lsdException w:name="Smart Link" w:semiHidden="1" w:unhideWhenUsed="1"/>
   </w:latentStyles>
   <w:style w:type="paragraph" w:default="1" w:styleId="Normal">
     <w:name w:val="Normal"/>
